--- a/documentacion/Documentacion.docx
+++ b/documentacion/Documentacion.docx
@@ -1,6 +1,6 @@
 
 <file path=word/document.xml><?xml version="1.0" encoding="utf-8"?>
-<w:document xmlns:wpc="http://schemas.microsoft.com/office/word/2010/wordprocessingCanvas" xmlns:mc="http://schemas.openxmlformats.org/markup-compatibility/2006" xmlns:o="urn:schemas-microsoft-com:office:office" xmlns:r="http://schemas.openxmlformats.org/officeDocument/2006/relationships" xmlns:m="http://schemas.openxmlformats.org/officeDocument/2006/math" xmlns:v="urn:schemas-microsoft-com:vml" xmlns:wp14="http://schemas.microsoft.com/office/word/2010/wordprocessingDrawing" xmlns:wp="http://schemas.openxmlformats.org/drawingml/2006/wordprocessingDrawing" xmlns:w10="urn:schemas-microsoft-com:office:word" xmlns:w="http://schemas.openxmlformats.org/wordprocessingml/2006/main" xmlns:w14="http://schemas.microsoft.com/office/word/2010/wordml" xmlns:wpg="http://schemas.microsoft.com/office/word/2010/wordprocessingGroup" xmlns:wpi="http://schemas.microsoft.com/office/word/2010/wordprocessingInk" xmlns:wne="http://schemas.microsoft.com/office/word/2006/wordml" xmlns:wps="http://schemas.microsoft.com/office/word/2010/wordprocessingShape" mc:Ignorable="w14 wp14">
+<w:document xmlns:wpc="http://schemas.microsoft.com/office/word/2010/wordprocessingCanvas" xmlns:mc="http://schemas.openxmlformats.org/markup-compatibility/2006" xmlns:o="urn:schemas-microsoft-com:office:office" xmlns:r="http://schemas.openxmlformats.org/officeDocument/2006/relationships" xmlns:m="http://schemas.openxmlformats.org/officeDocument/2006/math" xmlns:v="urn:schemas-microsoft-com:vml" xmlns:wp14="http://schemas.microsoft.com/office/word/2010/wordprocessingDrawing" xmlns:wp="http://schemas.openxmlformats.org/drawingml/2006/wordprocessingDrawing" xmlns:w10="urn:schemas-microsoft-com:office:word" xmlns:w="http://schemas.openxmlformats.org/wordprocessingml/2006/main" xmlns:w14="http://schemas.microsoft.com/office/word/2010/wordml" xmlns:w15="http://schemas.microsoft.com/office/word/2012/wordml" xmlns:wpg="http://schemas.microsoft.com/office/word/2010/wordprocessingGroup" xmlns:wpi="http://schemas.microsoft.com/office/word/2010/wordprocessingInk" xmlns:wne="http://schemas.microsoft.com/office/word/2006/wordml" xmlns:wps="http://schemas.microsoft.com/office/word/2010/wordprocessingShape" mc:Ignorable="w14 w15 wp14">
   <w:body>
     <w:p>
       <w:pPr>
@@ -18,11 +18,12 @@
       <w:r>
         <w:rPr>
           <w:noProof/>
+          <w:lang w:val="es-BO" w:eastAsia="es-BO"/>
         </w:rPr>
         <mc:AlternateContent>
           <mc:Choice Requires="wps">
             <w:drawing>
-              <wp:anchor distT="0" distB="0" distL="114300" distR="114300" simplePos="0" relativeHeight="251658240" behindDoc="0" locked="0" layoutInCell="1" allowOverlap="1">
+              <wp:anchor distT="0" distB="0" distL="114300" distR="114300" simplePos="0" relativeHeight="251657216" behindDoc="0" locked="0" layoutInCell="1" allowOverlap="1">
                 <wp:simplePos x="0" y="0"/>
                 <wp:positionH relativeFrom="column">
                   <wp:posOffset>-280035</wp:posOffset>
@@ -102,7 +103,7 @@
           </mc:Choice>
           <mc:Fallback>
             <w:pict>
-              <v:rect id="Rectángulo 14" o:spid="_x0000_s1026" style="position:absolute;margin-left:-22.05pt;margin-top:-21.35pt;width:495.6pt;height:688.1pt;z-index:251658240;visibility:visible;mso-wrap-style:square;mso-width-percent:0;mso-height-percent:0;mso-wrap-distance-left:9pt;mso-wrap-distance-top:0;mso-wrap-distance-right:9pt;mso-wrap-distance-bottom:0;mso-position-horizontal:absolute;mso-position-horizontal-relative:text;mso-position-vertical:absolute;mso-position-vertical-relative:text;mso-width-percent:0;mso-height-percent:0;mso-width-relative:page;mso-height-relative:page;v-text-anchor:top" o:gfxdata="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" filled="f" fillcolor="white [3201]" strokecolor="black [3200]" strokeweight="2.25pt">
+              <v:rect w14:anchorId="242FB351" id="Rectángulo 14" o:spid="_x0000_s1026" style="position:absolute;margin-left:-22.05pt;margin-top:-21.35pt;width:495.6pt;height:688.1pt;z-index:251657216;visibility:visible;mso-wrap-style:square;mso-width-percent:0;mso-height-percent:0;mso-wrap-distance-left:9pt;mso-wrap-distance-top:0;mso-wrap-distance-right:9pt;mso-wrap-distance-bottom:0;mso-position-horizontal:absolute;mso-position-horizontal-relative:text;mso-position-vertical:absolute;mso-position-vertical-relative:text;mso-width-percent:0;mso-height-percent:0;mso-width-relative:page;mso-height-relative:page;v-text-anchor:top" o:gfxdata="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" filled="f" fillcolor="white [3201]" strokecolor="black [3200]" strokeweight="2.25pt">
                 <v:shadow on="t" color="black [3213]" opacity=".5" offset="-6pt,6pt"/>
               </v:rect>
             </w:pict>
@@ -219,6 +220,7 @@
       <w:r>
         <w:rPr>
           <w:noProof/>
+          <w:lang w:val="es-BO" w:eastAsia="es-BO"/>
         </w:rPr>
         <w:drawing>
           <wp:anchor distT="0" distB="0" distL="114300" distR="114300" simplePos="0" relativeHeight="251658240" behindDoc="0" locked="0" layoutInCell="1" allowOverlap="1" wp14:anchorId="1A9F141A" wp14:editId="63D2EE3A">
@@ -1041,15 +1043,6 @@
           <w:lang w:val="es-BO"/>
         </w:rPr>
         <w:tab/>
-      </w:r>
-      <w:r>
-        <w:rPr>
-          <w:rFonts w:ascii="Times New Roman" w:hAnsi="Times New Roman" w:cs="Times New Roman"/>
-          <w:b/>
-          <w:sz w:val="24"/>
-          <w:szCs w:val="24"/>
-          <w:lang w:val="es-BO"/>
-        </w:rPr>
         <w:t>23/06/2016</w:t>
       </w:r>
     </w:p>
@@ -1204,7 +1197,6 @@
     </w:p>
     <w:p>
       <w:pPr>
-        <w:jc w:val="center"/>
         <w:rPr>
           <w:rFonts w:ascii="Times New Roman" w:hAnsi="Times New Roman" w:cs="Times New Roman"/>
           <w:b/>
@@ -1215,24 +1207,2170 @@
         </w:rPr>
       </w:pPr>
     </w:p>
+    <w:p>
+      <w:pPr>
+        <w:pStyle w:val="Ttulo1"/>
+        <w:ind w:left="1080"/>
+        <w:rPr>
+          <w:lang w:val="es-BO"/>
+        </w:rPr>
+      </w:pPr>
+    </w:p>
+    <w:sdt>
+      <w:sdtPr>
+        <w:rPr>
+          <w:lang w:val="es-ES"/>
+        </w:rPr>
+        <w:id w:val="-1819421471"/>
+        <w:docPartObj>
+          <w:docPartGallery w:val="Table of Contents"/>
+          <w:docPartUnique/>
+        </w:docPartObj>
+      </w:sdtPr>
+      <w:sdtEndPr>
+        <w:rPr>
+          <w:rFonts w:asciiTheme="minorHAnsi" w:eastAsiaTheme="minorEastAsia" w:hAnsiTheme="minorHAnsi" w:cstheme="minorBidi"/>
+          <w:b/>
+          <w:bCs/>
+          <w:color w:val="auto"/>
+          <w:sz w:val="22"/>
+          <w:szCs w:val="22"/>
+          <w:lang w:eastAsia="es-ES"/>
+        </w:rPr>
+      </w:sdtEndPr>
+      <w:sdtContent>
+        <w:p>
+          <w:pPr>
+            <w:pStyle w:val="TtulodeTDC"/>
+          </w:pPr>
+          <w:r>
+            <w:rPr>
+              <w:lang w:val="es-ES"/>
+            </w:rPr>
+            <w:t>Contenido</w:t>
+          </w:r>
+        </w:p>
+        <w:p>
+          <w:pPr>
+            <w:pStyle w:val="TDC1"/>
+            <w:tabs>
+              <w:tab w:val="left" w:pos="440"/>
+              <w:tab w:val="right" w:leader="dot" w:pos="8828"/>
+            </w:tabs>
+            <w:rPr>
+              <w:noProof/>
+            </w:rPr>
+          </w:pPr>
+          <w:r>
+            <w:fldChar w:fldCharType="begin"/>
+          </w:r>
+          <w:r>
+            <w:instrText xml:space="preserve"> TOC \o "1-3" \h \z \u </w:instrText>
+          </w:r>
+          <w:r>
+            <w:fldChar w:fldCharType="separate"/>
+          </w:r>
+          <w:hyperlink w:anchor="_Toc454323199" w:history="1">
+            <w:r>
+              <w:rPr>
+                <w:rStyle w:val="Hipervnculo"/>
+                <w:noProof/>
+                <w:lang w:val="es-BO"/>
+              </w:rPr>
+              <w:t>1.</w:t>
+            </w:r>
+            <w:r>
+              <w:rPr>
+                <w:noProof/>
+              </w:rPr>
+              <w:tab/>
+            </w:r>
+            <w:r>
+              <w:rPr>
+                <w:rStyle w:val="Hipervnculo"/>
+                <w:noProof/>
+                <w:lang w:val="es-BO"/>
+              </w:rPr>
+              <w:t>INTRODUCCION</w:t>
+            </w:r>
+            <w:r>
+              <w:rPr>
+                <w:noProof/>
+                <w:webHidden/>
+              </w:rPr>
+              <w:tab/>
+            </w:r>
+            <w:r>
+              <w:rPr>
+                <w:noProof/>
+                <w:webHidden/>
+              </w:rPr>
+              <w:fldChar w:fldCharType="begin"/>
+            </w:r>
+            <w:r>
+              <w:rPr>
+                <w:noProof/>
+                <w:webHidden/>
+              </w:rPr>
+              <w:instrText xml:space="preserve"> PAGEREF _Toc454323199 \h </w:instrText>
+            </w:r>
+            <w:r>
+              <w:rPr>
+                <w:noProof/>
+                <w:webHidden/>
+              </w:rPr>
+            </w:r>
+            <w:r>
+              <w:rPr>
+                <w:noProof/>
+                <w:webHidden/>
+              </w:rPr>
+              <w:fldChar w:fldCharType="separate"/>
+            </w:r>
+            <w:r>
+              <w:rPr>
+                <w:noProof/>
+                <w:webHidden/>
+              </w:rPr>
+              <w:t>3</w:t>
+            </w:r>
+            <w:r>
+              <w:rPr>
+                <w:noProof/>
+                <w:webHidden/>
+              </w:rPr>
+              <w:fldChar w:fldCharType="end"/>
+            </w:r>
+          </w:hyperlink>
+        </w:p>
+        <w:p>
+          <w:pPr>
+            <w:pStyle w:val="TDC1"/>
+            <w:tabs>
+              <w:tab w:val="right" w:leader="dot" w:pos="8828"/>
+            </w:tabs>
+            <w:rPr>
+              <w:noProof/>
+            </w:rPr>
+          </w:pPr>
+          <w:hyperlink w:anchor="_Toc454323200" w:history="1">
+            <w:r>
+              <w:rPr>
+                <w:rStyle w:val="Hipervnculo"/>
+                <w:noProof/>
+              </w:rPr>
+              <w:t>2 OBJETIVOS</w:t>
+            </w:r>
+            <w:r>
+              <w:rPr>
+                <w:noProof/>
+                <w:webHidden/>
+              </w:rPr>
+              <w:tab/>
+            </w:r>
+            <w:r>
+              <w:rPr>
+                <w:noProof/>
+                <w:webHidden/>
+              </w:rPr>
+              <w:fldChar w:fldCharType="begin"/>
+            </w:r>
+            <w:r>
+              <w:rPr>
+                <w:noProof/>
+                <w:webHidden/>
+              </w:rPr>
+              <w:instrText xml:space="preserve"> PAGEREF _Toc454323200 \h </w:instrText>
+            </w:r>
+            <w:r>
+              <w:rPr>
+                <w:noProof/>
+                <w:webHidden/>
+              </w:rPr>
+            </w:r>
+            <w:r>
+              <w:rPr>
+                <w:noProof/>
+                <w:webHidden/>
+              </w:rPr>
+              <w:fldChar w:fldCharType="separate"/>
+            </w:r>
+            <w:r>
+              <w:rPr>
+                <w:noProof/>
+                <w:webHidden/>
+              </w:rPr>
+              <w:t>4</w:t>
+            </w:r>
+            <w:r>
+              <w:rPr>
+                <w:noProof/>
+                <w:webHidden/>
+              </w:rPr>
+              <w:fldChar w:fldCharType="end"/>
+            </w:r>
+          </w:hyperlink>
+        </w:p>
+        <w:p>
+          <w:pPr>
+            <w:pStyle w:val="TDC2"/>
+            <w:tabs>
+              <w:tab w:val="right" w:leader="dot" w:pos="8828"/>
+            </w:tabs>
+            <w:rPr>
+              <w:noProof/>
+            </w:rPr>
+          </w:pPr>
+          <w:hyperlink w:anchor="_Toc454323201" w:history="1">
+            <w:r>
+              <w:rPr>
+                <w:rStyle w:val="Hipervnculo"/>
+                <w:noProof/>
+              </w:rPr>
+              <w:t>2.1 OBJETIVO GENERAL</w:t>
+            </w:r>
+            <w:r>
+              <w:rPr>
+                <w:noProof/>
+                <w:webHidden/>
+              </w:rPr>
+              <w:tab/>
+            </w:r>
+            <w:r>
+              <w:rPr>
+                <w:noProof/>
+                <w:webHidden/>
+              </w:rPr>
+              <w:fldChar w:fldCharType="begin"/>
+            </w:r>
+            <w:r>
+              <w:rPr>
+                <w:noProof/>
+                <w:webHidden/>
+              </w:rPr>
+              <w:instrText xml:space="preserve"> PAGEREF _Toc454323201 \h </w:instrText>
+            </w:r>
+            <w:r>
+              <w:rPr>
+                <w:noProof/>
+                <w:webHidden/>
+              </w:rPr>
+            </w:r>
+            <w:r>
+              <w:rPr>
+                <w:noProof/>
+                <w:webHidden/>
+              </w:rPr>
+              <w:fldChar w:fldCharType="separate"/>
+            </w:r>
+            <w:r>
+              <w:rPr>
+                <w:noProof/>
+                <w:webHidden/>
+              </w:rPr>
+              <w:t>4</w:t>
+            </w:r>
+            <w:r>
+              <w:rPr>
+                <w:noProof/>
+                <w:webHidden/>
+              </w:rPr>
+              <w:fldChar w:fldCharType="end"/>
+            </w:r>
+          </w:hyperlink>
+        </w:p>
+        <w:p>
+          <w:pPr>
+            <w:pStyle w:val="TDC2"/>
+            <w:tabs>
+              <w:tab w:val="right" w:leader="dot" w:pos="8828"/>
+            </w:tabs>
+            <w:rPr>
+              <w:noProof/>
+            </w:rPr>
+          </w:pPr>
+          <w:hyperlink w:anchor="_Toc454323202" w:history="1">
+            <w:r>
+              <w:rPr>
+                <w:rStyle w:val="Hipervnculo"/>
+                <w:noProof/>
+              </w:rPr>
+              <w:t>2.2 OBJETIVOS ESPECIFICOS</w:t>
+            </w:r>
+            <w:r>
+              <w:rPr>
+                <w:noProof/>
+                <w:webHidden/>
+              </w:rPr>
+              <w:tab/>
+            </w:r>
+            <w:r>
+              <w:rPr>
+                <w:noProof/>
+                <w:webHidden/>
+              </w:rPr>
+              <w:fldChar w:fldCharType="begin"/>
+            </w:r>
+            <w:r>
+              <w:rPr>
+                <w:noProof/>
+                <w:webHidden/>
+              </w:rPr>
+              <w:instrText xml:space="preserve"> PAGEREF _Toc454323202 \h </w:instrText>
+            </w:r>
+            <w:r>
+              <w:rPr>
+                <w:noProof/>
+                <w:webHidden/>
+              </w:rPr>
+            </w:r>
+            <w:r>
+              <w:rPr>
+                <w:noProof/>
+                <w:webHidden/>
+              </w:rPr>
+              <w:fldChar w:fldCharType="separate"/>
+            </w:r>
+            <w:r>
+              <w:rPr>
+                <w:noProof/>
+                <w:webHidden/>
+              </w:rPr>
+              <w:t>4</w:t>
+            </w:r>
+            <w:r>
+              <w:rPr>
+                <w:noProof/>
+                <w:webHidden/>
+              </w:rPr>
+              <w:fldChar w:fldCharType="end"/>
+            </w:r>
+          </w:hyperlink>
+        </w:p>
+        <w:p>
+          <w:pPr>
+            <w:pStyle w:val="TDC1"/>
+            <w:tabs>
+              <w:tab w:val="right" w:leader="dot" w:pos="8828"/>
+            </w:tabs>
+            <w:rPr>
+              <w:noProof/>
+            </w:rPr>
+          </w:pPr>
+          <w:hyperlink w:anchor="_Toc454323203" w:history="1">
+            <w:r>
+              <w:rPr>
+                <w:rStyle w:val="Hipervnculo"/>
+                <w:noProof/>
+              </w:rPr>
+              <w:t>3 METODOLOGIA</w:t>
+            </w:r>
+            <w:r>
+              <w:rPr>
+                <w:noProof/>
+                <w:webHidden/>
+              </w:rPr>
+              <w:tab/>
+            </w:r>
+            <w:r>
+              <w:rPr>
+                <w:noProof/>
+                <w:webHidden/>
+              </w:rPr>
+              <w:fldChar w:fldCharType="begin"/>
+            </w:r>
+            <w:r>
+              <w:rPr>
+                <w:noProof/>
+                <w:webHidden/>
+              </w:rPr>
+              <w:instrText xml:space="preserve"> PAGEREF _Toc454323203 \h </w:instrText>
+            </w:r>
+            <w:r>
+              <w:rPr>
+                <w:noProof/>
+                <w:webHidden/>
+              </w:rPr>
+            </w:r>
+            <w:r>
+              <w:rPr>
+                <w:noProof/>
+                <w:webHidden/>
+              </w:rPr>
+              <w:fldChar w:fldCharType="separate"/>
+            </w:r>
+            <w:r>
+              <w:rPr>
+                <w:noProof/>
+                <w:webHidden/>
+              </w:rPr>
+              <w:t>4</w:t>
+            </w:r>
+            <w:r>
+              <w:rPr>
+                <w:noProof/>
+                <w:webHidden/>
+              </w:rPr>
+              <w:fldChar w:fldCharType="end"/>
+            </w:r>
+          </w:hyperlink>
+        </w:p>
+        <w:p>
+          <w:pPr>
+            <w:pStyle w:val="TDC1"/>
+            <w:tabs>
+              <w:tab w:val="right" w:leader="dot" w:pos="8828"/>
+            </w:tabs>
+            <w:rPr>
+              <w:noProof/>
+            </w:rPr>
+          </w:pPr>
+          <w:hyperlink w:anchor="_Toc454323204" w:history="1">
+            <w:r>
+              <w:rPr>
+                <w:rStyle w:val="Hipervnculo"/>
+                <w:noProof/>
+              </w:rPr>
+              <w:t>4 ALCANCE</w:t>
+            </w:r>
+            <w:r>
+              <w:rPr>
+                <w:noProof/>
+                <w:webHidden/>
+              </w:rPr>
+              <w:tab/>
+            </w:r>
+            <w:r>
+              <w:rPr>
+                <w:noProof/>
+                <w:webHidden/>
+              </w:rPr>
+              <w:fldChar w:fldCharType="begin"/>
+            </w:r>
+            <w:r>
+              <w:rPr>
+                <w:noProof/>
+                <w:webHidden/>
+              </w:rPr>
+              <w:instrText xml:space="preserve"> PAGEREF _Toc454323204 \h </w:instrText>
+            </w:r>
+            <w:r>
+              <w:rPr>
+                <w:noProof/>
+                <w:webHidden/>
+              </w:rPr>
+            </w:r>
+            <w:r>
+              <w:rPr>
+                <w:noProof/>
+                <w:webHidden/>
+              </w:rPr>
+              <w:fldChar w:fldCharType="separate"/>
+            </w:r>
+            <w:r>
+              <w:rPr>
+                <w:noProof/>
+                <w:webHidden/>
+              </w:rPr>
+              <w:t>4</w:t>
+            </w:r>
+            <w:r>
+              <w:rPr>
+                <w:noProof/>
+                <w:webHidden/>
+              </w:rPr>
+              <w:fldChar w:fldCharType="end"/>
+            </w:r>
+          </w:hyperlink>
+        </w:p>
+        <w:p>
+          <w:pPr>
+            <w:pStyle w:val="TDC2"/>
+            <w:tabs>
+              <w:tab w:val="right" w:leader="dot" w:pos="8828"/>
+            </w:tabs>
+            <w:rPr>
+              <w:noProof/>
+            </w:rPr>
+          </w:pPr>
+          <w:hyperlink w:anchor="_Toc454323205" w:history="1">
+            <w:r>
+              <w:rPr>
+                <w:rStyle w:val="Hipervnculo"/>
+                <w:noProof/>
+              </w:rPr>
+              <w:t>4.1 REQUERIMIENTOS FUNCIONALES</w:t>
+            </w:r>
+            <w:r>
+              <w:rPr>
+                <w:noProof/>
+                <w:webHidden/>
+              </w:rPr>
+              <w:tab/>
+            </w:r>
+            <w:r>
+              <w:rPr>
+                <w:noProof/>
+                <w:webHidden/>
+              </w:rPr>
+              <w:fldChar w:fldCharType="begin"/>
+            </w:r>
+            <w:r>
+              <w:rPr>
+                <w:noProof/>
+                <w:webHidden/>
+              </w:rPr>
+              <w:instrText xml:space="preserve"> PAGEREF _Toc454323205 \h </w:instrText>
+            </w:r>
+            <w:r>
+              <w:rPr>
+                <w:noProof/>
+                <w:webHidden/>
+              </w:rPr>
+            </w:r>
+            <w:r>
+              <w:rPr>
+                <w:noProof/>
+                <w:webHidden/>
+              </w:rPr>
+              <w:fldChar w:fldCharType="separate"/>
+            </w:r>
+            <w:r>
+              <w:rPr>
+                <w:noProof/>
+                <w:webHidden/>
+              </w:rPr>
+              <w:t>5</w:t>
+            </w:r>
+            <w:r>
+              <w:rPr>
+                <w:noProof/>
+                <w:webHidden/>
+              </w:rPr>
+              <w:fldChar w:fldCharType="end"/>
+            </w:r>
+          </w:hyperlink>
+        </w:p>
+        <w:p>
+          <w:pPr>
+            <w:pStyle w:val="TDC1"/>
+            <w:tabs>
+              <w:tab w:val="right" w:leader="dot" w:pos="8828"/>
+            </w:tabs>
+            <w:rPr>
+              <w:noProof/>
+            </w:rPr>
+          </w:pPr>
+          <w:hyperlink w:anchor="_Toc454323206" w:history="1">
+            <w:r>
+              <w:rPr>
+                <w:rStyle w:val="Hipervnculo"/>
+                <w:noProof/>
+                <w:lang w:val="es-BO"/>
+              </w:rPr>
+              <w:t>5 FLUJO DE TRABAJO</w:t>
+            </w:r>
+            <w:r>
+              <w:rPr>
+                <w:rStyle w:val="Hipervnculo"/>
+                <w:noProof/>
+                <w:lang w:val="en-US"/>
+              </w:rPr>
+              <w:t>:</w:t>
+            </w:r>
+            <w:r>
+              <w:rPr>
+                <w:rStyle w:val="Hipervnculo"/>
+                <w:noProof/>
+                <w:lang w:val="es-BO"/>
+              </w:rPr>
+              <w:t xml:space="preserve"> REQUISITOS</w:t>
+            </w:r>
+            <w:r>
+              <w:rPr>
+                <w:noProof/>
+                <w:webHidden/>
+              </w:rPr>
+              <w:tab/>
+            </w:r>
+            <w:r>
+              <w:rPr>
+                <w:noProof/>
+                <w:webHidden/>
+              </w:rPr>
+              <w:fldChar w:fldCharType="begin"/>
+            </w:r>
+            <w:r>
+              <w:rPr>
+                <w:noProof/>
+                <w:webHidden/>
+              </w:rPr>
+              <w:instrText xml:space="preserve"> PAGEREF _Toc454323206 \h </w:instrText>
+            </w:r>
+            <w:r>
+              <w:rPr>
+                <w:noProof/>
+                <w:webHidden/>
+              </w:rPr>
+            </w:r>
+            <w:r>
+              <w:rPr>
+                <w:noProof/>
+                <w:webHidden/>
+              </w:rPr>
+              <w:fldChar w:fldCharType="separate"/>
+            </w:r>
+            <w:r>
+              <w:rPr>
+                <w:noProof/>
+                <w:webHidden/>
+              </w:rPr>
+              <w:t>5</w:t>
+            </w:r>
+            <w:r>
+              <w:rPr>
+                <w:noProof/>
+                <w:webHidden/>
+              </w:rPr>
+              <w:fldChar w:fldCharType="end"/>
+            </w:r>
+          </w:hyperlink>
+        </w:p>
+        <w:p>
+          <w:pPr>
+            <w:pStyle w:val="TDC2"/>
+            <w:tabs>
+              <w:tab w:val="right" w:leader="dot" w:pos="8828"/>
+            </w:tabs>
+            <w:rPr>
+              <w:noProof/>
+            </w:rPr>
+          </w:pPr>
+          <w:hyperlink w:anchor="_Toc454323207" w:history="1">
+            <w:r>
+              <w:rPr>
+                <w:rStyle w:val="Hipervnculo"/>
+                <w:noProof/>
+                <w:lang w:val="es-BO"/>
+              </w:rPr>
+              <w:t>5.1 Identificar actores y casos de uso</w:t>
+            </w:r>
+            <w:r>
+              <w:rPr>
+                <w:noProof/>
+                <w:webHidden/>
+              </w:rPr>
+              <w:tab/>
+            </w:r>
+            <w:r>
+              <w:rPr>
+                <w:noProof/>
+                <w:webHidden/>
+              </w:rPr>
+              <w:fldChar w:fldCharType="begin"/>
+            </w:r>
+            <w:r>
+              <w:rPr>
+                <w:noProof/>
+                <w:webHidden/>
+              </w:rPr>
+              <w:instrText xml:space="preserve"> PAGEREF _Toc454323207 \h </w:instrText>
+            </w:r>
+            <w:r>
+              <w:rPr>
+                <w:noProof/>
+                <w:webHidden/>
+              </w:rPr>
+            </w:r>
+            <w:r>
+              <w:rPr>
+                <w:noProof/>
+                <w:webHidden/>
+              </w:rPr>
+              <w:fldChar w:fldCharType="separate"/>
+            </w:r>
+            <w:r>
+              <w:rPr>
+                <w:noProof/>
+                <w:webHidden/>
+              </w:rPr>
+              <w:t>5</w:t>
+            </w:r>
+            <w:r>
+              <w:rPr>
+                <w:noProof/>
+                <w:webHidden/>
+              </w:rPr>
+              <w:fldChar w:fldCharType="end"/>
+            </w:r>
+          </w:hyperlink>
+        </w:p>
+        <w:p>
+          <w:pPr>
+            <w:pStyle w:val="TDC3"/>
+            <w:tabs>
+              <w:tab w:val="right" w:leader="dot" w:pos="8828"/>
+            </w:tabs>
+            <w:rPr>
+              <w:noProof/>
+            </w:rPr>
+          </w:pPr>
+          <w:hyperlink w:anchor="_Toc454323208" w:history="1">
+            <w:r>
+              <w:rPr>
+                <w:rStyle w:val="Hipervnculo"/>
+                <w:noProof/>
+                <w:lang w:val="es-BO"/>
+              </w:rPr>
+              <w:t>5.1.1 Actores</w:t>
+            </w:r>
+            <w:r>
+              <w:rPr>
+                <w:noProof/>
+                <w:webHidden/>
+              </w:rPr>
+              <w:tab/>
+            </w:r>
+            <w:r>
+              <w:rPr>
+                <w:noProof/>
+                <w:webHidden/>
+              </w:rPr>
+              <w:fldChar w:fldCharType="begin"/>
+            </w:r>
+            <w:r>
+              <w:rPr>
+                <w:noProof/>
+                <w:webHidden/>
+              </w:rPr>
+              <w:instrText xml:space="preserve"> PAGEREF _Toc454323208 \h </w:instrText>
+            </w:r>
+            <w:r>
+              <w:rPr>
+                <w:noProof/>
+                <w:webHidden/>
+              </w:rPr>
+            </w:r>
+            <w:r>
+              <w:rPr>
+                <w:noProof/>
+                <w:webHidden/>
+              </w:rPr>
+              <w:fldChar w:fldCharType="separate"/>
+            </w:r>
+            <w:r>
+              <w:rPr>
+                <w:noProof/>
+                <w:webHidden/>
+              </w:rPr>
+              <w:t>5</w:t>
+            </w:r>
+            <w:r>
+              <w:rPr>
+                <w:noProof/>
+                <w:webHidden/>
+              </w:rPr>
+              <w:fldChar w:fldCharType="end"/>
+            </w:r>
+          </w:hyperlink>
+        </w:p>
+        <w:p>
+          <w:pPr>
+            <w:pStyle w:val="TDC3"/>
+            <w:tabs>
+              <w:tab w:val="right" w:leader="dot" w:pos="8828"/>
+            </w:tabs>
+            <w:rPr>
+              <w:noProof/>
+            </w:rPr>
+          </w:pPr>
+          <w:hyperlink w:anchor="_Toc454323209" w:history="1">
+            <w:r>
+              <w:rPr>
+                <w:rStyle w:val="Hipervnculo"/>
+                <w:noProof/>
+                <w:lang w:val="es-BO"/>
+              </w:rPr>
+              <w:t>5.1.2 Casos de Uso</w:t>
+            </w:r>
+            <w:r>
+              <w:rPr>
+                <w:noProof/>
+                <w:webHidden/>
+              </w:rPr>
+              <w:tab/>
+            </w:r>
+            <w:r>
+              <w:rPr>
+                <w:noProof/>
+                <w:webHidden/>
+              </w:rPr>
+              <w:fldChar w:fldCharType="begin"/>
+            </w:r>
+            <w:r>
+              <w:rPr>
+                <w:noProof/>
+                <w:webHidden/>
+              </w:rPr>
+              <w:instrText xml:space="preserve"> PAGEREF _Toc454323209 \h </w:instrText>
+            </w:r>
+            <w:r>
+              <w:rPr>
+                <w:noProof/>
+                <w:webHidden/>
+              </w:rPr>
+            </w:r>
+            <w:r>
+              <w:rPr>
+                <w:noProof/>
+                <w:webHidden/>
+              </w:rPr>
+              <w:fldChar w:fldCharType="separate"/>
+            </w:r>
+            <w:r>
+              <w:rPr>
+                <w:noProof/>
+                <w:webHidden/>
+              </w:rPr>
+              <w:t>6</w:t>
+            </w:r>
+            <w:r>
+              <w:rPr>
+                <w:noProof/>
+                <w:webHidden/>
+              </w:rPr>
+              <w:fldChar w:fldCharType="end"/>
+            </w:r>
+          </w:hyperlink>
+        </w:p>
+        <w:p>
+          <w:pPr>
+            <w:pStyle w:val="TDC2"/>
+            <w:tabs>
+              <w:tab w:val="right" w:leader="dot" w:pos="8828"/>
+            </w:tabs>
+            <w:rPr>
+              <w:noProof/>
+            </w:rPr>
+          </w:pPr>
+          <w:hyperlink w:anchor="_Toc454323210" w:history="1">
+            <w:r>
+              <w:rPr>
+                <w:rStyle w:val="Hipervnculo"/>
+                <w:noProof/>
+                <w:lang w:val="es-BO"/>
+              </w:rPr>
+              <w:t>5.2 Priorizar Casos de Uso</w:t>
+            </w:r>
+            <w:r>
+              <w:rPr>
+                <w:noProof/>
+                <w:webHidden/>
+              </w:rPr>
+              <w:tab/>
+            </w:r>
+            <w:r>
+              <w:rPr>
+                <w:noProof/>
+                <w:webHidden/>
+              </w:rPr>
+              <w:fldChar w:fldCharType="begin"/>
+            </w:r>
+            <w:r>
+              <w:rPr>
+                <w:noProof/>
+                <w:webHidden/>
+              </w:rPr>
+              <w:instrText xml:space="preserve"> PAGEREF _Toc454323210 \h </w:instrText>
+            </w:r>
+            <w:r>
+              <w:rPr>
+                <w:noProof/>
+                <w:webHidden/>
+              </w:rPr>
+            </w:r>
+            <w:r>
+              <w:rPr>
+                <w:noProof/>
+                <w:webHidden/>
+              </w:rPr>
+              <w:fldChar w:fldCharType="separate"/>
+            </w:r>
+            <w:r>
+              <w:rPr>
+                <w:noProof/>
+                <w:webHidden/>
+              </w:rPr>
+              <w:t>6</w:t>
+            </w:r>
+            <w:r>
+              <w:rPr>
+                <w:noProof/>
+                <w:webHidden/>
+              </w:rPr>
+              <w:fldChar w:fldCharType="end"/>
+            </w:r>
+          </w:hyperlink>
+        </w:p>
+        <w:p>
+          <w:pPr>
+            <w:pStyle w:val="TDC2"/>
+            <w:tabs>
+              <w:tab w:val="right" w:leader="dot" w:pos="8828"/>
+            </w:tabs>
+            <w:rPr>
+              <w:noProof/>
+            </w:rPr>
+          </w:pPr>
+          <w:hyperlink w:anchor="_Toc454323211" w:history="1">
+            <w:r>
+              <w:rPr>
+                <w:rStyle w:val="Hipervnculo"/>
+                <w:noProof/>
+                <w:lang w:val="es-BO"/>
+              </w:rPr>
+              <w:t>5.3 Detallar Casos de Uso</w:t>
+            </w:r>
+            <w:r>
+              <w:rPr>
+                <w:noProof/>
+                <w:webHidden/>
+              </w:rPr>
+              <w:tab/>
+            </w:r>
+            <w:r>
+              <w:rPr>
+                <w:noProof/>
+                <w:webHidden/>
+              </w:rPr>
+              <w:fldChar w:fldCharType="begin"/>
+            </w:r>
+            <w:r>
+              <w:rPr>
+                <w:noProof/>
+                <w:webHidden/>
+              </w:rPr>
+              <w:instrText xml:space="preserve"> PAGEREF _Toc454323211 \h </w:instrText>
+            </w:r>
+            <w:r>
+              <w:rPr>
+                <w:noProof/>
+                <w:webHidden/>
+              </w:rPr>
+            </w:r>
+            <w:r>
+              <w:rPr>
+                <w:noProof/>
+                <w:webHidden/>
+              </w:rPr>
+              <w:fldChar w:fldCharType="separate"/>
+            </w:r>
+            <w:r>
+              <w:rPr>
+                <w:noProof/>
+                <w:webHidden/>
+              </w:rPr>
+              <w:t>7</w:t>
+            </w:r>
+            <w:r>
+              <w:rPr>
+                <w:noProof/>
+                <w:webHidden/>
+              </w:rPr>
+              <w:fldChar w:fldCharType="end"/>
+            </w:r>
+          </w:hyperlink>
+        </w:p>
+        <w:p>
+          <w:pPr>
+            <w:pStyle w:val="TDC1"/>
+            <w:tabs>
+              <w:tab w:val="right" w:leader="dot" w:pos="8828"/>
+            </w:tabs>
+            <w:rPr>
+              <w:noProof/>
+            </w:rPr>
+          </w:pPr>
+          <w:hyperlink w:anchor="_Toc454323212" w:history="1">
+            <w:r>
+              <w:rPr>
+                <w:rStyle w:val="Hipervnculo"/>
+                <w:noProof/>
+                <w:lang w:val="es-BO"/>
+              </w:rPr>
+              <w:t>5.4 DIAGRAMA GENERAL DE CASOS DE USO</w:t>
+            </w:r>
+            <w:r>
+              <w:rPr>
+                <w:noProof/>
+                <w:webHidden/>
+              </w:rPr>
+              <w:tab/>
+            </w:r>
+            <w:r>
+              <w:rPr>
+                <w:noProof/>
+                <w:webHidden/>
+              </w:rPr>
+              <w:fldChar w:fldCharType="begin"/>
+            </w:r>
+            <w:r>
+              <w:rPr>
+                <w:noProof/>
+                <w:webHidden/>
+              </w:rPr>
+              <w:instrText xml:space="preserve"> PAGEREF _Toc454323212 \h </w:instrText>
+            </w:r>
+            <w:r>
+              <w:rPr>
+                <w:noProof/>
+                <w:webHidden/>
+              </w:rPr>
+            </w:r>
+            <w:r>
+              <w:rPr>
+                <w:noProof/>
+                <w:webHidden/>
+              </w:rPr>
+              <w:fldChar w:fldCharType="separate"/>
+            </w:r>
+            <w:r>
+              <w:rPr>
+                <w:noProof/>
+                <w:webHidden/>
+              </w:rPr>
+              <w:t>10</w:t>
+            </w:r>
+            <w:r>
+              <w:rPr>
+                <w:noProof/>
+                <w:webHidden/>
+              </w:rPr>
+              <w:fldChar w:fldCharType="end"/>
+            </w:r>
+          </w:hyperlink>
+        </w:p>
+        <w:p>
+          <w:pPr>
+            <w:pStyle w:val="TDC1"/>
+            <w:tabs>
+              <w:tab w:val="left" w:pos="660"/>
+              <w:tab w:val="right" w:leader="dot" w:pos="8828"/>
+            </w:tabs>
+            <w:rPr>
+              <w:noProof/>
+            </w:rPr>
+          </w:pPr>
+          <w:hyperlink w:anchor="_Toc454323213" w:history="1">
+            <w:r>
+              <w:rPr>
+                <w:rStyle w:val="Hipervnculo"/>
+                <w:noProof/>
+                <w:lang w:val="es-BO"/>
+              </w:rPr>
+              <w:t>5.5</w:t>
+            </w:r>
+            <w:r>
+              <w:rPr>
+                <w:noProof/>
+              </w:rPr>
+              <w:tab/>
+            </w:r>
+            <w:r>
+              <w:rPr>
+                <w:rStyle w:val="Hipervnculo"/>
+                <w:noProof/>
+                <w:lang w:val="es-BO"/>
+              </w:rPr>
+              <w:t>PROTOTIPOS</w:t>
+            </w:r>
+            <w:r>
+              <w:rPr>
+                <w:noProof/>
+                <w:webHidden/>
+              </w:rPr>
+              <w:tab/>
+            </w:r>
+            <w:r>
+              <w:rPr>
+                <w:noProof/>
+                <w:webHidden/>
+              </w:rPr>
+              <w:fldChar w:fldCharType="begin"/>
+            </w:r>
+            <w:r>
+              <w:rPr>
+                <w:noProof/>
+                <w:webHidden/>
+              </w:rPr>
+              <w:instrText xml:space="preserve"> PAGEREF _Toc454323213 \h </w:instrText>
+            </w:r>
+            <w:r>
+              <w:rPr>
+                <w:noProof/>
+                <w:webHidden/>
+              </w:rPr>
+            </w:r>
+            <w:r>
+              <w:rPr>
+                <w:noProof/>
+                <w:webHidden/>
+              </w:rPr>
+              <w:fldChar w:fldCharType="separate"/>
+            </w:r>
+            <w:r>
+              <w:rPr>
+                <w:noProof/>
+                <w:webHidden/>
+              </w:rPr>
+              <w:t>10</w:t>
+            </w:r>
+            <w:r>
+              <w:rPr>
+                <w:noProof/>
+                <w:webHidden/>
+              </w:rPr>
+              <w:fldChar w:fldCharType="end"/>
+            </w:r>
+          </w:hyperlink>
+        </w:p>
+        <w:p>
+          <w:pPr>
+            <w:pStyle w:val="TDC1"/>
+            <w:tabs>
+              <w:tab w:val="right" w:leader="dot" w:pos="8828"/>
+            </w:tabs>
+            <w:rPr>
+              <w:noProof/>
+            </w:rPr>
+          </w:pPr>
+          <w:hyperlink w:anchor="_Toc454323214" w:history="1">
+            <w:r>
+              <w:rPr>
+                <w:rStyle w:val="Hipervnculo"/>
+                <w:noProof/>
+                <w:lang w:val="es-BO"/>
+              </w:rPr>
+              <w:t>6.FLUJO DE TRABAJO</w:t>
+            </w:r>
+            <w:r>
+              <w:rPr>
+                <w:rStyle w:val="Hipervnculo"/>
+                <w:noProof/>
+                <w:lang w:val="en-US"/>
+              </w:rPr>
+              <w:t>:</w:t>
+            </w:r>
+            <w:r>
+              <w:rPr>
+                <w:rStyle w:val="Hipervnculo"/>
+                <w:noProof/>
+                <w:lang w:val="es-BO"/>
+              </w:rPr>
+              <w:t xml:space="preserve"> ANALISIS</w:t>
+            </w:r>
+            <w:r>
+              <w:rPr>
+                <w:noProof/>
+                <w:webHidden/>
+              </w:rPr>
+              <w:tab/>
+            </w:r>
+            <w:r>
+              <w:rPr>
+                <w:noProof/>
+                <w:webHidden/>
+              </w:rPr>
+              <w:fldChar w:fldCharType="begin"/>
+            </w:r>
+            <w:r>
+              <w:rPr>
+                <w:noProof/>
+                <w:webHidden/>
+              </w:rPr>
+              <w:instrText xml:space="preserve"> PAGEREF _Toc454323214 \h </w:instrText>
+            </w:r>
+            <w:r>
+              <w:rPr>
+                <w:noProof/>
+                <w:webHidden/>
+              </w:rPr>
+            </w:r>
+            <w:r>
+              <w:rPr>
+                <w:noProof/>
+                <w:webHidden/>
+              </w:rPr>
+              <w:fldChar w:fldCharType="separate"/>
+            </w:r>
+            <w:r>
+              <w:rPr>
+                <w:noProof/>
+                <w:webHidden/>
+              </w:rPr>
+              <w:t>11</w:t>
+            </w:r>
+            <w:r>
+              <w:rPr>
+                <w:noProof/>
+                <w:webHidden/>
+              </w:rPr>
+              <w:fldChar w:fldCharType="end"/>
+            </w:r>
+          </w:hyperlink>
+        </w:p>
+        <w:p>
+          <w:pPr>
+            <w:pStyle w:val="TDC2"/>
+            <w:tabs>
+              <w:tab w:val="right" w:leader="dot" w:pos="8828"/>
+            </w:tabs>
+            <w:rPr>
+              <w:noProof/>
+            </w:rPr>
+          </w:pPr>
+          <w:hyperlink w:anchor="_Toc454323215" w:history="1">
+            <w:r>
+              <w:rPr>
+                <w:rStyle w:val="Hipervnculo"/>
+                <w:noProof/>
+                <w:lang w:val="es-BO"/>
+              </w:rPr>
+              <w:t>6.1 Analisis de la arquitectura</w:t>
+            </w:r>
+            <w:r>
+              <w:rPr>
+                <w:noProof/>
+                <w:webHidden/>
+              </w:rPr>
+              <w:tab/>
+            </w:r>
+            <w:r>
+              <w:rPr>
+                <w:noProof/>
+                <w:webHidden/>
+              </w:rPr>
+              <w:fldChar w:fldCharType="begin"/>
+            </w:r>
+            <w:r>
+              <w:rPr>
+                <w:noProof/>
+                <w:webHidden/>
+              </w:rPr>
+              <w:instrText xml:space="preserve"> PAGEREF _Toc454323215 \h </w:instrText>
+            </w:r>
+            <w:r>
+              <w:rPr>
+                <w:noProof/>
+                <w:webHidden/>
+              </w:rPr>
+            </w:r>
+            <w:r>
+              <w:rPr>
+                <w:noProof/>
+                <w:webHidden/>
+              </w:rPr>
+              <w:fldChar w:fldCharType="separate"/>
+            </w:r>
+            <w:r>
+              <w:rPr>
+                <w:noProof/>
+                <w:webHidden/>
+              </w:rPr>
+              <w:t>11</w:t>
+            </w:r>
+            <w:r>
+              <w:rPr>
+                <w:noProof/>
+                <w:webHidden/>
+              </w:rPr>
+              <w:fldChar w:fldCharType="end"/>
+            </w:r>
+          </w:hyperlink>
+        </w:p>
+        <w:p>
+          <w:pPr>
+            <w:pStyle w:val="TDC2"/>
+            <w:tabs>
+              <w:tab w:val="right" w:leader="dot" w:pos="8828"/>
+            </w:tabs>
+            <w:rPr>
+              <w:noProof/>
+            </w:rPr>
+          </w:pPr>
+          <w:hyperlink w:anchor="_Toc454323216" w:history="1">
+            <w:r>
+              <w:rPr>
+                <w:rStyle w:val="Hipervnculo"/>
+                <w:noProof/>
+                <w:lang w:val="es-BO"/>
+              </w:rPr>
+              <w:t>6.2 Analisis de Casos de Uso</w:t>
+            </w:r>
+            <w:r>
+              <w:rPr>
+                <w:noProof/>
+                <w:webHidden/>
+              </w:rPr>
+              <w:tab/>
+            </w:r>
+            <w:r>
+              <w:rPr>
+                <w:noProof/>
+                <w:webHidden/>
+              </w:rPr>
+              <w:fldChar w:fldCharType="begin"/>
+            </w:r>
+            <w:r>
+              <w:rPr>
+                <w:noProof/>
+                <w:webHidden/>
+              </w:rPr>
+              <w:instrText xml:space="preserve"> PAGEREF _Toc454323216 \h </w:instrText>
+            </w:r>
+            <w:r>
+              <w:rPr>
+                <w:noProof/>
+                <w:webHidden/>
+              </w:rPr>
+            </w:r>
+            <w:r>
+              <w:rPr>
+                <w:noProof/>
+                <w:webHidden/>
+              </w:rPr>
+              <w:fldChar w:fldCharType="separate"/>
+            </w:r>
+            <w:r>
+              <w:rPr>
+                <w:noProof/>
+                <w:webHidden/>
+              </w:rPr>
+              <w:t>11</w:t>
+            </w:r>
+            <w:r>
+              <w:rPr>
+                <w:noProof/>
+                <w:webHidden/>
+              </w:rPr>
+              <w:fldChar w:fldCharType="end"/>
+            </w:r>
+          </w:hyperlink>
+        </w:p>
+        <w:p>
+          <w:pPr>
+            <w:pStyle w:val="TDC3"/>
+            <w:tabs>
+              <w:tab w:val="right" w:leader="dot" w:pos="8828"/>
+            </w:tabs>
+            <w:rPr>
+              <w:noProof/>
+            </w:rPr>
+          </w:pPr>
+          <w:hyperlink w:anchor="_Toc454323217" w:history="1">
+            <w:r>
+              <w:rPr>
+                <w:rStyle w:val="Hipervnculo"/>
+                <w:noProof/>
+              </w:rPr>
+              <w:t>6.2.1 Diagrama de comunicación</w:t>
+            </w:r>
+            <w:r>
+              <w:rPr>
+                <w:noProof/>
+                <w:webHidden/>
+              </w:rPr>
+              <w:tab/>
+            </w:r>
+            <w:r>
+              <w:rPr>
+                <w:noProof/>
+                <w:webHidden/>
+              </w:rPr>
+              <w:fldChar w:fldCharType="begin"/>
+            </w:r>
+            <w:r>
+              <w:rPr>
+                <w:noProof/>
+                <w:webHidden/>
+              </w:rPr>
+              <w:instrText xml:space="preserve"> PAGEREF _Toc454323217 \h </w:instrText>
+            </w:r>
+            <w:r>
+              <w:rPr>
+                <w:noProof/>
+                <w:webHidden/>
+              </w:rPr>
+            </w:r>
+            <w:r>
+              <w:rPr>
+                <w:noProof/>
+                <w:webHidden/>
+              </w:rPr>
+              <w:fldChar w:fldCharType="separate"/>
+            </w:r>
+            <w:r>
+              <w:rPr>
+                <w:noProof/>
+                <w:webHidden/>
+              </w:rPr>
+              <w:t>11</w:t>
+            </w:r>
+            <w:r>
+              <w:rPr>
+                <w:noProof/>
+                <w:webHidden/>
+              </w:rPr>
+              <w:fldChar w:fldCharType="end"/>
+            </w:r>
+          </w:hyperlink>
+        </w:p>
+        <w:p>
+          <w:pPr>
+            <w:pStyle w:val="TDC2"/>
+            <w:tabs>
+              <w:tab w:val="right" w:leader="dot" w:pos="8828"/>
+            </w:tabs>
+            <w:rPr>
+              <w:noProof/>
+            </w:rPr>
+          </w:pPr>
+          <w:hyperlink w:anchor="_Toc454323218" w:history="1">
+            <w:r>
+              <w:rPr>
+                <w:rStyle w:val="Hipervnculo"/>
+                <w:noProof/>
+                <w:lang w:val="es-BO"/>
+              </w:rPr>
+              <w:t>6.3 Analisis de clases</w:t>
+            </w:r>
+            <w:r>
+              <w:rPr>
+                <w:noProof/>
+                <w:webHidden/>
+              </w:rPr>
+              <w:tab/>
+            </w:r>
+            <w:r>
+              <w:rPr>
+                <w:noProof/>
+                <w:webHidden/>
+              </w:rPr>
+              <w:fldChar w:fldCharType="begin"/>
+            </w:r>
+            <w:r>
+              <w:rPr>
+                <w:noProof/>
+                <w:webHidden/>
+              </w:rPr>
+              <w:instrText xml:space="preserve"> PAGEREF _Toc454323218 \h </w:instrText>
+            </w:r>
+            <w:r>
+              <w:rPr>
+                <w:noProof/>
+                <w:webHidden/>
+              </w:rPr>
+            </w:r>
+            <w:r>
+              <w:rPr>
+                <w:noProof/>
+                <w:webHidden/>
+              </w:rPr>
+              <w:fldChar w:fldCharType="separate"/>
+            </w:r>
+            <w:r>
+              <w:rPr>
+                <w:noProof/>
+                <w:webHidden/>
+              </w:rPr>
+              <w:t>11</w:t>
+            </w:r>
+            <w:r>
+              <w:rPr>
+                <w:noProof/>
+                <w:webHidden/>
+              </w:rPr>
+              <w:fldChar w:fldCharType="end"/>
+            </w:r>
+          </w:hyperlink>
+        </w:p>
+        <w:p>
+          <w:pPr>
+            <w:pStyle w:val="TDC1"/>
+            <w:tabs>
+              <w:tab w:val="right" w:leader="dot" w:pos="8828"/>
+            </w:tabs>
+            <w:rPr>
+              <w:noProof/>
+            </w:rPr>
+          </w:pPr>
+          <w:hyperlink w:anchor="_Toc454323219" w:history="1">
+            <w:r>
+              <w:rPr>
+                <w:rStyle w:val="Hipervnculo"/>
+                <w:noProof/>
+                <w:lang w:val="es-BO"/>
+              </w:rPr>
+              <w:t>7. FLUJO DE TRABAJO</w:t>
+            </w:r>
+            <w:r>
+              <w:rPr>
+                <w:rStyle w:val="Hipervnculo"/>
+                <w:noProof/>
+                <w:lang w:val="en-US"/>
+              </w:rPr>
+              <w:t>:</w:t>
+            </w:r>
+            <w:r>
+              <w:rPr>
+                <w:rStyle w:val="Hipervnculo"/>
+                <w:noProof/>
+                <w:lang w:val="es-BO"/>
+              </w:rPr>
+              <w:t xml:space="preserve"> DISE</w:t>
+            </w:r>
+            <w:r>
+              <w:rPr>
+                <w:rStyle w:val="Hipervnculo"/>
+                <w:noProof/>
+                <w:lang w:val="es-419"/>
+              </w:rPr>
+              <w:t>ÑO</w:t>
+            </w:r>
+            <w:r>
+              <w:rPr>
+                <w:noProof/>
+                <w:webHidden/>
+              </w:rPr>
+              <w:tab/>
+            </w:r>
+            <w:r>
+              <w:rPr>
+                <w:noProof/>
+                <w:webHidden/>
+              </w:rPr>
+              <w:fldChar w:fldCharType="begin"/>
+            </w:r>
+            <w:r>
+              <w:rPr>
+                <w:noProof/>
+                <w:webHidden/>
+              </w:rPr>
+              <w:instrText xml:space="preserve"> PAGEREF _Toc454323219 \h </w:instrText>
+            </w:r>
+            <w:r>
+              <w:rPr>
+                <w:noProof/>
+                <w:webHidden/>
+              </w:rPr>
+            </w:r>
+            <w:r>
+              <w:rPr>
+                <w:noProof/>
+                <w:webHidden/>
+              </w:rPr>
+              <w:fldChar w:fldCharType="separate"/>
+            </w:r>
+            <w:r>
+              <w:rPr>
+                <w:noProof/>
+                <w:webHidden/>
+              </w:rPr>
+              <w:t>11</w:t>
+            </w:r>
+            <w:r>
+              <w:rPr>
+                <w:noProof/>
+                <w:webHidden/>
+              </w:rPr>
+              <w:fldChar w:fldCharType="end"/>
+            </w:r>
+          </w:hyperlink>
+        </w:p>
+        <w:p>
+          <w:pPr>
+            <w:pStyle w:val="TDC2"/>
+            <w:tabs>
+              <w:tab w:val="right" w:leader="dot" w:pos="8828"/>
+            </w:tabs>
+            <w:rPr>
+              <w:noProof/>
+            </w:rPr>
+          </w:pPr>
+          <w:hyperlink w:anchor="_Toc454323220" w:history="1">
+            <w:r>
+              <w:rPr>
+                <w:rStyle w:val="Hipervnculo"/>
+                <w:noProof/>
+                <w:lang w:val="es-419"/>
+              </w:rPr>
+              <w:t>7.1 Diseño de clases</w:t>
+            </w:r>
+            <w:r>
+              <w:rPr>
+                <w:noProof/>
+                <w:webHidden/>
+              </w:rPr>
+              <w:tab/>
+            </w:r>
+            <w:r>
+              <w:rPr>
+                <w:noProof/>
+                <w:webHidden/>
+              </w:rPr>
+              <w:fldChar w:fldCharType="begin"/>
+            </w:r>
+            <w:r>
+              <w:rPr>
+                <w:noProof/>
+                <w:webHidden/>
+              </w:rPr>
+              <w:instrText xml:space="preserve"> PAGEREF _Toc454323220 \h </w:instrText>
+            </w:r>
+            <w:r>
+              <w:rPr>
+                <w:noProof/>
+                <w:webHidden/>
+              </w:rPr>
+            </w:r>
+            <w:r>
+              <w:rPr>
+                <w:noProof/>
+                <w:webHidden/>
+              </w:rPr>
+              <w:fldChar w:fldCharType="separate"/>
+            </w:r>
+            <w:r>
+              <w:rPr>
+                <w:noProof/>
+                <w:webHidden/>
+              </w:rPr>
+              <w:t>11</w:t>
+            </w:r>
+            <w:r>
+              <w:rPr>
+                <w:noProof/>
+                <w:webHidden/>
+              </w:rPr>
+              <w:fldChar w:fldCharType="end"/>
+            </w:r>
+          </w:hyperlink>
+        </w:p>
+        <w:p>
+          <w:pPr>
+            <w:pStyle w:val="TDC2"/>
+            <w:tabs>
+              <w:tab w:val="right" w:leader="dot" w:pos="8828"/>
+            </w:tabs>
+            <w:rPr>
+              <w:noProof/>
+            </w:rPr>
+          </w:pPr>
+          <w:hyperlink w:anchor="_Toc454323221" w:history="1">
+            <w:r>
+              <w:rPr>
+                <w:rStyle w:val="Hipervnculo"/>
+                <w:noProof/>
+                <w:lang w:val="es-419"/>
+              </w:rPr>
+              <w:t>7.2 Diseño de Casos de Uso</w:t>
+            </w:r>
+            <w:r>
+              <w:rPr>
+                <w:noProof/>
+                <w:webHidden/>
+              </w:rPr>
+              <w:tab/>
+            </w:r>
+            <w:r>
+              <w:rPr>
+                <w:noProof/>
+                <w:webHidden/>
+              </w:rPr>
+              <w:fldChar w:fldCharType="begin"/>
+            </w:r>
+            <w:r>
+              <w:rPr>
+                <w:noProof/>
+                <w:webHidden/>
+              </w:rPr>
+              <w:instrText xml:space="preserve"> PAGEREF _Toc454323221 \h </w:instrText>
+            </w:r>
+            <w:r>
+              <w:rPr>
+                <w:noProof/>
+                <w:webHidden/>
+              </w:rPr>
+            </w:r>
+            <w:r>
+              <w:rPr>
+                <w:noProof/>
+                <w:webHidden/>
+              </w:rPr>
+              <w:fldChar w:fldCharType="separate"/>
+            </w:r>
+            <w:r>
+              <w:rPr>
+                <w:noProof/>
+                <w:webHidden/>
+              </w:rPr>
+              <w:t>11</w:t>
+            </w:r>
+            <w:r>
+              <w:rPr>
+                <w:noProof/>
+                <w:webHidden/>
+              </w:rPr>
+              <w:fldChar w:fldCharType="end"/>
+            </w:r>
+          </w:hyperlink>
+        </w:p>
+        <w:p>
+          <w:pPr>
+            <w:pStyle w:val="TDC3"/>
+            <w:tabs>
+              <w:tab w:val="right" w:leader="dot" w:pos="8828"/>
+            </w:tabs>
+            <w:rPr>
+              <w:noProof/>
+            </w:rPr>
+          </w:pPr>
+          <w:hyperlink w:anchor="_Toc454323222" w:history="1">
+            <w:r>
+              <w:rPr>
+                <w:rStyle w:val="Hipervnculo"/>
+                <w:noProof/>
+                <w:lang w:val="es-419"/>
+              </w:rPr>
+              <w:t>7.2.1 Diagramas de Secuencia</w:t>
+            </w:r>
+            <w:r>
+              <w:rPr>
+                <w:noProof/>
+                <w:webHidden/>
+              </w:rPr>
+              <w:tab/>
+            </w:r>
+            <w:r>
+              <w:rPr>
+                <w:noProof/>
+                <w:webHidden/>
+              </w:rPr>
+              <w:fldChar w:fldCharType="begin"/>
+            </w:r>
+            <w:r>
+              <w:rPr>
+                <w:noProof/>
+                <w:webHidden/>
+              </w:rPr>
+              <w:instrText xml:space="preserve"> PAGEREF _Toc454323222 \h </w:instrText>
+            </w:r>
+            <w:r>
+              <w:rPr>
+                <w:noProof/>
+                <w:webHidden/>
+              </w:rPr>
+            </w:r>
+            <w:r>
+              <w:rPr>
+                <w:noProof/>
+                <w:webHidden/>
+              </w:rPr>
+              <w:fldChar w:fldCharType="separate"/>
+            </w:r>
+            <w:r>
+              <w:rPr>
+                <w:noProof/>
+                <w:webHidden/>
+              </w:rPr>
+              <w:t>11</w:t>
+            </w:r>
+            <w:r>
+              <w:rPr>
+                <w:noProof/>
+                <w:webHidden/>
+              </w:rPr>
+              <w:fldChar w:fldCharType="end"/>
+            </w:r>
+          </w:hyperlink>
+        </w:p>
+        <w:p>
+          <w:pPr>
+            <w:pStyle w:val="TDC2"/>
+            <w:tabs>
+              <w:tab w:val="right" w:leader="dot" w:pos="8828"/>
+            </w:tabs>
+            <w:rPr>
+              <w:noProof/>
+            </w:rPr>
+          </w:pPr>
+          <w:hyperlink w:anchor="_Toc454323223" w:history="1">
+            <w:r>
+              <w:rPr>
+                <w:rStyle w:val="Hipervnculo"/>
+                <w:noProof/>
+                <w:lang w:val="es-419"/>
+              </w:rPr>
+              <w:t>7.3 Diseño de Base de Datos</w:t>
+            </w:r>
+            <w:r>
+              <w:rPr>
+                <w:noProof/>
+                <w:webHidden/>
+              </w:rPr>
+              <w:tab/>
+            </w:r>
+            <w:r>
+              <w:rPr>
+                <w:noProof/>
+                <w:webHidden/>
+              </w:rPr>
+              <w:fldChar w:fldCharType="begin"/>
+            </w:r>
+            <w:r>
+              <w:rPr>
+                <w:noProof/>
+                <w:webHidden/>
+              </w:rPr>
+              <w:instrText xml:space="preserve"> PAGEREF _Toc454323223 \h </w:instrText>
+            </w:r>
+            <w:r>
+              <w:rPr>
+                <w:noProof/>
+                <w:webHidden/>
+              </w:rPr>
+            </w:r>
+            <w:r>
+              <w:rPr>
+                <w:noProof/>
+                <w:webHidden/>
+              </w:rPr>
+              <w:fldChar w:fldCharType="separate"/>
+            </w:r>
+            <w:r>
+              <w:rPr>
+                <w:noProof/>
+                <w:webHidden/>
+              </w:rPr>
+              <w:t>11</w:t>
+            </w:r>
+            <w:r>
+              <w:rPr>
+                <w:noProof/>
+                <w:webHidden/>
+              </w:rPr>
+              <w:fldChar w:fldCharType="end"/>
+            </w:r>
+          </w:hyperlink>
+        </w:p>
+        <w:p>
+          <w:pPr>
+            <w:pStyle w:val="TDC3"/>
+            <w:tabs>
+              <w:tab w:val="right" w:leader="dot" w:pos="8828"/>
+            </w:tabs>
+            <w:rPr>
+              <w:noProof/>
+            </w:rPr>
+          </w:pPr>
+          <w:hyperlink w:anchor="_Toc454323224" w:history="1">
+            <w:r>
+              <w:rPr>
+                <w:rStyle w:val="Hipervnculo"/>
+                <w:noProof/>
+                <w:lang w:val="es-419"/>
+              </w:rPr>
+              <w:t>7.3.1 Diseño Conceptual</w:t>
+            </w:r>
+            <w:r>
+              <w:rPr>
+                <w:noProof/>
+                <w:webHidden/>
+              </w:rPr>
+              <w:tab/>
+            </w:r>
+            <w:r>
+              <w:rPr>
+                <w:noProof/>
+                <w:webHidden/>
+              </w:rPr>
+              <w:fldChar w:fldCharType="begin"/>
+            </w:r>
+            <w:r>
+              <w:rPr>
+                <w:noProof/>
+                <w:webHidden/>
+              </w:rPr>
+              <w:instrText xml:space="preserve"> PAGEREF _Toc454323224 \h </w:instrText>
+            </w:r>
+            <w:r>
+              <w:rPr>
+                <w:noProof/>
+                <w:webHidden/>
+              </w:rPr>
+            </w:r>
+            <w:r>
+              <w:rPr>
+                <w:noProof/>
+                <w:webHidden/>
+              </w:rPr>
+              <w:fldChar w:fldCharType="separate"/>
+            </w:r>
+            <w:r>
+              <w:rPr>
+                <w:noProof/>
+                <w:webHidden/>
+              </w:rPr>
+              <w:t>11</w:t>
+            </w:r>
+            <w:r>
+              <w:rPr>
+                <w:noProof/>
+                <w:webHidden/>
+              </w:rPr>
+              <w:fldChar w:fldCharType="end"/>
+            </w:r>
+          </w:hyperlink>
+        </w:p>
+        <w:p>
+          <w:pPr>
+            <w:pStyle w:val="TDC3"/>
+            <w:tabs>
+              <w:tab w:val="right" w:leader="dot" w:pos="8828"/>
+            </w:tabs>
+            <w:rPr>
+              <w:noProof/>
+            </w:rPr>
+          </w:pPr>
+          <w:hyperlink w:anchor="_Toc454323225" w:history="1">
+            <w:r>
+              <w:rPr>
+                <w:rStyle w:val="Hipervnculo"/>
+                <w:noProof/>
+                <w:lang w:val="es-419"/>
+              </w:rPr>
+              <w:t>7.3.2 Diseño Logico</w:t>
+            </w:r>
+            <w:r>
+              <w:rPr>
+                <w:noProof/>
+                <w:webHidden/>
+              </w:rPr>
+              <w:tab/>
+            </w:r>
+            <w:r>
+              <w:rPr>
+                <w:noProof/>
+                <w:webHidden/>
+              </w:rPr>
+              <w:fldChar w:fldCharType="begin"/>
+            </w:r>
+            <w:r>
+              <w:rPr>
+                <w:noProof/>
+                <w:webHidden/>
+              </w:rPr>
+              <w:instrText xml:space="preserve"> PAGEREF _Toc454323225 \h </w:instrText>
+            </w:r>
+            <w:r>
+              <w:rPr>
+                <w:noProof/>
+                <w:webHidden/>
+              </w:rPr>
+            </w:r>
+            <w:r>
+              <w:rPr>
+                <w:noProof/>
+                <w:webHidden/>
+              </w:rPr>
+              <w:fldChar w:fldCharType="separate"/>
+            </w:r>
+            <w:r>
+              <w:rPr>
+                <w:noProof/>
+                <w:webHidden/>
+              </w:rPr>
+              <w:t>11</w:t>
+            </w:r>
+            <w:r>
+              <w:rPr>
+                <w:noProof/>
+                <w:webHidden/>
+              </w:rPr>
+              <w:fldChar w:fldCharType="end"/>
+            </w:r>
+          </w:hyperlink>
+        </w:p>
+        <w:p>
+          <w:pPr>
+            <w:pStyle w:val="TDC3"/>
+            <w:tabs>
+              <w:tab w:val="right" w:leader="dot" w:pos="8828"/>
+            </w:tabs>
+            <w:rPr>
+              <w:noProof/>
+            </w:rPr>
+          </w:pPr>
+          <w:hyperlink w:anchor="_Toc454323226" w:history="1">
+            <w:r>
+              <w:rPr>
+                <w:rStyle w:val="Hipervnculo"/>
+                <w:noProof/>
+                <w:lang w:val="es-419"/>
+              </w:rPr>
+              <w:t>7.3.3 Diseño Fisico</w:t>
+            </w:r>
+            <w:r>
+              <w:rPr>
+                <w:noProof/>
+                <w:webHidden/>
+              </w:rPr>
+              <w:tab/>
+            </w:r>
+            <w:r>
+              <w:rPr>
+                <w:noProof/>
+                <w:webHidden/>
+              </w:rPr>
+              <w:fldChar w:fldCharType="begin"/>
+            </w:r>
+            <w:r>
+              <w:rPr>
+                <w:noProof/>
+                <w:webHidden/>
+              </w:rPr>
+              <w:instrText xml:space="preserve"> PAGEREF _Toc454323226 \h </w:instrText>
+            </w:r>
+            <w:r>
+              <w:rPr>
+                <w:noProof/>
+                <w:webHidden/>
+              </w:rPr>
+            </w:r>
+            <w:r>
+              <w:rPr>
+                <w:noProof/>
+                <w:webHidden/>
+              </w:rPr>
+              <w:fldChar w:fldCharType="separate"/>
+            </w:r>
+            <w:r>
+              <w:rPr>
+                <w:noProof/>
+                <w:webHidden/>
+              </w:rPr>
+              <w:t>11</w:t>
+            </w:r>
+            <w:r>
+              <w:rPr>
+                <w:noProof/>
+                <w:webHidden/>
+              </w:rPr>
+              <w:fldChar w:fldCharType="end"/>
+            </w:r>
+          </w:hyperlink>
+        </w:p>
+        <w:p>
+          <w:pPr>
+            <w:pStyle w:val="TDC1"/>
+            <w:tabs>
+              <w:tab w:val="right" w:leader="dot" w:pos="8828"/>
+            </w:tabs>
+            <w:rPr>
+              <w:noProof/>
+            </w:rPr>
+          </w:pPr>
+          <w:hyperlink w:anchor="_Toc454323227" w:history="1">
+            <w:r>
+              <w:rPr>
+                <w:rStyle w:val="Hipervnculo"/>
+                <w:noProof/>
+                <w:lang w:val="en-US"/>
+              </w:rPr>
+              <w:t>8. REFENCIAS</w:t>
+            </w:r>
+            <w:r>
+              <w:rPr>
+                <w:noProof/>
+                <w:webHidden/>
+              </w:rPr>
+              <w:tab/>
+            </w:r>
+            <w:r>
+              <w:rPr>
+                <w:noProof/>
+                <w:webHidden/>
+              </w:rPr>
+              <w:fldChar w:fldCharType="begin"/>
+            </w:r>
+            <w:r>
+              <w:rPr>
+                <w:noProof/>
+                <w:webHidden/>
+              </w:rPr>
+              <w:instrText xml:space="preserve"> PAGEREF _Toc454323227 \h </w:instrText>
+            </w:r>
+            <w:r>
+              <w:rPr>
+                <w:noProof/>
+                <w:webHidden/>
+              </w:rPr>
+            </w:r>
+            <w:r>
+              <w:rPr>
+                <w:noProof/>
+                <w:webHidden/>
+              </w:rPr>
+              <w:fldChar w:fldCharType="separate"/>
+            </w:r>
+            <w:r>
+              <w:rPr>
+                <w:noProof/>
+                <w:webHidden/>
+              </w:rPr>
+              <w:t>11</w:t>
+            </w:r>
+            <w:r>
+              <w:rPr>
+                <w:noProof/>
+                <w:webHidden/>
+              </w:rPr>
+              <w:fldChar w:fldCharType="end"/>
+            </w:r>
+          </w:hyperlink>
+        </w:p>
+        <w:p>
+          <w:r>
+            <w:rPr>
+              <w:b/>
+              <w:bCs/>
+            </w:rPr>
+            <w:lastRenderedPageBreak/>
+            <w:fldChar w:fldCharType="end"/>
+          </w:r>
+        </w:p>
+      </w:sdtContent>
+    </w:sdt>
     <w:p>
       <w:pPr>
         <w:pStyle w:val="Ttulo1"/>
         <w:numPr>
           <w:ilvl w:val="0"/>
-          <w:numId w:val="3"/>
+          <w:numId w:val="6"/>
         </w:numPr>
-        <w:rPr>
-          <w:lang w:val="es-BO"/>
-        </w:rPr>
-      </w:pPr>
-      <w:r>
-        <w:rPr>
-          <w:lang w:val="es-BO"/>
-        </w:rPr>
-        <w:lastRenderedPageBreak/>
+        <w:jc w:val="both"/>
+        <w:rPr>
+          <w:lang w:val="es-BO"/>
+        </w:rPr>
+      </w:pPr>
+      <w:bookmarkStart w:id="0" w:name="_Toc454323199"/>
+      <w:r>
+        <w:rPr>
+          <w:lang w:val="es-BO"/>
+        </w:rPr>
         <w:t>INTRODUCCION</w:t>
       </w:r>
+      <w:bookmarkEnd w:id="0"/>
     </w:p>
     <w:p>
       <w:pPr>
@@ -1344,7 +3482,6 @@
         </w:rPr>
         <w:t xml:space="preserve"> </w:t>
       </w:r>
-      <w:proofErr w:type="spellStart"/>
       <w:r>
         <w:rPr>
           <w:rFonts w:ascii="Times New Roman" w:hAnsi="Times New Roman" w:cs="Times New Roman"/>
@@ -1366,7 +3503,6 @@
         </w:rPr>
         <w:t>ervice</w:t>
       </w:r>
-      <w:proofErr w:type="spellEnd"/>
       <w:r>
         <w:rPr>
           <w:rFonts w:ascii="Times New Roman" w:hAnsi="Times New Roman" w:cs="Times New Roman"/>
@@ -1858,19 +3994,3411 @@
     </w:p>
     <w:p>
       <w:pPr>
+        <w:pStyle w:val="Ttulo1"/>
+      </w:pPr>
+      <w:bookmarkStart w:id="1" w:name="_Toc454323200"/>
+      <w:r>
+        <w:lastRenderedPageBreak/>
+        <w:t>2 OBJETIVOS</w:t>
+      </w:r>
+      <w:bookmarkEnd w:id="1"/>
+    </w:p>
+    <w:p/>
+    <w:p>
+      <w:pPr>
+        <w:pStyle w:val="Ttulo2"/>
+      </w:pPr>
+      <w:bookmarkStart w:id="2" w:name="_Toc454323201"/>
+      <w:r>
+        <w:t>2.1 OBJETIVO GENERAL</w:t>
+      </w:r>
+      <w:bookmarkEnd w:id="2"/>
+    </w:p>
+    <w:p/>
+    <w:p>
+      <w:r>
+        <w:t>Desarrollar un sistema web el cual permita reservar entradas a eventos a través de tickets electrónicos.</w:t>
+      </w:r>
+    </w:p>
+    <w:p/>
+    <w:p>
+      <w:pPr>
+        <w:pStyle w:val="Ttulo2"/>
+      </w:pPr>
+      <w:bookmarkStart w:id="3" w:name="_Toc454323202"/>
+      <w:r>
+        <w:t>2.2 OBJETIVOS ESPECIFICOS</w:t>
+      </w:r>
+      <w:bookmarkEnd w:id="3"/>
+    </w:p>
+    <w:p>
+      <w:pPr>
+        <w:rPr>
+          <w:rFonts w:ascii="Arial" w:hAnsi="Arial" w:cs="Arial"/>
+          <w:sz w:val="24"/>
+          <w:szCs w:val="24"/>
+        </w:rPr>
+      </w:pPr>
+    </w:p>
+    <w:p>
+      <w:pPr>
+        <w:numPr>
+          <w:ilvl w:val="0"/>
+          <w:numId w:val="4"/>
+        </w:numPr>
+        <w:spacing w:after="0" w:line="360" w:lineRule="auto"/>
+        <w:jc w:val="both"/>
+        <w:rPr>
+          <w:rFonts w:ascii="Arial" w:hAnsi="Arial" w:cs="Arial"/>
+          <w:sz w:val="24"/>
+          <w:szCs w:val="24"/>
+        </w:rPr>
+      </w:pPr>
+      <w:r>
+        <w:rPr>
+          <w:rFonts w:ascii="Arial" w:hAnsi="Arial" w:cs="Arial"/>
+          <w:sz w:val="24"/>
+          <w:szCs w:val="24"/>
+        </w:rPr>
+        <w:t>Identificar las funciones que el software debe cumplir.</w:t>
+      </w:r>
+    </w:p>
+    <w:p>
+      <w:pPr>
+        <w:numPr>
+          <w:ilvl w:val="0"/>
+          <w:numId w:val="4"/>
+        </w:numPr>
+        <w:autoSpaceDE w:val="0"/>
+        <w:autoSpaceDN w:val="0"/>
+        <w:adjustRightInd w:val="0"/>
+        <w:spacing w:after="0" w:line="360" w:lineRule="auto"/>
+        <w:jc w:val="both"/>
+        <w:rPr>
+          <w:rFonts w:ascii="Arial" w:hAnsi="Arial" w:cs="Arial"/>
+          <w:sz w:val="24"/>
+          <w:szCs w:val="24"/>
+        </w:rPr>
+      </w:pPr>
+      <w:r>
+        <w:rPr>
+          <w:rFonts w:ascii="Arial" w:hAnsi="Arial" w:cs="Arial"/>
+          <w:sz w:val="24"/>
+          <w:szCs w:val="24"/>
+        </w:rPr>
+        <w:t>Obtener toda la información precisa, mediante investigación sobre la venta de productos a través de internet.</w:t>
+      </w:r>
+    </w:p>
+    <w:p>
+      <w:pPr>
+        <w:numPr>
+          <w:ilvl w:val="0"/>
+          <w:numId w:val="4"/>
+        </w:numPr>
+        <w:autoSpaceDE w:val="0"/>
+        <w:autoSpaceDN w:val="0"/>
+        <w:adjustRightInd w:val="0"/>
+        <w:spacing w:after="0" w:line="360" w:lineRule="auto"/>
+        <w:jc w:val="both"/>
+        <w:rPr>
+          <w:rFonts w:ascii="Arial" w:hAnsi="Arial" w:cs="Arial"/>
+          <w:sz w:val="24"/>
+          <w:szCs w:val="24"/>
+        </w:rPr>
+      </w:pPr>
+      <w:r>
+        <w:rPr>
+          <w:rFonts w:ascii="Arial" w:hAnsi="Arial" w:cs="Arial"/>
+          <w:sz w:val="24"/>
+          <w:szCs w:val="24"/>
+        </w:rPr>
+        <w:t>Diseñar una base de datos con la información y datos recopilados en la investigación.</w:t>
+      </w:r>
+    </w:p>
+    <w:p>
+      <w:pPr>
+        <w:numPr>
+          <w:ilvl w:val="0"/>
+          <w:numId w:val="4"/>
+        </w:numPr>
+        <w:spacing w:after="0" w:line="360" w:lineRule="auto"/>
+        <w:jc w:val="both"/>
+        <w:rPr>
+          <w:rFonts w:ascii="Arial" w:hAnsi="Arial" w:cs="Arial"/>
+          <w:sz w:val="24"/>
+          <w:szCs w:val="24"/>
+        </w:rPr>
+      </w:pPr>
+      <w:r>
+        <w:rPr>
+          <w:rFonts w:ascii="Arial" w:hAnsi="Arial" w:cs="Arial"/>
+          <w:sz w:val="24"/>
+          <w:szCs w:val="24"/>
+        </w:rPr>
+        <w:t xml:space="preserve">Realizar la captura de requisitos; analizando los requerimientos del software, para definir los requisitos a través de casos de uso.    </w:t>
+      </w:r>
+    </w:p>
+    <w:p>
+      <w:pPr>
+        <w:numPr>
+          <w:ilvl w:val="0"/>
+          <w:numId w:val="4"/>
+        </w:numPr>
+        <w:spacing w:after="0" w:line="360" w:lineRule="auto"/>
+        <w:jc w:val="both"/>
+        <w:rPr>
+          <w:rFonts w:ascii="Arial" w:hAnsi="Arial" w:cs="Arial"/>
+          <w:sz w:val="24"/>
+          <w:szCs w:val="24"/>
+        </w:rPr>
+      </w:pPr>
+      <w:r>
+        <w:rPr>
+          <w:rFonts w:ascii="Arial" w:hAnsi="Arial" w:cs="Arial"/>
+          <w:sz w:val="24"/>
+          <w:szCs w:val="24"/>
+        </w:rPr>
+        <w:t>Diseñar la arquitectura de acuerdo al análisis realizado; diseñando los casos de uso, las clases, los subsistemas y las interfaces.</w:t>
+      </w:r>
+    </w:p>
+    <w:p>
+      <w:pPr>
+        <w:numPr>
+          <w:ilvl w:val="0"/>
+          <w:numId w:val="4"/>
+        </w:numPr>
+        <w:spacing w:after="0" w:line="360" w:lineRule="auto"/>
+        <w:jc w:val="both"/>
+        <w:rPr>
+          <w:rFonts w:ascii="Arial" w:hAnsi="Arial" w:cs="Arial"/>
+          <w:sz w:val="24"/>
+          <w:szCs w:val="24"/>
+        </w:rPr>
+      </w:pPr>
+      <w:r>
+        <w:rPr>
+          <w:rFonts w:ascii="Arial" w:hAnsi="Arial" w:cs="Arial"/>
+          <w:sz w:val="24"/>
+          <w:szCs w:val="24"/>
+        </w:rPr>
+        <w:t>Implementar el software según las especificaciones del diseño.</w:t>
+      </w:r>
+    </w:p>
+    <w:p>
+      <w:pPr>
+        <w:numPr>
+          <w:ilvl w:val="0"/>
+          <w:numId w:val="4"/>
+        </w:numPr>
+        <w:spacing w:after="0" w:line="360" w:lineRule="auto"/>
+        <w:jc w:val="both"/>
+        <w:rPr>
+          <w:rFonts w:ascii="Arial" w:hAnsi="Arial" w:cs="Arial"/>
+          <w:sz w:val="24"/>
+          <w:szCs w:val="24"/>
+        </w:rPr>
+      </w:pPr>
+      <w:r>
+        <w:rPr>
+          <w:rFonts w:ascii="Arial" w:hAnsi="Arial" w:cs="Arial"/>
+          <w:sz w:val="24"/>
+          <w:szCs w:val="24"/>
+        </w:rPr>
+        <w:t>Realizar las pruebas pertinentes para asegurar el correcto funcionamiento del software.</w:t>
+      </w:r>
+    </w:p>
+    <w:p>
+      <w:pPr>
+        <w:pStyle w:val="Ttulo1"/>
+      </w:pPr>
+      <w:bookmarkStart w:id="4" w:name="_Toc454323203"/>
+      <w:r>
+        <w:t>3 METODOLOGIA</w:t>
+      </w:r>
+      <w:bookmarkEnd w:id="4"/>
+    </w:p>
+    <w:p>
+      <w:pPr>
+        <w:spacing w:line="360" w:lineRule="auto"/>
+        <w:rPr>
+          <w:rFonts w:ascii="Times New Roman" w:hAnsi="Times New Roman" w:cs="Times New Roman"/>
+          <w:b/>
+          <w:bCs/>
+          <w:sz w:val="24"/>
+          <w:szCs w:val="24"/>
+        </w:rPr>
+      </w:pPr>
+    </w:p>
+    <w:p>
+      <w:pPr>
+        <w:numPr>
+          <w:ilvl w:val="0"/>
+          <w:numId w:val="5"/>
+        </w:numPr>
+        <w:suppressAutoHyphens/>
+        <w:spacing w:before="120" w:after="0" w:line="360" w:lineRule="auto"/>
+        <w:jc w:val="both"/>
+        <w:rPr>
+          <w:rFonts w:ascii="Arial" w:hAnsi="Arial" w:cs="Arial"/>
+          <w:color w:val="000000" w:themeColor="text1"/>
+          <w:sz w:val="24"/>
+          <w:szCs w:val="24"/>
+          <w:lang w:val="es-419"/>
+        </w:rPr>
+      </w:pPr>
+      <w:r>
+        <w:rPr>
+          <w:rFonts w:ascii="Arial" w:hAnsi="Arial" w:cs="Arial"/>
+          <w:sz w:val="24"/>
+          <w:szCs w:val="24"/>
+        </w:rPr>
+        <w:t>La metodología a usar será el Proceso Unificado de Desarrollo de Software.</w:t>
+      </w:r>
+    </w:p>
+    <w:p>
+      <w:pPr>
+        <w:pStyle w:val="Ttulo1"/>
+      </w:pPr>
+      <w:bookmarkStart w:id="5" w:name="_Toc454323204"/>
+      <w:r>
+        <w:t>4 ALCANCE</w:t>
+      </w:r>
+      <w:bookmarkEnd w:id="5"/>
+    </w:p>
+    <w:p/>
+    <w:p/>
+    <w:p>
+      <w:pPr>
+        <w:pStyle w:val="Ttulo2"/>
+      </w:pPr>
+      <w:bookmarkStart w:id="6" w:name="_Toc454323205"/>
+      <w:r>
+        <w:lastRenderedPageBreak/>
+        <w:t>4.1 REQUERIMIENTOS FUNCIONALES</w:t>
+      </w:r>
+      <w:bookmarkEnd w:id="6"/>
+    </w:p>
+    <w:p>
+      <w:pPr>
         <w:spacing w:line="360" w:lineRule="auto"/>
         <w:jc w:val="both"/>
-        <w:rPr>
-          <w:rFonts w:ascii="Times New Roman" w:hAnsi="Times New Roman" w:cs="Times New Roman"/>
-          <w:bCs/>
-          <w:sz w:val="24"/>
-          <w:szCs w:val="24"/>
-        </w:rPr>
       </w:pPr>
     </w:p>
     <w:p>
       <w:pPr>
         <w:spacing w:line="360" w:lineRule="auto"/>
+        <w:jc w:val="both"/>
+        <w:rPr>
+          <w:rFonts w:ascii="Times New Roman" w:hAnsi="Times New Roman" w:cs="Times New Roman"/>
+          <w:bCs/>
+          <w:sz w:val="24"/>
+          <w:szCs w:val="24"/>
+          <w:lang w:val="es-BO"/>
+        </w:rPr>
+      </w:pPr>
+      <w:r>
+        <w:rPr>
+          <w:rFonts w:ascii="Times New Roman" w:hAnsi="Times New Roman" w:cs="Times New Roman"/>
+          <w:bCs/>
+          <w:sz w:val="24"/>
+          <w:szCs w:val="24"/>
+          <w:lang w:val="es-BO"/>
+        </w:rPr>
+        <w:tab/>
+        <w:t xml:space="preserve">El organizador podrá crearse una cuenta en nuestra plataforma una vez ingrese a la plataforma podrá crear  eventos los cuales detallara la ubicación (ciudad, dirección) en qué hora comienza el evento y que hora terminara. Tendrá la opción de poder decir que el evento es todo el día. Además debe colocar información  de cuantos tickets estarán disponibles para dicho evento el precio de los tickets en esta sección además especificara si existen tickets de diferente valor. </w:t>
+      </w:r>
+    </w:p>
+    <w:p>
+      <w:pPr>
+        <w:spacing w:line="360" w:lineRule="auto"/>
+        <w:jc w:val="both"/>
+        <w:rPr>
+          <w:rFonts w:ascii="Times New Roman" w:hAnsi="Times New Roman" w:cs="Times New Roman"/>
+          <w:bCs/>
+          <w:sz w:val="24"/>
+          <w:szCs w:val="24"/>
+          <w:lang w:val="es-BO"/>
+        </w:rPr>
+      </w:pPr>
+      <w:r>
+        <w:rPr>
+          <w:rFonts w:ascii="Times New Roman" w:hAnsi="Times New Roman" w:cs="Times New Roman"/>
+          <w:bCs/>
+          <w:sz w:val="24"/>
+          <w:szCs w:val="24"/>
+          <w:lang w:val="es-BO"/>
+        </w:rPr>
+        <w:tab/>
+        <w:t xml:space="preserve">El organizador podrá </w:t>
+      </w:r>
+      <w:r>
+        <w:rPr>
+          <w:rFonts w:ascii="Times New Roman" w:hAnsi="Times New Roman" w:cs="Times New Roman"/>
+          <w:bCs/>
+          <w:sz w:val="24"/>
+          <w:szCs w:val="24"/>
+          <w:lang w:val="es-BO"/>
+        </w:rPr>
+        <w:t xml:space="preserve">generar reportes de quienes, reservaron sus tickets además en el reporte se especificara cuantos tickets, de que tipos y cuando los reservaron. </w:t>
+      </w:r>
+    </w:p>
+    <w:p>
+      <w:pPr>
+        <w:spacing w:line="360" w:lineRule="auto"/>
+        <w:jc w:val="both"/>
+        <w:rPr>
+          <w:rFonts w:ascii="Times New Roman" w:hAnsi="Times New Roman" w:cs="Times New Roman"/>
+          <w:bCs/>
+          <w:sz w:val="24"/>
+          <w:szCs w:val="24"/>
+          <w:lang w:val="es-BO"/>
+        </w:rPr>
+      </w:pPr>
+      <w:r>
+        <w:rPr>
+          <w:rFonts w:ascii="Times New Roman" w:hAnsi="Times New Roman" w:cs="Times New Roman"/>
+          <w:bCs/>
+          <w:sz w:val="24"/>
+          <w:szCs w:val="24"/>
+          <w:lang w:val="es-BO"/>
+        </w:rPr>
+        <w:tab/>
+        <w:t>Los organizadores podrán dar a conocer en que sección se ofrecen los eventos para que sus clientes puedan acceder a la reserva de un ticket.</w:t>
+      </w:r>
+    </w:p>
+    <w:p>
+      <w:pPr>
+        <w:spacing w:line="360" w:lineRule="auto"/>
+        <w:jc w:val="both"/>
+        <w:rPr>
+          <w:rFonts w:ascii="Times New Roman" w:hAnsi="Times New Roman" w:cs="Times New Roman"/>
+          <w:bCs/>
+          <w:sz w:val="24"/>
+          <w:szCs w:val="24"/>
+          <w:lang w:val="es-BO"/>
+        </w:rPr>
+      </w:pPr>
+      <w:r>
+        <w:rPr>
+          <w:rFonts w:ascii="Times New Roman" w:hAnsi="Times New Roman" w:cs="Times New Roman"/>
+          <w:bCs/>
+          <w:sz w:val="24"/>
+          <w:szCs w:val="24"/>
+          <w:lang w:val="es-BO"/>
+        </w:rPr>
+        <w:tab/>
+        <w:t xml:space="preserve">Los asistentes del evento pueden reservar un evento dando información como nombre, apellido, dirección, número de teléfono, correo electrónico tendrá la posibilidad de reservar más de un ticket dependiendo de la configuración del evento. El asistente recibirá un email a su correo con información del evento y un código de ticket único.  </w:t>
+      </w:r>
+    </w:p>
+    <w:p>
+      <w:pPr>
+        <w:spacing w:line="360" w:lineRule="auto"/>
+        <w:jc w:val="both"/>
+        <w:rPr>
+          <w:rFonts w:ascii="Times New Roman" w:hAnsi="Times New Roman" w:cs="Times New Roman"/>
+          <w:bCs/>
+          <w:sz w:val="24"/>
+          <w:szCs w:val="24"/>
+          <w:lang w:val="es-BO"/>
+        </w:rPr>
+      </w:pPr>
+      <w:r>
+        <w:rPr>
+          <w:rFonts w:ascii="Times New Roman" w:hAnsi="Times New Roman" w:cs="Times New Roman"/>
+          <w:bCs/>
+          <w:sz w:val="24"/>
+          <w:szCs w:val="24"/>
+          <w:lang w:val="es-BO"/>
+        </w:rPr>
+        <w:tab/>
+        <w:t>Una vez realizada una reservación el organizador recibirá un email con los datos sobre la reserva con los datos del asistente en el email.</w:t>
+      </w:r>
+    </w:p>
+    <w:p>
+      <w:pPr>
+        <w:pStyle w:val="Ttulo1"/>
+        <w:rPr>
+          <w:lang w:val="es-BO"/>
+        </w:rPr>
+      </w:pPr>
+    </w:p>
+    <w:p>
+      <w:pPr>
+        <w:pStyle w:val="Ttulo1"/>
+        <w:rPr>
+          <w:lang w:val="es-BO"/>
+        </w:rPr>
+      </w:pPr>
+      <w:r>
+        <w:rPr>
+          <w:lang w:val="es-BO"/>
+        </w:rPr>
+        <w:t xml:space="preserve"> </w:t>
+      </w:r>
+      <w:bookmarkStart w:id="7" w:name="_Toc454323206"/>
+      <w:r>
+        <w:rPr>
+          <w:lang w:val="es-BO"/>
+        </w:rPr>
+        <w:t>5 FLUJO DE TRABAJO</w:t>
+      </w:r>
+      <w:r>
+        <w:rPr>
+          <w:lang w:val="en-US"/>
+        </w:rPr>
+        <w:t>:</w:t>
+      </w:r>
+      <w:r>
+        <w:rPr>
+          <w:lang w:val="es-BO"/>
+        </w:rPr>
+        <w:t xml:space="preserve"> REQUISITOS</w:t>
+      </w:r>
+      <w:bookmarkEnd w:id="7"/>
+    </w:p>
+    <w:p>
+      <w:pPr>
+        <w:pStyle w:val="Ttulo2"/>
+        <w:rPr>
+          <w:lang w:val="es-BO"/>
+        </w:rPr>
+      </w:pPr>
+      <w:bookmarkStart w:id="8" w:name="_Toc454323207"/>
+      <w:r>
+        <w:rPr>
+          <w:lang w:val="es-BO"/>
+        </w:rPr>
+        <w:t>5.1 Identificar actores y casos de uso</w:t>
+      </w:r>
+      <w:bookmarkEnd w:id="8"/>
+    </w:p>
+    <w:p>
+      <w:pPr>
+        <w:rPr>
+          <w:lang w:val="es-BO"/>
+        </w:rPr>
+      </w:pPr>
+    </w:p>
+    <w:p>
+      <w:pPr>
+        <w:pStyle w:val="Ttulo3"/>
+        <w:rPr>
+          <w:lang w:val="es-BO"/>
+        </w:rPr>
+      </w:pPr>
+      <w:bookmarkStart w:id="9" w:name="_Toc454323208"/>
+      <w:r>
+        <w:rPr>
+          <w:lang w:val="es-BO"/>
+        </w:rPr>
+        <w:t>5.1.1 Actores</w:t>
+      </w:r>
+      <w:bookmarkEnd w:id="9"/>
+    </w:p>
+    <w:p>
+      <w:pPr>
+        <w:rPr>
+          <w:lang w:val="es-BO"/>
+        </w:rPr>
+      </w:pPr>
+    </w:p>
+    <w:p>
+      <w:pPr>
+        <w:rPr>
+          <w:lang w:val="es-BO"/>
+        </w:rPr>
+      </w:pPr>
+      <w:r>
+        <w:rPr>
+          <w:lang w:val="es-BO"/>
+        </w:rPr>
+        <w:t>Usuario</w:t>
+      </w:r>
+    </w:p>
+    <w:p>
+      <w:pPr>
+        <w:rPr>
+          <w:lang w:val="es-BO"/>
+        </w:rPr>
+      </w:pPr>
+      <w:r>
+        <w:rPr>
+          <w:lang w:val="es-BO"/>
+        </w:rPr>
+        <w:t>Administrador</w:t>
+      </w:r>
+    </w:p>
+    <w:p>
+      <w:pPr>
+        <w:pStyle w:val="Ttulo3"/>
+        <w:rPr>
+          <w:lang w:val="es-BO"/>
+        </w:rPr>
+      </w:pPr>
+      <w:bookmarkStart w:id="10" w:name="_Toc454323209"/>
+      <w:r>
+        <w:rPr>
+          <w:lang w:val="es-BO"/>
+        </w:rPr>
+        <w:lastRenderedPageBreak/>
+        <w:t>5.1.2 Casos de Uso</w:t>
+      </w:r>
+      <w:bookmarkEnd w:id="10"/>
+    </w:p>
+    <w:p>
+      <w:pPr>
+        <w:rPr>
+          <w:lang w:val="es-BO"/>
+        </w:rPr>
+      </w:pPr>
+    </w:p>
+    <w:p>
+      <w:pPr>
+        <w:pStyle w:val="Prrafodelista"/>
+        <w:numPr>
+          <w:ilvl w:val="0"/>
+          <w:numId w:val="8"/>
+        </w:numPr>
+        <w:rPr>
+          <w:lang w:val="es-BO"/>
+        </w:rPr>
+      </w:pPr>
+      <w:r>
+        <w:rPr>
+          <w:lang w:val="es-BO"/>
+        </w:rPr>
+        <w:t>Crear Ticket</w:t>
+      </w:r>
+    </w:p>
+    <w:p>
+      <w:pPr>
+        <w:pStyle w:val="Prrafodelista"/>
+        <w:numPr>
+          <w:ilvl w:val="0"/>
+          <w:numId w:val="8"/>
+        </w:numPr>
+        <w:rPr>
+          <w:lang w:val="es-BO"/>
+        </w:rPr>
+      </w:pPr>
+      <w:r>
+        <w:rPr>
+          <w:lang w:val="es-BO"/>
+        </w:rPr>
+        <w:t>Reservar ticket</w:t>
+      </w:r>
+    </w:p>
+    <w:p>
+      <w:pPr>
+        <w:pStyle w:val="Prrafodelista"/>
+        <w:numPr>
+          <w:ilvl w:val="0"/>
+          <w:numId w:val="8"/>
+        </w:numPr>
+        <w:rPr>
+          <w:lang w:val="es-BO"/>
+        </w:rPr>
+      </w:pPr>
+      <w:r>
+        <w:rPr>
+          <w:lang w:val="es-BO"/>
+        </w:rPr>
+        <w:t>Gestionar evento</w:t>
+      </w:r>
+    </w:p>
+    <w:p>
+      <w:pPr>
+        <w:pStyle w:val="Prrafodelista"/>
+        <w:numPr>
+          <w:ilvl w:val="0"/>
+          <w:numId w:val="8"/>
+        </w:numPr>
+        <w:rPr>
+          <w:lang w:val="es-BO"/>
+        </w:rPr>
+      </w:pPr>
+      <w:r>
+        <w:rPr>
+          <w:lang w:val="es-BO"/>
+        </w:rPr>
+        <w:t>Gestionar organizadores</w:t>
+      </w:r>
+    </w:p>
+    <w:p>
+      <w:pPr>
+        <w:pStyle w:val="Prrafodelista"/>
+        <w:rPr>
+          <w:lang w:val="es-BO"/>
+        </w:rPr>
+      </w:pPr>
+    </w:p>
+    <w:p>
+      <w:pPr>
+        <w:pStyle w:val="Ttulo2"/>
+        <w:rPr>
+          <w:lang w:val="es-BO"/>
+        </w:rPr>
+      </w:pPr>
+      <w:bookmarkStart w:id="11" w:name="_Toc454323210"/>
+      <w:r>
+        <w:rPr>
+          <w:lang w:val="es-BO"/>
+        </w:rPr>
+        <w:t>5.2 Priorizar Casos de Uso</w:t>
+      </w:r>
+      <w:bookmarkStart w:id="12" w:name="_GoBack"/>
+      <w:bookmarkEnd w:id="11"/>
+      <w:bookmarkEnd w:id="12"/>
+    </w:p>
+    <w:p>
+      <w:pPr>
+        <w:rPr>
+          <w:lang w:val="es-BO"/>
+        </w:rPr>
+      </w:pPr>
+    </w:p>
+    <w:tbl>
+      <w:tblPr>
+        <w:tblStyle w:val="Tablaconcuadrcula"/>
+        <w:tblW w:w="0" w:type="auto"/>
+        <w:tblLook w:val="04A0" w:firstRow="1" w:lastRow="0" w:firstColumn="1" w:lastColumn="0" w:noHBand="0" w:noVBand="1"/>
+      </w:tblPr>
+      <w:tblGrid>
+        <w:gridCol w:w="846"/>
+        <w:gridCol w:w="4394"/>
+        <w:gridCol w:w="2527"/>
+        <w:gridCol w:w="1270"/>
+      </w:tblGrid>
+      <w:tr>
+        <w:tc>
+          <w:tcPr>
+            <w:tcW w:w="846" w:type="dxa"/>
+          </w:tcPr>
+          <w:p>
+            <w:pPr>
+              <w:rPr>
+                <w:rFonts w:ascii="Arial" w:hAnsi="Arial" w:cs="Arial"/>
+                <w:b/>
+                <w:sz w:val="24"/>
+                <w:szCs w:val="24"/>
+              </w:rPr>
+            </w:pPr>
+            <w:r>
+              <w:rPr>
+                <w:rFonts w:ascii="Arial" w:hAnsi="Arial" w:cs="Arial"/>
+                <w:b/>
+                <w:sz w:val="24"/>
+                <w:szCs w:val="24"/>
+              </w:rPr>
+              <w:t>Nro.</w:t>
+            </w:r>
+          </w:p>
+        </w:tc>
+        <w:tc>
+          <w:tcPr>
+            <w:tcW w:w="4394" w:type="dxa"/>
+          </w:tcPr>
+          <w:p>
+            <w:pPr>
+              <w:rPr>
+                <w:rFonts w:ascii="Arial" w:hAnsi="Arial" w:cs="Arial"/>
+                <w:b/>
+                <w:sz w:val="24"/>
+                <w:szCs w:val="24"/>
+              </w:rPr>
+            </w:pPr>
+            <w:r>
+              <w:rPr>
+                <w:rFonts w:ascii="Arial" w:hAnsi="Arial" w:cs="Arial"/>
+                <w:b/>
+                <w:sz w:val="24"/>
+                <w:szCs w:val="24"/>
+              </w:rPr>
+              <w:t>Caso de uso</w:t>
+            </w:r>
+          </w:p>
+        </w:tc>
+        <w:tc>
+          <w:tcPr>
+            <w:tcW w:w="2527" w:type="dxa"/>
+          </w:tcPr>
+          <w:p>
+            <w:pPr>
+              <w:rPr>
+                <w:rFonts w:ascii="Arial" w:hAnsi="Arial" w:cs="Arial"/>
+                <w:b/>
+                <w:sz w:val="24"/>
+                <w:szCs w:val="24"/>
+              </w:rPr>
+            </w:pPr>
+            <w:r>
+              <w:rPr>
+                <w:rFonts w:ascii="Arial" w:hAnsi="Arial" w:cs="Arial"/>
+                <w:b/>
+                <w:sz w:val="24"/>
+                <w:szCs w:val="24"/>
+              </w:rPr>
+              <w:t>Actores</w:t>
+            </w:r>
+          </w:p>
+        </w:tc>
+        <w:tc>
+          <w:tcPr>
+            <w:tcW w:w="1061" w:type="dxa"/>
+          </w:tcPr>
+          <w:p>
+            <w:pPr>
+              <w:rPr>
+                <w:rFonts w:ascii="Arial" w:hAnsi="Arial" w:cs="Arial"/>
+                <w:b/>
+                <w:sz w:val="24"/>
+                <w:szCs w:val="24"/>
+              </w:rPr>
+            </w:pPr>
+            <w:r>
+              <w:rPr>
+                <w:rFonts w:ascii="Arial" w:hAnsi="Arial" w:cs="Arial"/>
+                <w:b/>
+                <w:sz w:val="24"/>
+                <w:szCs w:val="24"/>
+              </w:rPr>
+              <w:t>Prioridad</w:t>
+            </w:r>
+          </w:p>
+        </w:tc>
+      </w:tr>
+      <w:tr>
+        <w:tc>
+          <w:tcPr>
+            <w:tcW w:w="846" w:type="dxa"/>
+          </w:tcPr>
+          <w:p>
+            <w:pPr>
+              <w:rPr>
+                <w:rFonts w:ascii="Arial" w:hAnsi="Arial" w:cs="Arial"/>
+                <w:sz w:val="24"/>
+                <w:szCs w:val="24"/>
+              </w:rPr>
+            </w:pPr>
+            <w:r>
+              <w:rPr>
+                <w:rFonts w:ascii="Arial" w:hAnsi="Arial" w:cs="Arial"/>
+                <w:sz w:val="24"/>
+                <w:szCs w:val="24"/>
+              </w:rPr>
+              <w:t>1</w:t>
+            </w:r>
+          </w:p>
+          <w:p>
+            <w:pPr>
+              <w:rPr>
+                <w:rFonts w:ascii="Arial" w:hAnsi="Arial" w:cs="Arial"/>
+                <w:sz w:val="24"/>
+                <w:szCs w:val="24"/>
+              </w:rPr>
+            </w:pPr>
+            <w:r>
+              <w:rPr>
+                <w:rFonts w:ascii="Arial" w:hAnsi="Arial" w:cs="Arial"/>
+                <w:sz w:val="24"/>
+                <w:szCs w:val="24"/>
+              </w:rPr>
+              <w:t>2</w:t>
+            </w:r>
+          </w:p>
+          <w:p>
+            <w:pPr>
+              <w:rPr>
+                <w:rFonts w:ascii="Arial" w:hAnsi="Arial" w:cs="Arial"/>
+                <w:sz w:val="24"/>
+                <w:szCs w:val="24"/>
+              </w:rPr>
+            </w:pPr>
+            <w:r>
+              <w:rPr>
+                <w:rFonts w:ascii="Arial" w:hAnsi="Arial" w:cs="Arial"/>
+                <w:sz w:val="24"/>
+                <w:szCs w:val="24"/>
+              </w:rPr>
+              <w:t>3</w:t>
+            </w:r>
+          </w:p>
+          <w:p>
+            <w:pPr>
+              <w:rPr>
+                <w:rFonts w:ascii="Arial" w:hAnsi="Arial" w:cs="Arial"/>
+                <w:sz w:val="24"/>
+                <w:szCs w:val="24"/>
+              </w:rPr>
+            </w:pPr>
+            <w:r>
+              <w:rPr>
+                <w:rFonts w:ascii="Arial" w:hAnsi="Arial" w:cs="Arial"/>
+                <w:sz w:val="24"/>
+                <w:szCs w:val="24"/>
+              </w:rPr>
+              <w:t>4</w:t>
+            </w:r>
+          </w:p>
+          <w:p>
+            <w:pPr>
+              <w:rPr>
+                <w:rFonts w:ascii="Arial" w:hAnsi="Arial" w:cs="Arial"/>
+                <w:sz w:val="24"/>
+                <w:szCs w:val="24"/>
+              </w:rPr>
+            </w:pPr>
+          </w:p>
+        </w:tc>
+        <w:tc>
+          <w:tcPr>
+            <w:tcW w:w="4394" w:type="dxa"/>
+          </w:tcPr>
+          <w:p>
+            <w:pPr>
+              <w:rPr>
+                <w:rFonts w:ascii="Arial" w:hAnsi="Arial" w:cs="Arial"/>
+                <w:sz w:val="24"/>
+                <w:szCs w:val="24"/>
+              </w:rPr>
+            </w:pPr>
+            <w:r>
+              <w:rPr>
+                <w:rFonts w:ascii="Arial" w:hAnsi="Arial" w:cs="Arial"/>
+                <w:sz w:val="24"/>
+                <w:szCs w:val="24"/>
+              </w:rPr>
+              <w:t>Crear Ticket</w:t>
+            </w:r>
+          </w:p>
+          <w:p>
+            <w:pPr>
+              <w:rPr>
+                <w:rFonts w:ascii="Arial" w:hAnsi="Arial" w:cs="Arial"/>
+                <w:sz w:val="24"/>
+                <w:szCs w:val="24"/>
+              </w:rPr>
+            </w:pPr>
+            <w:r>
+              <w:rPr>
+                <w:rFonts w:ascii="Arial" w:hAnsi="Arial" w:cs="Arial"/>
+                <w:sz w:val="24"/>
+                <w:szCs w:val="24"/>
+              </w:rPr>
+              <w:t>Reservar ticket</w:t>
+            </w:r>
+          </w:p>
+          <w:p>
+            <w:pPr>
+              <w:rPr>
+                <w:rFonts w:ascii="Arial" w:hAnsi="Arial" w:cs="Arial"/>
+                <w:sz w:val="24"/>
+                <w:szCs w:val="24"/>
+              </w:rPr>
+            </w:pPr>
+            <w:r>
+              <w:rPr>
+                <w:rFonts w:ascii="Arial" w:hAnsi="Arial" w:cs="Arial"/>
+                <w:sz w:val="24"/>
+                <w:szCs w:val="24"/>
+              </w:rPr>
+              <w:t>Gestionar evento</w:t>
+            </w:r>
+          </w:p>
+          <w:p>
+            <w:pPr>
+              <w:rPr>
+                <w:rFonts w:ascii="Arial" w:hAnsi="Arial" w:cs="Arial"/>
+                <w:sz w:val="24"/>
+                <w:szCs w:val="24"/>
+              </w:rPr>
+            </w:pPr>
+            <w:r>
+              <w:rPr>
+                <w:rFonts w:ascii="Arial" w:hAnsi="Arial" w:cs="Arial"/>
+                <w:sz w:val="24"/>
+                <w:szCs w:val="24"/>
+              </w:rPr>
+              <w:t>Gestionar organizadores</w:t>
+            </w:r>
+          </w:p>
+        </w:tc>
+        <w:tc>
+          <w:tcPr>
+            <w:tcW w:w="2527" w:type="dxa"/>
+          </w:tcPr>
+          <w:p>
+            <w:pPr>
+              <w:rPr>
+                <w:rFonts w:ascii="Arial" w:hAnsi="Arial" w:cs="Arial"/>
+                <w:sz w:val="24"/>
+                <w:szCs w:val="24"/>
+              </w:rPr>
+            </w:pPr>
+            <w:r>
+              <w:rPr>
+                <w:rFonts w:ascii="Arial" w:hAnsi="Arial" w:cs="Arial"/>
+                <w:sz w:val="24"/>
+                <w:szCs w:val="24"/>
+              </w:rPr>
+              <w:t>A</w:t>
+            </w:r>
+            <w:r>
+              <w:rPr>
+                <w:rFonts w:ascii="Arial" w:hAnsi="Arial" w:cs="Arial"/>
+                <w:sz w:val="24"/>
+                <w:szCs w:val="24"/>
+              </w:rPr>
+              <w:t>dministrador</w:t>
+            </w:r>
+          </w:p>
+          <w:p>
+            <w:pPr>
+              <w:rPr>
+                <w:rFonts w:ascii="Arial" w:hAnsi="Arial" w:cs="Arial"/>
+                <w:sz w:val="24"/>
+                <w:szCs w:val="24"/>
+              </w:rPr>
+            </w:pPr>
+            <w:r>
+              <w:rPr>
+                <w:rFonts w:ascii="Arial" w:hAnsi="Arial" w:cs="Arial"/>
+                <w:sz w:val="24"/>
+                <w:szCs w:val="24"/>
+              </w:rPr>
+              <w:t>Usuario</w:t>
+            </w:r>
+          </w:p>
+          <w:p>
+            <w:pPr>
+              <w:rPr>
+                <w:rFonts w:ascii="Arial" w:hAnsi="Arial" w:cs="Arial"/>
+                <w:sz w:val="24"/>
+                <w:szCs w:val="24"/>
+              </w:rPr>
+            </w:pPr>
+            <w:r>
+              <w:rPr>
+                <w:rFonts w:ascii="Arial" w:hAnsi="Arial" w:cs="Arial"/>
+                <w:sz w:val="24"/>
+                <w:szCs w:val="24"/>
+              </w:rPr>
+              <w:t>Administrador</w:t>
+            </w:r>
+            <w:r>
+              <w:rPr>
+                <w:rFonts w:ascii="Arial" w:hAnsi="Arial" w:cs="Arial"/>
+                <w:sz w:val="24"/>
+                <w:szCs w:val="24"/>
+              </w:rPr>
+              <w:t xml:space="preserve"> </w:t>
+            </w:r>
+          </w:p>
+          <w:p>
+            <w:pPr>
+              <w:rPr>
+                <w:rFonts w:ascii="Arial" w:hAnsi="Arial" w:cs="Arial"/>
+                <w:sz w:val="24"/>
+                <w:szCs w:val="24"/>
+              </w:rPr>
+            </w:pPr>
+            <w:r>
+              <w:rPr>
+                <w:rFonts w:ascii="Arial" w:hAnsi="Arial" w:cs="Arial"/>
+                <w:sz w:val="24"/>
+                <w:szCs w:val="24"/>
+              </w:rPr>
+              <w:t>Administrador</w:t>
+            </w:r>
+          </w:p>
+        </w:tc>
+        <w:tc>
+          <w:tcPr>
+            <w:tcW w:w="1061" w:type="dxa"/>
+          </w:tcPr>
+          <w:p>
+            <w:pPr>
+              <w:rPr>
+                <w:rFonts w:ascii="Arial" w:hAnsi="Arial" w:cs="Arial"/>
+                <w:sz w:val="24"/>
+                <w:szCs w:val="24"/>
+              </w:rPr>
+            </w:pPr>
+            <w:r>
+              <w:rPr>
+                <w:rFonts w:ascii="Arial" w:hAnsi="Arial" w:cs="Arial"/>
+                <w:sz w:val="24"/>
+                <w:szCs w:val="24"/>
+              </w:rPr>
+              <w:t>A</w:t>
+            </w:r>
+          </w:p>
+          <w:p>
+            <w:pPr>
+              <w:rPr>
+                <w:rFonts w:ascii="Arial" w:hAnsi="Arial" w:cs="Arial"/>
+                <w:sz w:val="24"/>
+                <w:szCs w:val="24"/>
+              </w:rPr>
+            </w:pPr>
+            <w:r>
+              <w:rPr>
+                <w:rFonts w:ascii="Arial" w:hAnsi="Arial" w:cs="Arial"/>
+                <w:sz w:val="24"/>
+                <w:szCs w:val="24"/>
+              </w:rPr>
+              <w:t>B</w:t>
+            </w:r>
+          </w:p>
+          <w:p>
+            <w:pPr>
+              <w:rPr>
+                <w:rFonts w:ascii="Arial" w:hAnsi="Arial" w:cs="Arial"/>
+                <w:sz w:val="24"/>
+                <w:szCs w:val="24"/>
+              </w:rPr>
+            </w:pPr>
+            <w:r>
+              <w:rPr>
+                <w:rFonts w:ascii="Arial" w:hAnsi="Arial" w:cs="Arial"/>
+                <w:sz w:val="24"/>
+                <w:szCs w:val="24"/>
+              </w:rPr>
+              <w:t>A</w:t>
+            </w:r>
+          </w:p>
+          <w:p>
+            <w:pPr>
+              <w:rPr>
+                <w:rFonts w:ascii="Arial" w:hAnsi="Arial" w:cs="Arial"/>
+                <w:sz w:val="24"/>
+                <w:szCs w:val="24"/>
+              </w:rPr>
+            </w:pPr>
+            <w:r>
+              <w:rPr>
+                <w:rFonts w:ascii="Arial" w:hAnsi="Arial" w:cs="Arial"/>
+                <w:sz w:val="24"/>
+                <w:szCs w:val="24"/>
+              </w:rPr>
+              <w:t>B</w:t>
+            </w:r>
+          </w:p>
+          <w:p>
+            <w:pPr>
+              <w:rPr>
+                <w:rFonts w:ascii="Arial" w:hAnsi="Arial" w:cs="Arial"/>
+                <w:sz w:val="24"/>
+                <w:szCs w:val="24"/>
+              </w:rPr>
+            </w:pPr>
+          </w:p>
+        </w:tc>
+      </w:tr>
+    </w:tbl>
+    <w:p>
+      <w:pPr>
+        <w:rPr>
+          <w:lang w:val="es-BO"/>
+        </w:rPr>
+      </w:pPr>
+    </w:p>
+    <w:p>
+      <w:pPr>
+        <w:rPr>
+          <w:lang w:val="es-BO"/>
+        </w:rPr>
+      </w:pPr>
+    </w:p>
+    <w:p>
+      <w:pPr>
+        <w:rPr>
+          <w:lang w:val="es-BO"/>
+        </w:rPr>
+      </w:pPr>
+    </w:p>
+    <w:p>
+      <w:pPr>
+        <w:rPr>
+          <w:lang w:val="es-BO"/>
+        </w:rPr>
+      </w:pPr>
+    </w:p>
+    <w:p>
+      <w:pPr>
+        <w:rPr>
+          <w:lang w:val="es-BO"/>
+        </w:rPr>
+      </w:pPr>
+    </w:p>
+    <w:p>
+      <w:pPr>
+        <w:rPr>
+          <w:lang w:val="es-BO"/>
+        </w:rPr>
+      </w:pPr>
+    </w:p>
+    <w:p>
+      <w:pPr>
+        <w:rPr>
+          <w:lang w:val="es-BO"/>
+        </w:rPr>
+      </w:pPr>
+    </w:p>
+    <w:p>
+      <w:pPr>
+        <w:rPr>
+          <w:lang w:val="es-BO"/>
+        </w:rPr>
+      </w:pPr>
+    </w:p>
+    <w:p>
+      <w:pPr>
+        <w:rPr>
+          <w:lang w:val="es-BO"/>
+        </w:rPr>
+      </w:pPr>
+    </w:p>
+    <w:p>
+      <w:pPr>
+        <w:rPr>
+          <w:lang w:val="es-BO"/>
+        </w:rPr>
+      </w:pPr>
+    </w:p>
+    <w:p>
+      <w:pPr>
+        <w:rPr>
+          <w:lang w:val="es-BO"/>
+        </w:rPr>
+      </w:pPr>
+    </w:p>
+    <w:p>
+      <w:pPr>
+        <w:rPr>
+          <w:lang w:val="es-BO"/>
+        </w:rPr>
+      </w:pPr>
+    </w:p>
+    <w:p>
+      <w:pPr>
+        <w:rPr>
+          <w:lang w:val="es-BO"/>
+        </w:rPr>
+      </w:pPr>
+    </w:p>
+    <w:p>
+      <w:pPr>
+        <w:rPr>
+          <w:lang w:val="es-BO"/>
+        </w:rPr>
+      </w:pPr>
+    </w:p>
+    <w:p>
+      <w:pPr>
+        <w:rPr>
+          <w:lang w:val="es-BO"/>
+        </w:rPr>
+      </w:pPr>
+    </w:p>
+    <w:p>
+      <w:pPr>
+        <w:pStyle w:val="Ttulo2"/>
+        <w:rPr>
+          <w:lang w:val="es-BO"/>
+        </w:rPr>
+      </w:pPr>
+      <w:bookmarkStart w:id="13" w:name="_Toc454323211"/>
+      <w:r>
+        <w:rPr>
+          <w:lang w:val="es-BO"/>
+        </w:rPr>
+        <w:lastRenderedPageBreak/>
+        <w:t>5.3 Detallar Casos de Uso</w:t>
+      </w:r>
+      <w:bookmarkEnd w:id="13"/>
+    </w:p>
+    <w:p>
+      <w:pPr>
+        <w:rPr>
+          <w:lang w:val="es-BO"/>
+        </w:rPr>
+      </w:pPr>
+    </w:p>
+    <w:p>
+      <w:pPr>
+        <w:pStyle w:val="Prrafodelista"/>
+        <w:numPr>
+          <w:ilvl w:val="0"/>
+          <w:numId w:val="12"/>
+        </w:numPr>
+        <w:rPr>
+          <w:lang w:val="es-BO"/>
+        </w:rPr>
+      </w:pPr>
+      <w:r>
+        <w:rPr>
+          <w:lang w:val="es-BO"/>
+        </w:rPr>
+        <w:t>Crear Ticket</w:t>
+      </w:r>
+    </w:p>
+    <w:p>
+      <w:pPr>
+        <w:rPr>
+          <w:lang w:val="es-BO"/>
+        </w:rPr>
+      </w:pPr>
+      <w:r>
+        <w:rPr>
+          <w:noProof/>
+          <w:lang w:val="es-BO" w:eastAsia="es-BO"/>
+        </w:rPr>
+        <w:drawing>
+          <wp:inline distT="0" distB="0" distL="0" distR="0">
+            <wp:extent cx="4010025" cy="1428750"/>
+            <wp:effectExtent l="0" t="0" r="9525" b="0"/>
+            <wp:docPr id="1" name="Imagen 1"/>
+            <wp:cNvGraphicFramePr>
+              <a:graphicFrameLocks xmlns:a="http://schemas.openxmlformats.org/drawingml/2006/main" noChangeAspect="1"/>
+            </wp:cNvGraphicFramePr>
+            <a:graphic xmlns:a="http://schemas.openxmlformats.org/drawingml/2006/main">
+              <a:graphicData uri="http://schemas.openxmlformats.org/drawingml/2006/picture">
+                <pic:pic xmlns:pic="http://schemas.openxmlformats.org/drawingml/2006/picture">
+                  <pic:nvPicPr>
+                    <pic:cNvPr id="0" name="Picture 1"/>
+                    <pic:cNvPicPr>
+                      <a:picLocks noChangeAspect="1" noChangeArrowheads="1"/>
+                    </pic:cNvPicPr>
+                  </pic:nvPicPr>
+                  <pic:blipFill>
+                    <a:blip r:embed="rId8">
+                      <a:extLst>
+                        <a:ext uri="{28A0092B-C50C-407E-A947-70E740481C1C}">
+                          <a14:useLocalDpi xmlns:a14="http://schemas.microsoft.com/office/drawing/2010/main" val="0"/>
+                        </a:ext>
+                      </a:extLst>
+                    </a:blip>
+                    <a:srcRect/>
+                    <a:stretch>
+                      <a:fillRect/>
+                    </a:stretch>
+                  </pic:blipFill>
+                  <pic:spPr bwMode="auto">
+                    <a:xfrm>
+                      <a:off x="0" y="0"/>
+                      <a:ext cx="4010025" cy="1428750"/>
+                    </a:xfrm>
+                    <a:prstGeom prst="rect">
+                      <a:avLst/>
+                    </a:prstGeom>
+                    <a:noFill/>
+                    <a:ln>
+                      <a:noFill/>
+                    </a:ln>
+                  </pic:spPr>
+                </pic:pic>
+              </a:graphicData>
+            </a:graphic>
+          </wp:inline>
+        </w:drawing>
+      </w:r>
+    </w:p>
+    <w:tbl>
+      <w:tblPr>
+        <w:tblW w:w="0" w:type="auto"/>
+        <w:tblBorders>
+          <w:top w:val="single" w:sz="4" w:space="0" w:color="000000"/>
+          <w:left w:val="single" w:sz="4" w:space="0" w:color="000000"/>
+          <w:bottom w:val="single" w:sz="4" w:space="0" w:color="000000"/>
+          <w:right w:val="single" w:sz="4" w:space="0" w:color="000000"/>
+          <w:insideH w:val="single" w:sz="4" w:space="0" w:color="000000"/>
+          <w:insideV w:val="single" w:sz="4" w:space="0" w:color="000000"/>
+        </w:tblBorders>
+        <w:tblLook w:val="04A0" w:firstRow="1" w:lastRow="0" w:firstColumn="1" w:lastColumn="0" w:noHBand="0" w:noVBand="1"/>
+      </w:tblPr>
+      <w:tblGrid>
+        <w:gridCol w:w="7621"/>
+        <w:gridCol w:w="1023"/>
+      </w:tblGrid>
+      <w:tr>
+        <w:trPr>
+          <w:trHeight w:val="354"/>
+        </w:trPr>
+        <w:tc>
+          <w:tcPr>
+            <w:tcW w:w="7621" w:type="dxa"/>
+          </w:tcPr>
+          <w:p>
+            <w:pPr>
+              <w:contextualSpacing/>
+              <w:rPr>
+                <w:rFonts w:ascii="Arial" w:hAnsi="Arial" w:cs="Arial"/>
+                <w:b/>
+                <w:bCs/>
+                <w:sz w:val="24"/>
+                <w:szCs w:val="24"/>
+              </w:rPr>
+            </w:pPr>
+            <w:r>
+              <w:rPr>
+                <w:rFonts w:ascii="Arial" w:hAnsi="Arial" w:cs="Arial"/>
+                <w:b/>
+                <w:bCs/>
+                <w:sz w:val="24"/>
+                <w:szCs w:val="24"/>
+              </w:rPr>
+              <w:t>Caso de uso: Crear ticket</w:t>
+            </w:r>
+            <w:r>
+              <w:rPr>
+                <w:rFonts w:ascii="Arial" w:hAnsi="Arial" w:cs="Arial"/>
+                <w:b/>
+                <w:bCs/>
+                <w:sz w:val="24"/>
+                <w:szCs w:val="24"/>
+              </w:rPr>
+              <w:t xml:space="preserve">                                                                              </w:t>
+            </w:r>
+          </w:p>
+        </w:tc>
+        <w:tc>
+          <w:tcPr>
+            <w:tcW w:w="1023" w:type="dxa"/>
+          </w:tcPr>
+          <w:p>
+            <w:pPr>
+              <w:contextualSpacing/>
+              <w:rPr>
+                <w:rFonts w:ascii="Arial" w:hAnsi="Arial" w:cs="Arial"/>
+                <w:b/>
+                <w:bCs/>
+                <w:sz w:val="24"/>
+                <w:szCs w:val="24"/>
+              </w:rPr>
+            </w:pPr>
+            <w:r>
+              <w:rPr>
+                <w:rFonts w:ascii="Arial" w:hAnsi="Arial" w:cs="Arial"/>
+                <w:b/>
+                <w:bCs/>
+                <w:sz w:val="24"/>
+                <w:szCs w:val="24"/>
+              </w:rPr>
+              <w:t>nro:1</w:t>
+            </w:r>
+          </w:p>
+        </w:tc>
+      </w:tr>
+      <w:tr>
+        <w:tc>
+          <w:tcPr>
+            <w:tcW w:w="8644" w:type="dxa"/>
+            <w:gridSpan w:val="2"/>
+          </w:tcPr>
+          <w:p>
+            <w:pPr>
+              <w:contextualSpacing/>
+              <w:rPr>
+                <w:rFonts w:ascii="Arial" w:hAnsi="Arial" w:cs="Arial"/>
+                <w:b/>
+                <w:bCs/>
+                <w:sz w:val="24"/>
+                <w:szCs w:val="24"/>
+              </w:rPr>
+            </w:pPr>
+            <w:r>
+              <w:rPr>
+                <w:rFonts w:ascii="Arial" w:hAnsi="Arial" w:cs="Arial"/>
+                <w:b/>
+                <w:bCs/>
+                <w:sz w:val="24"/>
+                <w:szCs w:val="24"/>
+              </w:rPr>
+              <w:t xml:space="preserve">Descripción:  </w:t>
+            </w:r>
+            <w:r>
+              <w:rPr>
+                <w:rFonts w:ascii="Arial" w:hAnsi="Arial" w:cs="Arial"/>
+                <w:bCs/>
+                <w:sz w:val="24"/>
+                <w:szCs w:val="24"/>
+              </w:rPr>
+              <w:t>el A</w:t>
+            </w:r>
+            <w:r>
+              <w:rPr>
+                <w:rFonts w:ascii="Arial" w:hAnsi="Arial" w:cs="Arial"/>
+                <w:bCs/>
+                <w:sz w:val="24"/>
+                <w:szCs w:val="24"/>
+              </w:rPr>
+              <w:t>dministrador  crea ticket</w:t>
+            </w:r>
+          </w:p>
+        </w:tc>
+      </w:tr>
+      <w:tr>
+        <w:tc>
+          <w:tcPr>
+            <w:tcW w:w="8644" w:type="dxa"/>
+            <w:gridSpan w:val="2"/>
+          </w:tcPr>
+          <w:p>
+            <w:pPr>
+              <w:contextualSpacing/>
+              <w:rPr>
+                <w:rFonts w:ascii="Arial" w:hAnsi="Arial" w:cs="Arial"/>
+                <w:b/>
+                <w:bCs/>
+                <w:sz w:val="24"/>
+                <w:szCs w:val="24"/>
+              </w:rPr>
+            </w:pPr>
+            <w:r>
+              <w:rPr>
+                <w:rFonts w:ascii="Arial" w:hAnsi="Arial" w:cs="Arial"/>
+                <w:b/>
+                <w:bCs/>
+                <w:sz w:val="24"/>
+                <w:szCs w:val="24"/>
+              </w:rPr>
+              <w:t xml:space="preserve">Actores:  </w:t>
+            </w:r>
+            <w:r>
+              <w:rPr>
+                <w:rFonts w:ascii="Arial" w:hAnsi="Arial" w:cs="Arial"/>
+                <w:bCs/>
+                <w:sz w:val="24"/>
+                <w:szCs w:val="24"/>
+              </w:rPr>
+              <w:t>Administrador</w:t>
+            </w:r>
+          </w:p>
+        </w:tc>
+      </w:tr>
+      <w:tr>
+        <w:tc>
+          <w:tcPr>
+            <w:tcW w:w="8644" w:type="dxa"/>
+            <w:gridSpan w:val="2"/>
+          </w:tcPr>
+          <w:p>
+            <w:pPr>
+              <w:contextualSpacing/>
+              <w:rPr>
+                <w:rFonts w:ascii="Arial" w:hAnsi="Arial" w:cs="Arial"/>
+                <w:b/>
+                <w:bCs/>
+                <w:sz w:val="24"/>
+                <w:szCs w:val="24"/>
+              </w:rPr>
+            </w:pPr>
+            <w:r>
+              <w:rPr>
+                <w:rFonts w:ascii="Arial" w:hAnsi="Arial" w:cs="Arial"/>
+                <w:b/>
+                <w:bCs/>
+                <w:sz w:val="24"/>
+                <w:szCs w:val="24"/>
+              </w:rPr>
+              <w:t xml:space="preserve">Iniciador: </w:t>
+            </w:r>
+            <w:r>
+              <w:rPr>
+                <w:rFonts w:ascii="Arial" w:hAnsi="Arial" w:cs="Arial"/>
+                <w:bCs/>
+                <w:sz w:val="24"/>
+                <w:szCs w:val="24"/>
+              </w:rPr>
+              <w:t>Administrador</w:t>
+            </w:r>
+          </w:p>
+        </w:tc>
+      </w:tr>
+      <w:tr>
+        <w:tc>
+          <w:tcPr>
+            <w:tcW w:w="8644" w:type="dxa"/>
+            <w:gridSpan w:val="2"/>
+          </w:tcPr>
+          <w:p>
+            <w:pPr>
+              <w:contextualSpacing/>
+              <w:rPr>
+                <w:rFonts w:ascii="Arial" w:hAnsi="Arial" w:cs="Arial"/>
+                <w:b/>
+                <w:bCs/>
+                <w:sz w:val="24"/>
+                <w:szCs w:val="24"/>
+              </w:rPr>
+            </w:pPr>
+            <w:r>
+              <w:rPr>
+                <w:rFonts w:ascii="Arial" w:hAnsi="Arial" w:cs="Arial"/>
+                <w:b/>
+                <w:bCs/>
+                <w:sz w:val="24"/>
+                <w:szCs w:val="24"/>
+              </w:rPr>
+              <w:t xml:space="preserve">Precondición:  </w:t>
+            </w:r>
+            <w:r>
+              <w:rPr>
+                <w:rFonts w:ascii="Arial" w:hAnsi="Arial" w:cs="Arial"/>
+                <w:bCs/>
+                <w:sz w:val="24"/>
+                <w:szCs w:val="24"/>
+              </w:rPr>
+              <w:t>ingresar como Administrador</w:t>
+            </w:r>
+          </w:p>
+        </w:tc>
+      </w:tr>
+      <w:tr>
+        <w:tc>
+          <w:tcPr>
+            <w:tcW w:w="8644" w:type="dxa"/>
+            <w:gridSpan w:val="2"/>
+          </w:tcPr>
+          <w:p>
+            <w:pPr>
+              <w:contextualSpacing/>
+              <w:rPr>
+                <w:rFonts w:ascii="Arial" w:hAnsi="Arial" w:cs="Arial"/>
+                <w:b/>
+                <w:bCs/>
+                <w:sz w:val="24"/>
+                <w:szCs w:val="24"/>
+              </w:rPr>
+            </w:pPr>
+            <w:r>
+              <w:rPr>
+                <w:rFonts w:ascii="Arial" w:hAnsi="Arial" w:cs="Arial"/>
+                <w:b/>
+                <w:bCs/>
+                <w:sz w:val="24"/>
+                <w:szCs w:val="24"/>
+              </w:rPr>
+              <w:t>Proceso:</w:t>
+            </w:r>
+          </w:p>
+          <w:p>
+            <w:pPr>
+              <w:pStyle w:val="Prrafodelista"/>
+              <w:numPr>
+                <w:ilvl w:val="0"/>
+                <w:numId w:val="10"/>
+              </w:numPr>
+              <w:spacing w:after="0" w:line="240" w:lineRule="auto"/>
+              <w:rPr>
+                <w:rFonts w:ascii="Arial" w:hAnsi="Arial" w:cs="Arial"/>
+                <w:b/>
+                <w:bCs/>
+                <w:sz w:val="24"/>
+                <w:szCs w:val="24"/>
+              </w:rPr>
+            </w:pPr>
+            <w:r>
+              <w:rPr>
+                <w:rFonts w:ascii="Arial" w:hAnsi="Arial" w:cs="Arial"/>
+                <w:bCs/>
+                <w:sz w:val="24"/>
+                <w:szCs w:val="24"/>
+              </w:rPr>
+              <w:t>El caso de uso comienza cuando el Administr</w:t>
+            </w:r>
+            <w:r>
+              <w:rPr>
+                <w:rFonts w:ascii="Arial" w:hAnsi="Arial" w:cs="Arial"/>
+                <w:bCs/>
+                <w:sz w:val="24"/>
+                <w:szCs w:val="24"/>
+              </w:rPr>
+              <w:t>ador se</w:t>
+            </w:r>
+            <w:r>
+              <w:rPr>
+                <w:rFonts w:ascii="Arial" w:hAnsi="Arial" w:cs="Arial"/>
+                <w:bCs/>
+                <w:sz w:val="24"/>
+                <w:szCs w:val="24"/>
+              </w:rPr>
+              <w:t xml:space="preserve">lecciona la </w:t>
+            </w:r>
+            <w:proofErr w:type="spellStart"/>
+            <w:r>
+              <w:rPr>
+                <w:rFonts w:ascii="Arial" w:hAnsi="Arial" w:cs="Arial"/>
+                <w:bCs/>
+                <w:sz w:val="24"/>
+                <w:szCs w:val="24"/>
+              </w:rPr>
+              <w:t>opcion“ticket</w:t>
+            </w:r>
+            <w:proofErr w:type="spellEnd"/>
+            <w:r>
+              <w:rPr>
+                <w:rFonts w:ascii="Arial" w:hAnsi="Arial" w:cs="Arial"/>
+                <w:bCs/>
+                <w:sz w:val="24"/>
+                <w:szCs w:val="24"/>
+              </w:rPr>
+              <w:t xml:space="preserve">” </w:t>
+            </w:r>
+          </w:p>
+          <w:p>
+            <w:pPr>
+              <w:pStyle w:val="Prrafodelista"/>
+              <w:numPr>
+                <w:ilvl w:val="1"/>
+                <w:numId w:val="10"/>
+              </w:numPr>
+              <w:spacing w:after="0" w:line="240" w:lineRule="auto"/>
+              <w:rPr>
+                <w:rFonts w:ascii="Arial" w:hAnsi="Arial" w:cs="Arial"/>
+                <w:bCs/>
+                <w:sz w:val="24"/>
+                <w:szCs w:val="24"/>
+              </w:rPr>
+            </w:pPr>
+            <w:r>
+              <w:rPr>
+                <w:rFonts w:ascii="Arial" w:hAnsi="Arial" w:cs="Arial"/>
+                <w:bCs/>
+                <w:sz w:val="24"/>
+                <w:szCs w:val="24"/>
+              </w:rPr>
+              <w:t>Si el administrador selecciona</w:t>
+            </w:r>
+            <w:r>
+              <w:rPr>
+                <w:rFonts w:ascii="Arial" w:hAnsi="Arial" w:cs="Arial"/>
+                <w:bCs/>
+                <w:sz w:val="24"/>
+                <w:szCs w:val="24"/>
+              </w:rPr>
+              <w:t xml:space="preserve"> “Registrar ticket</w:t>
+            </w:r>
+            <w:r>
+              <w:rPr>
+                <w:rFonts w:ascii="Arial" w:hAnsi="Arial" w:cs="Arial"/>
+                <w:bCs/>
+                <w:sz w:val="24"/>
+                <w:szCs w:val="24"/>
+              </w:rPr>
+              <w:t>”</w:t>
+            </w:r>
+          </w:p>
+          <w:p>
+            <w:pPr>
+              <w:pStyle w:val="Prrafodelista"/>
+              <w:numPr>
+                <w:ilvl w:val="1"/>
+                <w:numId w:val="10"/>
+              </w:numPr>
+              <w:spacing w:after="0" w:line="240" w:lineRule="auto"/>
+              <w:rPr>
+                <w:rFonts w:ascii="Arial" w:hAnsi="Arial" w:cs="Arial"/>
+                <w:bCs/>
+                <w:sz w:val="24"/>
+                <w:szCs w:val="24"/>
+              </w:rPr>
+            </w:pPr>
+            <w:r>
+              <w:rPr>
+                <w:rFonts w:ascii="Arial" w:hAnsi="Arial" w:cs="Arial"/>
+                <w:bCs/>
+                <w:sz w:val="24"/>
+                <w:szCs w:val="24"/>
+              </w:rPr>
+              <w:t>El administrad</w:t>
+            </w:r>
+            <w:r>
+              <w:rPr>
+                <w:rFonts w:ascii="Arial" w:hAnsi="Arial" w:cs="Arial"/>
+                <w:bCs/>
+                <w:sz w:val="24"/>
+                <w:szCs w:val="24"/>
+              </w:rPr>
+              <w:t>or  Intro</w:t>
+            </w:r>
+            <w:r>
+              <w:rPr>
+                <w:rFonts w:ascii="Arial" w:hAnsi="Arial" w:cs="Arial"/>
+                <w:bCs/>
+                <w:sz w:val="24"/>
+                <w:szCs w:val="24"/>
+              </w:rPr>
+              <w:t>duce datos del ticket</w:t>
+            </w:r>
+          </w:p>
+          <w:p>
+            <w:pPr>
+              <w:pStyle w:val="Prrafodelista"/>
+              <w:numPr>
+                <w:ilvl w:val="1"/>
+                <w:numId w:val="10"/>
+              </w:numPr>
+              <w:tabs>
+                <w:tab w:val="left" w:pos="1200"/>
+              </w:tabs>
+              <w:spacing w:after="0" w:line="240" w:lineRule="auto"/>
+              <w:rPr>
+                <w:rFonts w:ascii="Arial" w:hAnsi="Arial" w:cs="Arial"/>
+                <w:b/>
+                <w:bCs/>
+                <w:sz w:val="24"/>
+                <w:szCs w:val="24"/>
+              </w:rPr>
+            </w:pPr>
+            <w:r>
+              <w:rPr>
+                <w:rFonts w:ascii="Arial" w:hAnsi="Arial" w:cs="Arial"/>
+                <w:bCs/>
+                <w:sz w:val="24"/>
+                <w:szCs w:val="24"/>
+              </w:rPr>
+              <w:t>El sist</w:t>
+            </w:r>
+            <w:r>
+              <w:rPr>
+                <w:rFonts w:ascii="Arial" w:hAnsi="Arial" w:cs="Arial"/>
+                <w:bCs/>
+                <w:sz w:val="24"/>
+                <w:szCs w:val="24"/>
+              </w:rPr>
+              <w:t>ema crea un nuevo ticket</w:t>
+            </w:r>
+          </w:p>
+          <w:p>
+            <w:pPr>
+              <w:tabs>
+                <w:tab w:val="left" w:pos="2601"/>
+              </w:tabs>
+              <w:ind w:left="792"/>
+              <w:contextualSpacing/>
+              <w:rPr>
+                <w:rFonts w:ascii="Arial" w:hAnsi="Arial" w:cs="Arial"/>
+                <w:b/>
+                <w:bCs/>
+                <w:sz w:val="24"/>
+                <w:szCs w:val="24"/>
+              </w:rPr>
+            </w:pPr>
+          </w:p>
+        </w:tc>
+      </w:tr>
+      <w:tr>
+        <w:tc>
+          <w:tcPr>
+            <w:tcW w:w="8644" w:type="dxa"/>
+            <w:gridSpan w:val="2"/>
+          </w:tcPr>
+          <w:p>
+            <w:pPr>
+              <w:contextualSpacing/>
+              <w:rPr>
+                <w:rFonts w:ascii="Arial" w:hAnsi="Arial" w:cs="Arial"/>
+                <w:b/>
+                <w:bCs/>
+                <w:sz w:val="24"/>
+                <w:szCs w:val="24"/>
+              </w:rPr>
+            </w:pPr>
+            <w:proofErr w:type="spellStart"/>
+            <w:r>
+              <w:rPr>
+                <w:rFonts w:ascii="Arial" w:hAnsi="Arial" w:cs="Arial"/>
+                <w:b/>
+                <w:bCs/>
+                <w:sz w:val="24"/>
+                <w:szCs w:val="24"/>
+              </w:rPr>
+              <w:t>Poscondición</w:t>
+            </w:r>
+            <w:proofErr w:type="spellEnd"/>
+            <w:r>
+              <w:rPr>
+                <w:rFonts w:ascii="Arial" w:hAnsi="Arial" w:cs="Arial"/>
+                <w:b/>
+                <w:bCs/>
+                <w:sz w:val="24"/>
+                <w:szCs w:val="24"/>
+              </w:rPr>
+              <w:t xml:space="preserve">: </w:t>
+            </w:r>
+            <w:r>
+              <w:rPr>
+                <w:rFonts w:ascii="Arial" w:hAnsi="Arial" w:cs="Arial"/>
+                <w:bCs/>
+                <w:sz w:val="24"/>
+                <w:szCs w:val="24"/>
+              </w:rPr>
+              <w:t>ninguna</w:t>
+            </w:r>
+          </w:p>
+        </w:tc>
+      </w:tr>
+      <w:tr>
+        <w:trPr>
+          <w:trHeight w:val="50"/>
+        </w:trPr>
+        <w:tc>
+          <w:tcPr>
+            <w:tcW w:w="8644" w:type="dxa"/>
+            <w:gridSpan w:val="2"/>
+          </w:tcPr>
+          <w:p>
+            <w:pPr>
+              <w:contextualSpacing/>
+              <w:rPr>
+                <w:rFonts w:ascii="Arial" w:hAnsi="Arial" w:cs="Arial"/>
+                <w:bCs/>
+                <w:sz w:val="24"/>
+                <w:szCs w:val="24"/>
+              </w:rPr>
+            </w:pPr>
+            <w:r>
+              <w:rPr>
+                <w:rFonts w:ascii="Arial" w:hAnsi="Arial" w:cs="Arial"/>
+                <w:b/>
+                <w:bCs/>
+                <w:sz w:val="24"/>
+                <w:szCs w:val="24"/>
+              </w:rPr>
+              <w:t>Flujos alternativos</w:t>
+            </w:r>
+            <w:r>
+              <w:rPr>
+                <w:rFonts w:ascii="Arial" w:hAnsi="Arial" w:cs="Arial"/>
+                <w:bCs/>
+                <w:sz w:val="24"/>
+                <w:szCs w:val="24"/>
+              </w:rPr>
+              <w:t>:</w:t>
+            </w:r>
+          </w:p>
+          <w:p>
+            <w:pPr>
+              <w:pStyle w:val="Prrafodelista"/>
+              <w:numPr>
+                <w:ilvl w:val="1"/>
+                <w:numId w:val="12"/>
+              </w:numPr>
+              <w:rPr>
+                <w:rFonts w:ascii="Arial" w:hAnsi="Arial" w:cs="Arial"/>
+                <w:bCs/>
+                <w:sz w:val="24"/>
+                <w:szCs w:val="24"/>
+              </w:rPr>
+            </w:pPr>
+            <w:r>
+              <w:rPr>
+                <w:rFonts w:ascii="Arial" w:hAnsi="Arial" w:cs="Arial"/>
+                <w:bCs/>
+                <w:sz w:val="24"/>
+                <w:szCs w:val="24"/>
+              </w:rPr>
+              <w:t>Datos Inválidos</w:t>
+            </w:r>
+          </w:p>
+        </w:tc>
+      </w:tr>
+    </w:tbl>
+    <w:p>
+      <w:pPr>
+        <w:rPr>
+          <w:lang w:val="es-BO"/>
+        </w:rPr>
+      </w:pPr>
+    </w:p>
+    <w:p>
+      <w:pPr>
+        <w:pStyle w:val="Prrafodelista"/>
+        <w:numPr>
+          <w:ilvl w:val="0"/>
+          <w:numId w:val="12"/>
+        </w:numPr>
+        <w:rPr>
+          <w:lang w:val="es-BO"/>
+        </w:rPr>
+      </w:pPr>
+      <w:r>
+        <w:rPr>
+          <w:lang w:val="es-BO"/>
+        </w:rPr>
+        <w:t>Reservar ticket</w:t>
+      </w:r>
+    </w:p>
+    <w:p>
+      <w:pPr>
+        <w:rPr>
+          <w:lang w:val="es-BO"/>
+        </w:rPr>
+      </w:pPr>
+      <w:r>
+        <w:rPr>
+          <w:noProof/>
+          <w:lang w:val="es-BO" w:eastAsia="es-BO"/>
+        </w:rPr>
+        <w:drawing>
+          <wp:inline distT="0" distB="0" distL="0" distR="0">
+            <wp:extent cx="3667125" cy="1428750"/>
+            <wp:effectExtent l="0" t="0" r="9525" b="0"/>
+            <wp:docPr id="2" name="Imagen 2"/>
+            <wp:cNvGraphicFramePr>
+              <a:graphicFrameLocks xmlns:a="http://schemas.openxmlformats.org/drawingml/2006/main" noChangeAspect="1"/>
+            </wp:cNvGraphicFramePr>
+            <a:graphic xmlns:a="http://schemas.openxmlformats.org/drawingml/2006/main">
+              <a:graphicData uri="http://schemas.openxmlformats.org/drawingml/2006/picture">
+                <pic:pic xmlns:pic="http://schemas.openxmlformats.org/drawingml/2006/picture">
+                  <pic:nvPicPr>
+                    <pic:cNvPr id="0" name="Picture 2"/>
+                    <pic:cNvPicPr>
+                      <a:picLocks noChangeAspect="1" noChangeArrowheads="1"/>
+                    </pic:cNvPicPr>
+                  </pic:nvPicPr>
+                  <pic:blipFill>
+                    <a:blip r:embed="rId9">
+                      <a:extLst>
+                        <a:ext uri="{28A0092B-C50C-407E-A947-70E740481C1C}">
+                          <a14:useLocalDpi xmlns:a14="http://schemas.microsoft.com/office/drawing/2010/main" val="0"/>
+                        </a:ext>
+                      </a:extLst>
+                    </a:blip>
+                    <a:srcRect/>
+                    <a:stretch>
+                      <a:fillRect/>
+                    </a:stretch>
+                  </pic:blipFill>
+                  <pic:spPr bwMode="auto">
+                    <a:xfrm>
+                      <a:off x="0" y="0"/>
+                      <a:ext cx="3667125" cy="1428750"/>
+                    </a:xfrm>
+                    <a:prstGeom prst="rect">
+                      <a:avLst/>
+                    </a:prstGeom>
+                    <a:noFill/>
+                    <a:ln>
+                      <a:noFill/>
+                    </a:ln>
+                  </pic:spPr>
+                </pic:pic>
+              </a:graphicData>
+            </a:graphic>
+          </wp:inline>
+        </w:drawing>
+      </w:r>
+    </w:p>
+    <w:tbl>
+      <w:tblPr>
+        <w:tblW w:w="0" w:type="auto"/>
+        <w:tblBorders>
+          <w:top w:val="single" w:sz="4" w:space="0" w:color="000000"/>
+          <w:left w:val="single" w:sz="4" w:space="0" w:color="000000"/>
+          <w:bottom w:val="single" w:sz="4" w:space="0" w:color="000000"/>
+          <w:right w:val="single" w:sz="4" w:space="0" w:color="000000"/>
+          <w:insideH w:val="single" w:sz="4" w:space="0" w:color="000000"/>
+          <w:insideV w:val="single" w:sz="4" w:space="0" w:color="000000"/>
+        </w:tblBorders>
+        <w:tblLook w:val="04A0" w:firstRow="1" w:lastRow="0" w:firstColumn="1" w:lastColumn="0" w:noHBand="0" w:noVBand="1"/>
+      </w:tblPr>
+      <w:tblGrid>
+        <w:gridCol w:w="7621"/>
+        <w:gridCol w:w="1023"/>
+      </w:tblGrid>
+      <w:tr>
+        <w:trPr>
+          <w:trHeight w:val="354"/>
+        </w:trPr>
+        <w:tc>
+          <w:tcPr>
+            <w:tcW w:w="7621" w:type="dxa"/>
+          </w:tcPr>
+          <w:p>
+            <w:pPr>
+              <w:contextualSpacing/>
+              <w:rPr>
+                <w:rFonts w:ascii="Arial" w:hAnsi="Arial" w:cs="Arial"/>
+                <w:b/>
+                <w:bCs/>
+                <w:sz w:val="24"/>
+                <w:szCs w:val="24"/>
+              </w:rPr>
+            </w:pPr>
+            <w:r>
+              <w:rPr>
+                <w:rFonts w:ascii="Arial" w:hAnsi="Arial" w:cs="Arial"/>
+                <w:b/>
+                <w:bCs/>
+                <w:sz w:val="24"/>
+                <w:szCs w:val="24"/>
+              </w:rPr>
+              <w:lastRenderedPageBreak/>
+              <w:t>Caso de uso: Reservar ticket</w:t>
+            </w:r>
+            <w:r>
+              <w:rPr>
+                <w:rFonts w:ascii="Arial" w:hAnsi="Arial" w:cs="Arial"/>
+                <w:b/>
+                <w:bCs/>
+                <w:sz w:val="24"/>
+                <w:szCs w:val="24"/>
+              </w:rPr>
+              <w:t xml:space="preserve">                                                                              </w:t>
+            </w:r>
+          </w:p>
+        </w:tc>
+        <w:tc>
+          <w:tcPr>
+            <w:tcW w:w="1023" w:type="dxa"/>
+          </w:tcPr>
+          <w:p>
+            <w:pPr>
+              <w:contextualSpacing/>
+              <w:rPr>
+                <w:rFonts w:ascii="Arial" w:hAnsi="Arial" w:cs="Arial"/>
+                <w:b/>
+                <w:bCs/>
+                <w:sz w:val="24"/>
+                <w:szCs w:val="24"/>
+              </w:rPr>
+            </w:pPr>
+            <w:r>
+              <w:rPr>
+                <w:rFonts w:ascii="Arial" w:hAnsi="Arial" w:cs="Arial"/>
+                <w:b/>
+                <w:bCs/>
+                <w:sz w:val="24"/>
+                <w:szCs w:val="24"/>
+              </w:rPr>
+              <w:t>nro:2</w:t>
+            </w:r>
+          </w:p>
+        </w:tc>
+      </w:tr>
+      <w:tr>
+        <w:tc>
+          <w:tcPr>
+            <w:tcW w:w="8644" w:type="dxa"/>
+            <w:gridSpan w:val="2"/>
+          </w:tcPr>
+          <w:p>
+            <w:pPr>
+              <w:contextualSpacing/>
+              <w:rPr>
+                <w:rFonts w:ascii="Arial" w:hAnsi="Arial" w:cs="Arial"/>
+                <w:b/>
+                <w:bCs/>
+                <w:sz w:val="24"/>
+                <w:szCs w:val="24"/>
+              </w:rPr>
+            </w:pPr>
+            <w:r>
+              <w:rPr>
+                <w:rFonts w:ascii="Arial" w:hAnsi="Arial" w:cs="Arial"/>
+                <w:b/>
+                <w:bCs/>
+                <w:sz w:val="24"/>
+                <w:szCs w:val="24"/>
+              </w:rPr>
+              <w:t xml:space="preserve">Descripción:  </w:t>
+            </w:r>
+            <w:r>
+              <w:rPr>
+                <w:rFonts w:ascii="Arial" w:hAnsi="Arial" w:cs="Arial"/>
+                <w:bCs/>
+                <w:sz w:val="24"/>
+                <w:szCs w:val="24"/>
+              </w:rPr>
+              <w:t>el Usuario reserva el ticket al evento que desea  asistir</w:t>
+            </w:r>
+          </w:p>
+        </w:tc>
+      </w:tr>
+      <w:tr>
+        <w:tc>
+          <w:tcPr>
+            <w:tcW w:w="8644" w:type="dxa"/>
+            <w:gridSpan w:val="2"/>
+          </w:tcPr>
+          <w:p>
+            <w:pPr>
+              <w:contextualSpacing/>
+              <w:rPr>
+                <w:rFonts w:ascii="Arial" w:hAnsi="Arial" w:cs="Arial"/>
+                <w:b/>
+                <w:bCs/>
+                <w:sz w:val="24"/>
+                <w:szCs w:val="24"/>
+              </w:rPr>
+            </w:pPr>
+            <w:r>
+              <w:rPr>
+                <w:rFonts w:ascii="Arial" w:hAnsi="Arial" w:cs="Arial"/>
+                <w:b/>
+                <w:bCs/>
+                <w:sz w:val="24"/>
+                <w:szCs w:val="24"/>
+              </w:rPr>
+              <w:t xml:space="preserve">Actores:  </w:t>
+            </w:r>
+            <w:r>
+              <w:rPr>
+                <w:rFonts w:ascii="Arial" w:hAnsi="Arial" w:cs="Arial"/>
+                <w:bCs/>
+                <w:sz w:val="24"/>
+                <w:szCs w:val="24"/>
+              </w:rPr>
+              <w:t>Usuario</w:t>
+            </w:r>
+          </w:p>
+        </w:tc>
+      </w:tr>
+      <w:tr>
+        <w:tc>
+          <w:tcPr>
+            <w:tcW w:w="8644" w:type="dxa"/>
+            <w:gridSpan w:val="2"/>
+          </w:tcPr>
+          <w:p>
+            <w:pPr>
+              <w:contextualSpacing/>
+              <w:rPr>
+                <w:rFonts w:ascii="Arial" w:hAnsi="Arial" w:cs="Arial"/>
+                <w:b/>
+                <w:bCs/>
+                <w:sz w:val="24"/>
+                <w:szCs w:val="24"/>
+              </w:rPr>
+            </w:pPr>
+            <w:r>
+              <w:rPr>
+                <w:rFonts w:ascii="Arial" w:hAnsi="Arial" w:cs="Arial"/>
+                <w:b/>
+                <w:bCs/>
+                <w:sz w:val="24"/>
+                <w:szCs w:val="24"/>
+              </w:rPr>
+              <w:t xml:space="preserve">Iniciador: </w:t>
+            </w:r>
+            <w:r>
+              <w:rPr>
+                <w:rFonts w:ascii="Arial" w:hAnsi="Arial" w:cs="Arial"/>
+                <w:bCs/>
+                <w:sz w:val="24"/>
+                <w:szCs w:val="24"/>
+              </w:rPr>
+              <w:t>Usuario</w:t>
+            </w:r>
+          </w:p>
+        </w:tc>
+      </w:tr>
+      <w:tr>
+        <w:tc>
+          <w:tcPr>
+            <w:tcW w:w="8644" w:type="dxa"/>
+            <w:gridSpan w:val="2"/>
+          </w:tcPr>
+          <w:p>
+            <w:pPr>
+              <w:contextualSpacing/>
+              <w:rPr>
+                <w:rFonts w:ascii="Arial" w:hAnsi="Arial" w:cs="Arial"/>
+                <w:b/>
+                <w:bCs/>
+                <w:sz w:val="24"/>
+                <w:szCs w:val="24"/>
+              </w:rPr>
+            </w:pPr>
+            <w:r>
+              <w:rPr>
+                <w:rFonts w:ascii="Arial" w:hAnsi="Arial" w:cs="Arial"/>
+                <w:b/>
+                <w:bCs/>
+                <w:sz w:val="24"/>
+                <w:szCs w:val="24"/>
+              </w:rPr>
+              <w:t xml:space="preserve">Precondición:  </w:t>
+            </w:r>
+            <w:r>
+              <w:rPr>
+                <w:rFonts w:ascii="Arial" w:hAnsi="Arial" w:cs="Arial"/>
+                <w:bCs/>
+                <w:sz w:val="24"/>
+                <w:szCs w:val="24"/>
+              </w:rPr>
+              <w:t>ingresar como Usuario</w:t>
+            </w:r>
+          </w:p>
+        </w:tc>
+      </w:tr>
+      <w:tr>
+        <w:tc>
+          <w:tcPr>
+            <w:tcW w:w="8644" w:type="dxa"/>
+            <w:gridSpan w:val="2"/>
+          </w:tcPr>
+          <w:p>
+            <w:pPr>
+              <w:contextualSpacing/>
+              <w:rPr>
+                <w:rFonts w:ascii="Arial" w:hAnsi="Arial" w:cs="Arial"/>
+                <w:b/>
+                <w:bCs/>
+                <w:sz w:val="24"/>
+                <w:szCs w:val="24"/>
+              </w:rPr>
+            </w:pPr>
+            <w:r>
+              <w:rPr>
+                <w:rFonts w:ascii="Arial" w:hAnsi="Arial" w:cs="Arial"/>
+                <w:b/>
+                <w:bCs/>
+                <w:sz w:val="24"/>
+                <w:szCs w:val="24"/>
+              </w:rPr>
+              <w:t>Proceso:</w:t>
+            </w:r>
+          </w:p>
+          <w:p>
+            <w:pPr>
+              <w:pStyle w:val="Prrafodelista"/>
+              <w:numPr>
+                <w:ilvl w:val="0"/>
+                <w:numId w:val="11"/>
+              </w:numPr>
+              <w:spacing w:after="0" w:line="240" w:lineRule="auto"/>
+              <w:rPr>
+                <w:rFonts w:ascii="Arial" w:hAnsi="Arial" w:cs="Arial"/>
+                <w:b/>
+                <w:bCs/>
+                <w:sz w:val="24"/>
+                <w:szCs w:val="24"/>
+              </w:rPr>
+            </w:pPr>
+            <w:r>
+              <w:rPr>
+                <w:rFonts w:ascii="Arial" w:hAnsi="Arial" w:cs="Arial"/>
+                <w:bCs/>
+                <w:sz w:val="24"/>
+                <w:szCs w:val="24"/>
+              </w:rPr>
+              <w:t xml:space="preserve">El caso de </w:t>
+            </w:r>
+            <w:r>
+              <w:rPr>
+                <w:rFonts w:ascii="Arial" w:hAnsi="Arial" w:cs="Arial"/>
+                <w:bCs/>
+                <w:sz w:val="24"/>
+                <w:szCs w:val="24"/>
+              </w:rPr>
+              <w:t>uso comienza cuando el Usuario</w:t>
+            </w:r>
+            <w:r>
+              <w:rPr>
+                <w:rFonts w:ascii="Arial" w:hAnsi="Arial" w:cs="Arial"/>
+                <w:bCs/>
+                <w:sz w:val="24"/>
+                <w:szCs w:val="24"/>
+              </w:rPr>
+              <w:t xml:space="preserve"> se</w:t>
+            </w:r>
+            <w:r>
+              <w:rPr>
+                <w:rFonts w:ascii="Arial" w:hAnsi="Arial" w:cs="Arial"/>
+                <w:bCs/>
+                <w:sz w:val="24"/>
+                <w:szCs w:val="24"/>
+              </w:rPr>
+              <w:t xml:space="preserve">lecciona la </w:t>
+            </w:r>
+            <w:proofErr w:type="spellStart"/>
+            <w:r>
+              <w:rPr>
+                <w:rFonts w:ascii="Arial" w:hAnsi="Arial" w:cs="Arial"/>
+                <w:bCs/>
+                <w:sz w:val="24"/>
+                <w:szCs w:val="24"/>
+              </w:rPr>
+              <w:t>opcion“reservar</w:t>
+            </w:r>
+            <w:proofErr w:type="spellEnd"/>
+            <w:r>
+              <w:rPr>
+                <w:rFonts w:ascii="Arial" w:hAnsi="Arial" w:cs="Arial"/>
+                <w:bCs/>
+                <w:sz w:val="24"/>
+                <w:szCs w:val="24"/>
+              </w:rPr>
+              <w:t xml:space="preserve"> ticket</w:t>
+            </w:r>
+            <w:r>
+              <w:rPr>
+                <w:rFonts w:ascii="Arial" w:hAnsi="Arial" w:cs="Arial"/>
+                <w:bCs/>
+                <w:sz w:val="24"/>
+                <w:szCs w:val="24"/>
+              </w:rPr>
+              <w:t xml:space="preserve">” </w:t>
+            </w:r>
+          </w:p>
+          <w:p>
+            <w:pPr>
+              <w:pStyle w:val="Prrafodelista"/>
+              <w:numPr>
+                <w:ilvl w:val="1"/>
+                <w:numId w:val="11"/>
+              </w:numPr>
+              <w:spacing w:after="0" w:line="240" w:lineRule="auto"/>
+              <w:rPr>
+                <w:rFonts w:ascii="Arial" w:hAnsi="Arial" w:cs="Arial"/>
+                <w:bCs/>
+                <w:sz w:val="24"/>
+                <w:szCs w:val="24"/>
+              </w:rPr>
+            </w:pPr>
+            <w:r>
+              <w:rPr>
+                <w:rFonts w:ascii="Arial" w:hAnsi="Arial" w:cs="Arial"/>
+                <w:bCs/>
+                <w:sz w:val="24"/>
+                <w:szCs w:val="24"/>
+              </w:rPr>
+              <w:t xml:space="preserve">El usuario </w:t>
+            </w:r>
+            <w:r>
+              <w:rPr>
+                <w:rFonts w:ascii="Arial" w:hAnsi="Arial" w:cs="Arial"/>
+                <w:bCs/>
+                <w:sz w:val="24"/>
+                <w:szCs w:val="24"/>
+              </w:rPr>
+              <w:t>selecciona el evento al que desea asistir</w:t>
+            </w:r>
+          </w:p>
+          <w:p>
+            <w:pPr>
+              <w:pStyle w:val="Prrafodelista"/>
+              <w:numPr>
+                <w:ilvl w:val="1"/>
+                <w:numId w:val="11"/>
+              </w:numPr>
+              <w:spacing w:after="0" w:line="240" w:lineRule="auto"/>
+              <w:rPr>
+                <w:rFonts w:ascii="Arial" w:hAnsi="Arial" w:cs="Arial"/>
+                <w:bCs/>
+                <w:sz w:val="24"/>
+                <w:szCs w:val="24"/>
+              </w:rPr>
+            </w:pPr>
+            <w:r>
+              <w:rPr>
+                <w:rFonts w:ascii="Arial" w:hAnsi="Arial" w:cs="Arial"/>
+                <w:bCs/>
+                <w:sz w:val="24"/>
+                <w:szCs w:val="24"/>
+              </w:rPr>
+              <w:t>El usuario reserva el ticket para algún evento</w:t>
+            </w:r>
+          </w:p>
+          <w:p>
+            <w:pPr>
+              <w:pStyle w:val="Prrafodelista"/>
+              <w:numPr>
+                <w:ilvl w:val="1"/>
+                <w:numId w:val="11"/>
+              </w:numPr>
+              <w:tabs>
+                <w:tab w:val="left" w:pos="1200"/>
+              </w:tabs>
+              <w:spacing w:after="0" w:line="240" w:lineRule="auto"/>
+              <w:rPr>
+                <w:rFonts w:ascii="Arial" w:hAnsi="Arial" w:cs="Arial"/>
+                <w:bCs/>
+                <w:sz w:val="24"/>
+                <w:szCs w:val="24"/>
+              </w:rPr>
+            </w:pPr>
+            <w:r>
+              <w:rPr>
+                <w:rFonts w:ascii="Arial" w:hAnsi="Arial" w:cs="Arial"/>
+                <w:bCs/>
+                <w:sz w:val="24"/>
+                <w:szCs w:val="24"/>
+              </w:rPr>
+              <w:t>El sist</w:t>
+            </w:r>
+            <w:r>
+              <w:rPr>
+                <w:rFonts w:ascii="Arial" w:hAnsi="Arial" w:cs="Arial"/>
+                <w:bCs/>
+                <w:sz w:val="24"/>
+                <w:szCs w:val="24"/>
+              </w:rPr>
+              <w:t xml:space="preserve">ema guarda la reservación. </w:t>
+            </w:r>
+          </w:p>
+        </w:tc>
+      </w:tr>
+      <w:tr>
+        <w:tc>
+          <w:tcPr>
+            <w:tcW w:w="8644" w:type="dxa"/>
+            <w:gridSpan w:val="2"/>
+          </w:tcPr>
+          <w:p>
+            <w:pPr>
+              <w:contextualSpacing/>
+              <w:rPr>
+                <w:rFonts w:ascii="Arial" w:hAnsi="Arial" w:cs="Arial"/>
+                <w:b/>
+                <w:bCs/>
+                <w:sz w:val="24"/>
+                <w:szCs w:val="24"/>
+              </w:rPr>
+            </w:pPr>
+            <w:proofErr w:type="spellStart"/>
+            <w:r>
+              <w:rPr>
+                <w:rFonts w:ascii="Arial" w:hAnsi="Arial" w:cs="Arial"/>
+                <w:b/>
+                <w:bCs/>
+                <w:sz w:val="24"/>
+                <w:szCs w:val="24"/>
+              </w:rPr>
+              <w:t>Poscondición</w:t>
+            </w:r>
+            <w:proofErr w:type="spellEnd"/>
+            <w:r>
+              <w:rPr>
+                <w:rFonts w:ascii="Arial" w:hAnsi="Arial" w:cs="Arial"/>
+                <w:b/>
+                <w:bCs/>
+                <w:sz w:val="24"/>
+                <w:szCs w:val="24"/>
+              </w:rPr>
+              <w:t xml:space="preserve">: </w:t>
+            </w:r>
+            <w:r>
+              <w:rPr>
+                <w:rFonts w:ascii="Arial" w:hAnsi="Arial" w:cs="Arial"/>
+                <w:bCs/>
+                <w:sz w:val="24"/>
+                <w:szCs w:val="24"/>
+              </w:rPr>
+              <w:t>ninguna</w:t>
+            </w:r>
+          </w:p>
+        </w:tc>
+      </w:tr>
+    </w:tbl>
+    <w:p>
+      <w:pPr>
+        <w:rPr>
+          <w:lang w:val="es-BO"/>
+        </w:rPr>
+      </w:pPr>
+    </w:p>
+    <w:p>
+      <w:pPr>
+        <w:pStyle w:val="Prrafodelista"/>
+        <w:numPr>
+          <w:ilvl w:val="0"/>
+          <w:numId w:val="12"/>
+        </w:numPr>
+        <w:rPr>
+          <w:lang w:val="es-BO"/>
+        </w:rPr>
+      </w:pPr>
+      <w:r>
+        <w:rPr>
+          <w:lang w:val="es-BO"/>
+        </w:rPr>
+        <w:t>Gestionar evento</w:t>
+      </w:r>
+    </w:p>
+    <w:p>
+      <w:pPr>
+        <w:rPr>
+          <w:lang w:val="es-BO"/>
+        </w:rPr>
+      </w:pPr>
+      <w:r>
+        <w:rPr>
+          <w:noProof/>
+          <w:lang w:val="es-BO" w:eastAsia="es-BO"/>
+        </w:rPr>
+        <w:drawing>
+          <wp:inline distT="0" distB="0" distL="0" distR="0">
+            <wp:extent cx="3609975" cy="1428750"/>
+            <wp:effectExtent l="0" t="0" r="9525" b="0"/>
+            <wp:docPr id="3" name="Imagen 3"/>
+            <wp:cNvGraphicFramePr>
+              <a:graphicFrameLocks xmlns:a="http://schemas.openxmlformats.org/drawingml/2006/main" noChangeAspect="1"/>
+            </wp:cNvGraphicFramePr>
+            <a:graphic xmlns:a="http://schemas.openxmlformats.org/drawingml/2006/main">
+              <a:graphicData uri="http://schemas.openxmlformats.org/drawingml/2006/picture">
+                <pic:pic xmlns:pic="http://schemas.openxmlformats.org/drawingml/2006/picture">
+                  <pic:nvPicPr>
+                    <pic:cNvPr id="0" name="Picture 3"/>
+                    <pic:cNvPicPr>
+                      <a:picLocks noChangeAspect="1" noChangeArrowheads="1"/>
+                    </pic:cNvPicPr>
+                  </pic:nvPicPr>
+                  <pic:blipFill>
+                    <a:blip r:embed="rId10">
+                      <a:extLst>
+                        <a:ext uri="{28A0092B-C50C-407E-A947-70E740481C1C}">
+                          <a14:useLocalDpi xmlns:a14="http://schemas.microsoft.com/office/drawing/2010/main" val="0"/>
+                        </a:ext>
+                      </a:extLst>
+                    </a:blip>
+                    <a:srcRect/>
+                    <a:stretch>
+                      <a:fillRect/>
+                    </a:stretch>
+                  </pic:blipFill>
+                  <pic:spPr bwMode="auto">
+                    <a:xfrm>
+                      <a:off x="0" y="0"/>
+                      <a:ext cx="3609975" cy="1428750"/>
+                    </a:xfrm>
+                    <a:prstGeom prst="rect">
+                      <a:avLst/>
+                    </a:prstGeom>
+                    <a:noFill/>
+                    <a:ln>
+                      <a:noFill/>
+                    </a:ln>
+                  </pic:spPr>
+                </pic:pic>
+              </a:graphicData>
+            </a:graphic>
+          </wp:inline>
+        </w:drawing>
+      </w:r>
+    </w:p>
+    <w:tbl>
+      <w:tblPr>
+        <w:tblW w:w="0" w:type="auto"/>
+        <w:tblBorders>
+          <w:top w:val="single" w:sz="4" w:space="0" w:color="000000"/>
+          <w:left w:val="single" w:sz="4" w:space="0" w:color="000000"/>
+          <w:bottom w:val="single" w:sz="4" w:space="0" w:color="000000"/>
+          <w:right w:val="single" w:sz="4" w:space="0" w:color="000000"/>
+          <w:insideH w:val="single" w:sz="4" w:space="0" w:color="000000"/>
+          <w:insideV w:val="single" w:sz="4" w:space="0" w:color="000000"/>
+        </w:tblBorders>
+        <w:tblLook w:val="04A0" w:firstRow="1" w:lastRow="0" w:firstColumn="1" w:lastColumn="0" w:noHBand="0" w:noVBand="1"/>
+      </w:tblPr>
+      <w:tblGrid>
+        <w:gridCol w:w="7621"/>
+        <w:gridCol w:w="1023"/>
+      </w:tblGrid>
+      <w:tr>
+        <w:trPr>
+          <w:trHeight w:val="354"/>
+        </w:trPr>
+        <w:tc>
+          <w:tcPr>
+            <w:tcW w:w="7621" w:type="dxa"/>
+          </w:tcPr>
+          <w:p>
+            <w:pPr>
+              <w:contextualSpacing/>
+              <w:rPr>
+                <w:rFonts w:ascii="Arial" w:hAnsi="Arial" w:cs="Arial"/>
+                <w:b/>
+                <w:bCs/>
+                <w:sz w:val="24"/>
+                <w:szCs w:val="24"/>
+              </w:rPr>
+            </w:pPr>
+            <w:r>
+              <w:rPr>
+                <w:rFonts w:ascii="Arial" w:hAnsi="Arial" w:cs="Arial"/>
+                <w:b/>
+                <w:bCs/>
+                <w:sz w:val="24"/>
+                <w:szCs w:val="24"/>
+              </w:rPr>
+              <w:t>Caso de uso: Gestionar</w:t>
+            </w:r>
+            <w:r>
+              <w:rPr>
+                <w:rFonts w:ascii="Arial" w:hAnsi="Arial" w:cs="Arial"/>
+                <w:b/>
+                <w:bCs/>
+                <w:sz w:val="24"/>
+                <w:szCs w:val="24"/>
+              </w:rPr>
+              <w:t xml:space="preserve"> Evento</w:t>
+            </w:r>
+            <w:r>
+              <w:rPr>
+                <w:rFonts w:ascii="Arial" w:hAnsi="Arial" w:cs="Arial"/>
+                <w:b/>
+                <w:bCs/>
+                <w:sz w:val="24"/>
+                <w:szCs w:val="24"/>
+              </w:rPr>
+              <w:t xml:space="preserve">                                                                              </w:t>
+            </w:r>
+          </w:p>
+        </w:tc>
+        <w:tc>
+          <w:tcPr>
+            <w:tcW w:w="1023" w:type="dxa"/>
+          </w:tcPr>
+          <w:p>
+            <w:pPr>
+              <w:contextualSpacing/>
+              <w:rPr>
+                <w:rFonts w:ascii="Arial" w:hAnsi="Arial" w:cs="Arial"/>
+                <w:b/>
+                <w:bCs/>
+                <w:sz w:val="24"/>
+                <w:szCs w:val="24"/>
+              </w:rPr>
+            </w:pPr>
+            <w:r>
+              <w:rPr>
+                <w:rFonts w:ascii="Arial" w:hAnsi="Arial" w:cs="Arial"/>
+                <w:b/>
+                <w:bCs/>
+                <w:sz w:val="24"/>
+                <w:szCs w:val="24"/>
+              </w:rPr>
+              <w:t>nro:3</w:t>
+            </w:r>
+          </w:p>
+        </w:tc>
+      </w:tr>
+      <w:tr>
+        <w:tc>
+          <w:tcPr>
+            <w:tcW w:w="8644" w:type="dxa"/>
+            <w:gridSpan w:val="2"/>
+          </w:tcPr>
+          <w:p>
+            <w:pPr>
+              <w:contextualSpacing/>
+              <w:rPr>
+                <w:rFonts w:ascii="Arial" w:hAnsi="Arial" w:cs="Arial"/>
+                <w:b/>
+                <w:bCs/>
+                <w:sz w:val="24"/>
+                <w:szCs w:val="24"/>
+              </w:rPr>
+            </w:pPr>
+            <w:r>
+              <w:rPr>
+                <w:rFonts w:ascii="Arial" w:hAnsi="Arial" w:cs="Arial"/>
+                <w:b/>
+                <w:bCs/>
+                <w:sz w:val="24"/>
+                <w:szCs w:val="24"/>
+              </w:rPr>
+              <w:t xml:space="preserve">Descripción:  </w:t>
+            </w:r>
+            <w:r>
+              <w:rPr>
+                <w:rFonts w:ascii="Arial" w:hAnsi="Arial" w:cs="Arial"/>
+                <w:bCs/>
+                <w:sz w:val="24"/>
+                <w:szCs w:val="24"/>
+              </w:rPr>
+              <w:t>el A</w:t>
+            </w:r>
+            <w:r>
+              <w:rPr>
+                <w:rFonts w:ascii="Arial" w:hAnsi="Arial" w:cs="Arial"/>
+                <w:bCs/>
+                <w:sz w:val="24"/>
+                <w:szCs w:val="24"/>
+              </w:rPr>
+              <w:t>dministrador  gestiona el evento</w:t>
+            </w:r>
+          </w:p>
+        </w:tc>
+      </w:tr>
+      <w:tr>
+        <w:tc>
+          <w:tcPr>
+            <w:tcW w:w="8644" w:type="dxa"/>
+            <w:gridSpan w:val="2"/>
+          </w:tcPr>
+          <w:p>
+            <w:pPr>
+              <w:contextualSpacing/>
+              <w:rPr>
+                <w:rFonts w:ascii="Arial" w:hAnsi="Arial" w:cs="Arial"/>
+                <w:b/>
+                <w:bCs/>
+                <w:sz w:val="24"/>
+                <w:szCs w:val="24"/>
+              </w:rPr>
+            </w:pPr>
+            <w:r>
+              <w:rPr>
+                <w:rFonts w:ascii="Arial" w:hAnsi="Arial" w:cs="Arial"/>
+                <w:b/>
+                <w:bCs/>
+                <w:sz w:val="24"/>
+                <w:szCs w:val="24"/>
+              </w:rPr>
+              <w:t xml:space="preserve">Actores:  </w:t>
+            </w:r>
+            <w:r>
+              <w:rPr>
+                <w:rFonts w:ascii="Arial" w:hAnsi="Arial" w:cs="Arial"/>
+                <w:bCs/>
+                <w:sz w:val="24"/>
+                <w:szCs w:val="24"/>
+              </w:rPr>
+              <w:t>Administrador</w:t>
+            </w:r>
+          </w:p>
+        </w:tc>
+      </w:tr>
+      <w:tr>
+        <w:tc>
+          <w:tcPr>
+            <w:tcW w:w="8644" w:type="dxa"/>
+            <w:gridSpan w:val="2"/>
+          </w:tcPr>
+          <w:p>
+            <w:pPr>
+              <w:contextualSpacing/>
+              <w:rPr>
+                <w:rFonts w:ascii="Arial" w:hAnsi="Arial" w:cs="Arial"/>
+                <w:b/>
+                <w:bCs/>
+                <w:sz w:val="24"/>
+                <w:szCs w:val="24"/>
+              </w:rPr>
+            </w:pPr>
+            <w:r>
+              <w:rPr>
+                <w:rFonts w:ascii="Arial" w:hAnsi="Arial" w:cs="Arial"/>
+                <w:b/>
+                <w:bCs/>
+                <w:sz w:val="24"/>
+                <w:szCs w:val="24"/>
+              </w:rPr>
+              <w:t xml:space="preserve">Iniciador: </w:t>
+            </w:r>
+            <w:r>
+              <w:rPr>
+                <w:rFonts w:ascii="Arial" w:hAnsi="Arial" w:cs="Arial"/>
+                <w:bCs/>
+                <w:sz w:val="24"/>
+                <w:szCs w:val="24"/>
+              </w:rPr>
+              <w:t>Administrador</w:t>
+            </w:r>
+          </w:p>
+        </w:tc>
+      </w:tr>
+      <w:tr>
+        <w:tc>
+          <w:tcPr>
+            <w:tcW w:w="8644" w:type="dxa"/>
+            <w:gridSpan w:val="2"/>
+          </w:tcPr>
+          <w:p>
+            <w:pPr>
+              <w:contextualSpacing/>
+              <w:rPr>
+                <w:rFonts w:ascii="Arial" w:hAnsi="Arial" w:cs="Arial"/>
+                <w:b/>
+                <w:bCs/>
+                <w:sz w:val="24"/>
+                <w:szCs w:val="24"/>
+              </w:rPr>
+            </w:pPr>
+            <w:r>
+              <w:rPr>
+                <w:rFonts w:ascii="Arial" w:hAnsi="Arial" w:cs="Arial"/>
+                <w:b/>
+                <w:bCs/>
+                <w:sz w:val="24"/>
+                <w:szCs w:val="24"/>
+              </w:rPr>
+              <w:t xml:space="preserve">Precondición:  </w:t>
+            </w:r>
+            <w:r>
+              <w:rPr>
+                <w:rFonts w:ascii="Arial" w:hAnsi="Arial" w:cs="Arial"/>
+                <w:bCs/>
+                <w:sz w:val="24"/>
+                <w:szCs w:val="24"/>
+              </w:rPr>
+              <w:t>ingresar como Administrador</w:t>
+            </w:r>
+          </w:p>
+        </w:tc>
+      </w:tr>
+      <w:tr>
+        <w:tc>
+          <w:tcPr>
+            <w:tcW w:w="8644" w:type="dxa"/>
+            <w:gridSpan w:val="2"/>
+          </w:tcPr>
+          <w:p>
+            <w:pPr>
+              <w:contextualSpacing/>
+              <w:rPr>
+                <w:rFonts w:ascii="Arial" w:hAnsi="Arial" w:cs="Arial"/>
+                <w:b/>
+                <w:bCs/>
+                <w:sz w:val="24"/>
+                <w:szCs w:val="24"/>
+              </w:rPr>
+            </w:pPr>
+            <w:r>
+              <w:rPr>
+                <w:rFonts w:ascii="Arial" w:hAnsi="Arial" w:cs="Arial"/>
+                <w:b/>
+                <w:bCs/>
+                <w:sz w:val="24"/>
+                <w:szCs w:val="24"/>
+              </w:rPr>
+              <w:t>Proceso:</w:t>
+            </w:r>
+          </w:p>
+          <w:p>
+            <w:pPr>
+              <w:pStyle w:val="Prrafodelista"/>
+              <w:numPr>
+                <w:ilvl w:val="0"/>
+                <w:numId w:val="9"/>
+              </w:numPr>
+              <w:spacing w:after="0" w:line="240" w:lineRule="auto"/>
+              <w:rPr>
+                <w:rFonts w:ascii="Arial" w:hAnsi="Arial" w:cs="Arial"/>
+                <w:b/>
+                <w:bCs/>
+                <w:sz w:val="24"/>
+                <w:szCs w:val="24"/>
+              </w:rPr>
+            </w:pPr>
+            <w:r>
+              <w:rPr>
+                <w:rFonts w:ascii="Arial" w:hAnsi="Arial" w:cs="Arial"/>
+                <w:bCs/>
+                <w:sz w:val="24"/>
+                <w:szCs w:val="24"/>
+              </w:rPr>
+              <w:t>El caso de uso comienza cuando el Administr</w:t>
+            </w:r>
+            <w:r>
+              <w:rPr>
+                <w:rFonts w:ascii="Arial" w:hAnsi="Arial" w:cs="Arial"/>
+                <w:bCs/>
+                <w:sz w:val="24"/>
+                <w:szCs w:val="24"/>
+              </w:rPr>
+              <w:t xml:space="preserve">ador selecciona la </w:t>
+            </w:r>
+            <w:proofErr w:type="spellStart"/>
+            <w:r>
+              <w:rPr>
+                <w:rFonts w:ascii="Arial" w:hAnsi="Arial" w:cs="Arial"/>
+                <w:bCs/>
+                <w:sz w:val="24"/>
+                <w:szCs w:val="24"/>
+              </w:rPr>
+              <w:t>opcion“Evento</w:t>
+            </w:r>
+            <w:proofErr w:type="spellEnd"/>
+            <w:r>
+              <w:rPr>
+                <w:rFonts w:ascii="Arial" w:hAnsi="Arial" w:cs="Arial"/>
+                <w:bCs/>
+                <w:sz w:val="24"/>
+                <w:szCs w:val="24"/>
+              </w:rPr>
+              <w:t xml:space="preserve">” </w:t>
+            </w:r>
+          </w:p>
+          <w:p>
+            <w:pPr>
+              <w:pStyle w:val="Prrafodelista"/>
+              <w:numPr>
+                <w:ilvl w:val="1"/>
+                <w:numId w:val="9"/>
+              </w:numPr>
+              <w:spacing w:after="0" w:line="240" w:lineRule="auto"/>
+              <w:rPr>
+                <w:rFonts w:ascii="Arial" w:hAnsi="Arial" w:cs="Arial"/>
+                <w:bCs/>
+                <w:sz w:val="24"/>
+                <w:szCs w:val="24"/>
+              </w:rPr>
+            </w:pPr>
+            <w:r>
+              <w:rPr>
+                <w:rFonts w:ascii="Arial" w:hAnsi="Arial" w:cs="Arial"/>
+                <w:bCs/>
+                <w:sz w:val="24"/>
+                <w:szCs w:val="24"/>
+              </w:rPr>
+              <w:t>Si el administrador selecciona</w:t>
+            </w:r>
+            <w:r>
+              <w:rPr>
+                <w:rFonts w:ascii="Arial" w:hAnsi="Arial" w:cs="Arial"/>
+                <w:bCs/>
+                <w:sz w:val="24"/>
+                <w:szCs w:val="24"/>
+              </w:rPr>
+              <w:t xml:space="preserve"> “Registrar evento</w:t>
+            </w:r>
+            <w:r>
+              <w:rPr>
+                <w:rFonts w:ascii="Arial" w:hAnsi="Arial" w:cs="Arial"/>
+                <w:bCs/>
+                <w:sz w:val="24"/>
+                <w:szCs w:val="24"/>
+              </w:rPr>
+              <w:t>”</w:t>
+            </w:r>
+          </w:p>
+          <w:p>
+            <w:pPr>
+              <w:pStyle w:val="Prrafodelista"/>
+              <w:numPr>
+                <w:ilvl w:val="1"/>
+                <w:numId w:val="9"/>
+              </w:numPr>
+              <w:spacing w:after="0" w:line="240" w:lineRule="auto"/>
+              <w:rPr>
+                <w:rFonts w:ascii="Arial" w:hAnsi="Arial" w:cs="Arial"/>
+                <w:bCs/>
+                <w:sz w:val="24"/>
+                <w:szCs w:val="24"/>
+              </w:rPr>
+            </w:pPr>
+            <w:r>
+              <w:rPr>
+                <w:rFonts w:ascii="Arial" w:hAnsi="Arial" w:cs="Arial"/>
+                <w:bCs/>
+                <w:sz w:val="24"/>
+                <w:szCs w:val="24"/>
+              </w:rPr>
+              <w:t>El administrad</w:t>
+            </w:r>
+            <w:r>
+              <w:rPr>
+                <w:rFonts w:ascii="Arial" w:hAnsi="Arial" w:cs="Arial"/>
+                <w:bCs/>
+                <w:sz w:val="24"/>
+                <w:szCs w:val="24"/>
+              </w:rPr>
+              <w:t>or  Introduce datos del evento</w:t>
+            </w:r>
+          </w:p>
+          <w:p>
+            <w:pPr>
+              <w:pStyle w:val="Prrafodelista"/>
+              <w:numPr>
+                <w:ilvl w:val="1"/>
+                <w:numId w:val="9"/>
+              </w:numPr>
+              <w:tabs>
+                <w:tab w:val="left" w:pos="1200"/>
+              </w:tabs>
+              <w:spacing w:after="0" w:line="240" w:lineRule="auto"/>
+              <w:rPr>
+                <w:rFonts w:ascii="Arial" w:hAnsi="Arial" w:cs="Arial"/>
+                <w:bCs/>
+                <w:sz w:val="24"/>
+                <w:szCs w:val="24"/>
+              </w:rPr>
+            </w:pPr>
+            <w:r>
+              <w:rPr>
+                <w:rFonts w:ascii="Arial" w:hAnsi="Arial" w:cs="Arial"/>
+                <w:bCs/>
+                <w:sz w:val="24"/>
+                <w:szCs w:val="24"/>
+              </w:rPr>
+              <w:t>El sistema crea un nuevo evento</w:t>
+            </w:r>
+          </w:p>
+          <w:p>
+            <w:pPr>
+              <w:pStyle w:val="Prrafodelista"/>
+              <w:numPr>
+                <w:ilvl w:val="0"/>
+                <w:numId w:val="9"/>
+              </w:numPr>
+              <w:spacing w:after="0" w:line="240" w:lineRule="auto"/>
+              <w:rPr>
+                <w:rFonts w:ascii="Arial" w:hAnsi="Arial" w:cs="Arial"/>
+                <w:bCs/>
+                <w:sz w:val="24"/>
+                <w:szCs w:val="24"/>
+              </w:rPr>
+            </w:pPr>
+            <w:r>
+              <w:rPr>
+                <w:rFonts w:ascii="Arial" w:hAnsi="Arial" w:cs="Arial"/>
+                <w:bCs/>
+                <w:sz w:val="24"/>
+                <w:szCs w:val="24"/>
+              </w:rPr>
+              <w:t xml:space="preserve"> Si El Administrador selecciona  “Mo</w:t>
+            </w:r>
+            <w:r>
+              <w:rPr>
+                <w:rFonts w:ascii="Arial" w:hAnsi="Arial" w:cs="Arial"/>
+                <w:bCs/>
+                <w:sz w:val="24"/>
+                <w:szCs w:val="24"/>
+              </w:rPr>
+              <w:t>dificar evento</w:t>
+            </w:r>
+            <w:r>
+              <w:rPr>
+                <w:rFonts w:ascii="Arial" w:hAnsi="Arial" w:cs="Arial"/>
+                <w:bCs/>
+                <w:sz w:val="24"/>
+                <w:szCs w:val="24"/>
+              </w:rPr>
+              <w:t>”</w:t>
+            </w:r>
+          </w:p>
+          <w:p>
+            <w:pPr>
+              <w:tabs>
+                <w:tab w:val="left" w:pos="2601"/>
+              </w:tabs>
+              <w:ind w:left="792"/>
+              <w:contextualSpacing/>
+              <w:rPr>
+                <w:rFonts w:ascii="Arial" w:hAnsi="Arial" w:cs="Arial"/>
+                <w:bCs/>
+                <w:sz w:val="24"/>
+                <w:szCs w:val="24"/>
+              </w:rPr>
+            </w:pPr>
+            <w:r>
+              <w:rPr>
+                <w:rFonts w:ascii="Arial" w:hAnsi="Arial" w:cs="Arial"/>
+                <w:bCs/>
+                <w:sz w:val="24"/>
+                <w:szCs w:val="24"/>
+              </w:rPr>
+              <w:t>2.1   El adm</w:t>
+            </w:r>
+            <w:r>
+              <w:rPr>
+                <w:rFonts w:ascii="Arial" w:hAnsi="Arial" w:cs="Arial"/>
+                <w:bCs/>
+                <w:sz w:val="24"/>
+                <w:szCs w:val="24"/>
+              </w:rPr>
+              <w:t>inistrador  selecciona el evento</w:t>
+            </w:r>
+          </w:p>
+          <w:p>
+            <w:pPr>
+              <w:tabs>
+                <w:tab w:val="left" w:pos="2601"/>
+              </w:tabs>
+              <w:ind w:left="792"/>
+              <w:contextualSpacing/>
+              <w:rPr>
+                <w:rFonts w:ascii="Arial" w:hAnsi="Arial" w:cs="Arial"/>
+                <w:bCs/>
+                <w:sz w:val="24"/>
+                <w:szCs w:val="24"/>
+              </w:rPr>
+            </w:pPr>
+            <w:r>
+              <w:rPr>
+                <w:rFonts w:ascii="Arial" w:hAnsi="Arial" w:cs="Arial"/>
+                <w:bCs/>
+                <w:sz w:val="24"/>
+                <w:szCs w:val="24"/>
+              </w:rPr>
+              <w:t>2.2   El administr</w:t>
+            </w:r>
+            <w:r>
+              <w:rPr>
+                <w:rFonts w:ascii="Arial" w:hAnsi="Arial" w:cs="Arial"/>
+                <w:bCs/>
+                <w:sz w:val="24"/>
+                <w:szCs w:val="24"/>
+              </w:rPr>
+              <w:t>ador modifica datos del evento</w:t>
+            </w:r>
+          </w:p>
+          <w:p>
+            <w:pPr>
+              <w:tabs>
+                <w:tab w:val="left" w:pos="2601"/>
+              </w:tabs>
+              <w:ind w:left="792"/>
+              <w:contextualSpacing/>
+              <w:rPr>
+                <w:rFonts w:ascii="Arial" w:hAnsi="Arial" w:cs="Arial"/>
+                <w:bCs/>
+                <w:sz w:val="24"/>
+                <w:szCs w:val="24"/>
+              </w:rPr>
+            </w:pPr>
+            <w:r>
+              <w:rPr>
+                <w:rFonts w:ascii="Arial" w:hAnsi="Arial" w:cs="Arial"/>
+                <w:bCs/>
+                <w:sz w:val="24"/>
+                <w:szCs w:val="24"/>
+              </w:rPr>
+              <w:t>2.3  El sistema Guardar</w:t>
+            </w:r>
+            <w:r>
+              <w:rPr>
+                <w:rFonts w:ascii="Arial" w:hAnsi="Arial" w:cs="Arial"/>
+                <w:bCs/>
+                <w:sz w:val="24"/>
+                <w:szCs w:val="24"/>
+              </w:rPr>
+              <w:t xml:space="preserve"> la actualizaciones del evento</w:t>
+            </w:r>
+          </w:p>
+          <w:p>
+            <w:pPr>
+              <w:tabs>
+                <w:tab w:val="left" w:pos="2601"/>
+              </w:tabs>
+              <w:contextualSpacing/>
+              <w:rPr>
+                <w:rFonts w:ascii="Arial" w:hAnsi="Arial" w:cs="Arial"/>
+                <w:bCs/>
+                <w:sz w:val="24"/>
+                <w:szCs w:val="24"/>
+              </w:rPr>
+            </w:pPr>
+            <w:r>
+              <w:rPr>
+                <w:rFonts w:ascii="Arial" w:hAnsi="Arial" w:cs="Arial"/>
+                <w:bCs/>
+                <w:sz w:val="24"/>
+                <w:szCs w:val="24"/>
+              </w:rPr>
+              <w:t xml:space="preserve">       3. Si El Administrad</w:t>
+            </w:r>
+            <w:r>
+              <w:rPr>
+                <w:rFonts w:ascii="Arial" w:hAnsi="Arial" w:cs="Arial"/>
+                <w:bCs/>
+                <w:sz w:val="24"/>
+                <w:szCs w:val="24"/>
+              </w:rPr>
+              <w:t>or selecciona  “Eliminar evento</w:t>
+            </w:r>
+            <w:r>
+              <w:rPr>
+                <w:rFonts w:ascii="Arial" w:hAnsi="Arial" w:cs="Arial"/>
+                <w:bCs/>
+                <w:sz w:val="24"/>
+                <w:szCs w:val="24"/>
+              </w:rPr>
+              <w:t>”</w:t>
+            </w:r>
+          </w:p>
+          <w:p>
+            <w:pPr>
+              <w:tabs>
+                <w:tab w:val="left" w:pos="2601"/>
+              </w:tabs>
+              <w:ind w:left="792"/>
+              <w:contextualSpacing/>
+              <w:rPr>
+                <w:rFonts w:ascii="Arial" w:hAnsi="Arial" w:cs="Arial"/>
+                <w:bCs/>
+                <w:sz w:val="24"/>
+                <w:szCs w:val="24"/>
+              </w:rPr>
+            </w:pPr>
+            <w:r>
+              <w:rPr>
+                <w:rFonts w:ascii="Arial" w:hAnsi="Arial" w:cs="Arial"/>
+                <w:bCs/>
+                <w:sz w:val="24"/>
+                <w:szCs w:val="24"/>
+              </w:rPr>
+              <w:t>3.1  El admi</w:t>
+            </w:r>
+            <w:r>
+              <w:rPr>
+                <w:rFonts w:ascii="Arial" w:hAnsi="Arial" w:cs="Arial"/>
+                <w:bCs/>
+                <w:sz w:val="24"/>
+                <w:szCs w:val="24"/>
+              </w:rPr>
+              <w:t>nistrador selecciona el evento</w:t>
+            </w:r>
+          </w:p>
+          <w:p>
+            <w:pPr>
+              <w:tabs>
+                <w:tab w:val="left" w:pos="2601"/>
+              </w:tabs>
+              <w:ind w:left="792"/>
+              <w:contextualSpacing/>
+              <w:rPr>
+                <w:rFonts w:ascii="Arial" w:hAnsi="Arial" w:cs="Arial"/>
+                <w:b/>
+                <w:bCs/>
+                <w:sz w:val="24"/>
+                <w:szCs w:val="24"/>
+              </w:rPr>
+            </w:pPr>
+            <w:r>
+              <w:rPr>
+                <w:rFonts w:ascii="Arial" w:hAnsi="Arial" w:cs="Arial"/>
+                <w:bCs/>
+                <w:sz w:val="24"/>
+                <w:szCs w:val="24"/>
+              </w:rPr>
+              <w:lastRenderedPageBreak/>
+              <w:t>3.</w:t>
+            </w:r>
+            <w:r>
+              <w:rPr>
+                <w:rFonts w:ascii="Arial" w:hAnsi="Arial" w:cs="Arial"/>
+                <w:bCs/>
+                <w:sz w:val="24"/>
+                <w:szCs w:val="24"/>
+              </w:rPr>
+              <w:t>3 El sistema elimina el evento</w:t>
+            </w:r>
+          </w:p>
+        </w:tc>
+      </w:tr>
+      <w:tr>
+        <w:tc>
+          <w:tcPr>
+            <w:tcW w:w="8644" w:type="dxa"/>
+            <w:gridSpan w:val="2"/>
+          </w:tcPr>
+          <w:p>
+            <w:pPr>
+              <w:contextualSpacing/>
+              <w:rPr>
+                <w:rFonts w:ascii="Arial" w:hAnsi="Arial" w:cs="Arial"/>
+                <w:b/>
+                <w:bCs/>
+                <w:sz w:val="24"/>
+                <w:szCs w:val="24"/>
+              </w:rPr>
+            </w:pPr>
+            <w:proofErr w:type="spellStart"/>
+            <w:r>
+              <w:rPr>
+                <w:rFonts w:ascii="Arial" w:hAnsi="Arial" w:cs="Arial"/>
+                <w:b/>
+                <w:bCs/>
+                <w:sz w:val="24"/>
+                <w:szCs w:val="24"/>
+              </w:rPr>
+              <w:lastRenderedPageBreak/>
+              <w:t>Poscondición</w:t>
+            </w:r>
+            <w:proofErr w:type="spellEnd"/>
+            <w:r>
+              <w:rPr>
+                <w:rFonts w:ascii="Arial" w:hAnsi="Arial" w:cs="Arial"/>
+                <w:b/>
+                <w:bCs/>
+                <w:sz w:val="24"/>
+                <w:szCs w:val="24"/>
+              </w:rPr>
+              <w:t xml:space="preserve">: </w:t>
+            </w:r>
+            <w:r>
+              <w:rPr>
+                <w:rFonts w:ascii="Arial" w:hAnsi="Arial" w:cs="Arial"/>
+                <w:bCs/>
+                <w:sz w:val="24"/>
+                <w:szCs w:val="24"/>
+              </w:rPr>
+              <w:t>ninguna</w:t>
+            </w:r>
+          </w:p>
+        </w:tc>
+      </w:tr>
+      <w:tr>
+        <w:trPr>
+          <w:trHeight w:val="50"/>
+        </w:trPr>
+        <w:tc>
+          <w:tcPr>
+            <w:tcW w:w="8644" w:type="dxa"/>
+            <w:gridSpan w:val="2"/>
+          </w:tcPr>
+          <w:p>
+            <w:pPr>
+              <w:contextualSpacing/>
+              <w:rPr>
+                <w:rFonts w:ascii="Arial" w:hAnsi="Arial" w:cs="Arial"/>
+                <w:bCs/>
+                <w:sz w:val="24"/>
+                <w:szCs w:val="24"/>
+              </w:rPr>
+            </w:pPr>
+            <w:r>
+              <w:rPr>
+                <w:rFonts w:ascii="Arial" w:hAnsi="Arial" w:cs="Arial"/>
+                <w:b/>
+                <w:bCs/>
+                <w:sz w:val="24"/>
+                <w:szCs w:val="24"/>
+              </w:rPr>
+              <w:t>Flujos alternativos</w:t>
+            </w:r>
+            <w:r>
+              <w:rPr>
+                <w:rFonts w:ascii="Arial" w:hAnsi="Arial" w:cs="Arial"/>
+                <w:bCs/>
+                <w:sz w:val="24"/>
+                <w:szCs w:val="24"/>
+              </w:rPr>
+              <w:t>:</w:t>
+            </w:r>
+          </w:p>
+          <w:p>
+            <w:pPr>
+              <w:contextualSpacing/>
+              <w:rPr>
+                <w:rFonts w:ascii="Arial" w:hAnsi="Arial" w:cs="Arial"/>
+                <w:bCs/>
+                <w:sz w:val="24"/>
+                <w:szCs w:val="24"/>
+              </w:rPr>
+            </w:pPr>
+            <w:r>
+              <w:rPr>
+                <w:rFonts w:ascii="Arial" w:hAnsi="Arial" w:cs="Arial"/>
+                <w:bCs/>
+                <w:sz w:val="24"/>
+                <w:szCs w:val="24"/>
+              </w:rPr>
+              <w:t>1.2 Datos Inválidos</w:t>
+            </w:r>
+          </w:p>
+        </w:tc>
+      </w:tr>
+    </w:tbl>
+    <w:p>
+      <w:pPr>
         <w:jc w:val="center"/>
         <w:rPr>
           <w:rFonts w:ascii="Times New Roman" w:hAnsi="Times New Roman" w:cs="Times New Roman"/>
@@ -1878,264 +7406,1742 @@
           <w:bCs/>
           <w:sz w:val="24"/>
           <w:szCs w:val="24"/>
-        </w:rPr>
-      </w:pPr>
+          <w:lang w:val="es-BO"/>
+        </w:rPr>
+      </w:pPr>
+    </w:p>
+    <w:p>
+      <w:pPr>
+        <w:ind w:left="360"/>
+        <w:rPr>
+          <w:lang w:val="es-BO"/>
+        </w:rPr>
+      </w:pPr>
+      <w:proofErr w:type="gramStart"/>
+      <w:r>
+        <w:rPr>
+          <w:lang w:val="es-BO"/>
+        </w:rPr>
+        <w:t>4.Gestionar</w:t>
+      </w:r>
+      <w:proofErr w:type="gramEnd"/>
+      <w:r>
+        <w:rPr>
+          <w:lang w:val="es-BO"/>
+        </w:rPr>
+        <w:t xml:space="preserve"> organizadores</w:t>
+      </w:r>
+    </w:p>
+    <w:p>
+      <w:pPr>
+        <w:rPr>
+          <w:rFonts w:ascii="Times New Roman" w:hAnsi="Times New Roman" w:cs="Times New Roman"/>
+          <w:b/>
+          <w:bCs/>
+          <w:sz w:val="24"/>
+          <w:szCs w:val="24"/>
+          <w:lang w:val="es-BO"/>
+        </w:rPr>
+      </w:pPr>
+      <w:r>
+        <w:rPr>
+          <w:rFonts w:ascii="Times New Roman" w:hAnsi="Times New Roman" w:cs="Times New Roman"/>
+          <w:b/>
+          <w:bCs/>
+          <w:noProof/>
+          <w:sz w:val="24"/>
+          <w:szCs w:val="24"/>
+          <w:lang w:val="es-BO" w:eastAsia="es-BO"/>
+        </w:rPr>
+        <w:drawing>
+          <wp:inline distT="0" distB="0" distL="0" distR="0">
+            <wp:extent cx="3876675" cy="1428750"/>
+            <wp:effectExtent l="0" t="0" r="9525" b="0"/>
+            <wp:docPr id="4" name="Imagen 4"/>
+            <wp:cNvGraphicFramePr>
+              <a:graphicFrameLocks xmlns:a="http://schemas.openxmlformats.org/drawingml/2006/main" noChangeAspect="1"/>
+            </wp:cNvGraphicFramePr>
+            <a:graphic xmlns:a="http://schemas.openxmlformats.org/drawingml/2006/main">
+              <a:graphicData uri="http://schemas.openxmlformats.org/drawingml/2006/picture">
+                <pic:pic xmlns:pic="http://schemas.openxmlformats.org/drawingml/2006/picture">
+                  <pic:nvPicPr>
+                    <pic:cNvPr id="0" name="Picture 4"/>
+                    <pic:cNvPicPr>
+                      <a:picLocks noChangeAspect="1" noChangeArrowheads="1"/>
+                    </pic:cNvPicPr>
+                  </pic:nvPicPr>
+                  <pic:blipFill>
+                    <a:blip r:embed="rId11">
+                      <a:extLst>
+                        <a:ext uri="{28A0092B-C50C-407E-A947-70E740481C1C}">
+                          <a14:useLocalDpi xmlns:a14="http://schemas.microsoft.com/office/drawing/2010/main" val="0"/>
+                        </a:ext>
+                      </a:extLst>
+                    </a:blip>
+                    <a:srcRect/>
+                    <a:stretch>
+                      <a:fillRect/>
+                    </a:stretch>
+                  </pic:blipFill>
+                  <pic:spPr bwMode="auto">
+                    <a:xfrm>
+                      <a:off x="0" y="0"/>
+                      <a:ext cx="3876675" cy="1428750"/>
+                    </a:xfrm>
+                    <a:prstGeom prst="rect">
+                      <a:avLst/>
+                    </a:prstGeom>
+                    <a:noFill/>
+                    <a:ln>
+                      <a:noFill/>
+                    </a:ln>
+                  </pic:spPr>
+                </pic:pic>
+              </a:graphicData>
+            </a:graphic>
+          </wp:inline>
+        </w:drawing>
+      </w:r>
+    </w:p>
+    <w:p>
+      <w:pPr>
+        <w:jc w:val="center"/>
+        <w:rPr>
+          <w:rFonts w:ascii="Times New Roman" w:hAnsi="Times New Roman" w:cs="Times New Roman"/>
+          <w:b/>
+          <w:bCs/>
+          <w:sz w:val="24"/>
+          <w:szCs w:val="24"/>
+          <w:lang w:val="es-BO"/>
+        </w:rPr>
+      </w:pPr>
+    </w:p>
+    <w:tbl>
+      <w:tblPr>
+        <w:tblW w:w="0" w:type="auto"/>
+        <w:tblBorders>
+          <w:top w:val="single" w:sz="4" w:space="0" w:color="000000"/>
+          <w:left w:val="single" w:sz="4" w:space="0" w:color="000000"/>
+          <w:bottom w:val="single" w:sz="4" w:space="0" w:color="000000"/>
+          <w:right w:val="single" w:sz="4" w:space="0" w:color="000000"/>
+          <w:insideH w:val="single" w:sz="4" w:space="0" w:color="000000"/>
+          <w:insideV w:val="single" w:sz="4" w:space="0" w:color="000000"/>
+        </w:tblBorders>
+        <w:tblLook w:val="04A0" w:firstRow="1" w:lastRow="0" w:firstColumn="1" w:lastColumn="0" w:noHBand="0" w:noVBand="1"/>
+      </w:tblPr>
+      <w:tblGrid>
+        <w:gridCol w:w="7621"/>
+        <w:gridCol w:w="1023"/>
+      </w:tblGrid>
+      <w:tr>
+        <w:trPr>
+          <w:trHeight w:val="354"/>
+        </w:trPr>
+        <w:tc>
+          <w:tcPr>
+            <w:tcW w:w="7621" w:type="dxa"/>
+          </w:tcPr>
+          <w:p>
+            <w:pPr>
+              <w:contextualSpacing/>
+              <w:rPr>
+                <w:rFonts w:ascii="Arial" w:hAnsi="Arial" w:cs="Arial"/>
+                <w:b/>
+                <w:bCs/>
+                <w:sz w:val="24"/>
+                <w:szCs w:val="24"/>
+              </w:rPr>
+            </w:pPr>
+            <w:r>
+              <w:rPr>
+                <w:rFonts w:ascii="Arial" w:hAnsi="Arial" w:cs="Arial"/>
+                <w:b/>
+                <w:bCs/>
+                <w:sz w:val="24"/>
+                <w:szCs w:val="24"/>
+              </w:rPr>
+              <w:t>Caso de uso: Gestionar</w:t>
+            </w:r>
+            <w:r>
+              <w:rPr>
+                <w:rFonts w:ascii="Arial" w:hAnsi="Arial" w:cs="Arial"/>
+                <w:b/>
+                <w:bCs/>
+                <w:sz w:val="24"/>
+                <w:szCs w:val="24"/>
+              </w:rPr>
+              <w:t xml:space="preserve"> organizadores</w:t>
+            </w:r>
+            <w:r>
+              <w:rPr>
+                <w:rFonts w:ascii="Arial" w:hAnsi="Arial" w:cs="Arial"/>
+                <w:b/>
+                <w:bCs/>
+                <w:sz w:val="24"/>
+                <w:szCs w:val="24"/>
+              </w:rPr>
+              <w:t xml:space="preserve">                                                                              </w:t>
+            </w:r>
+          </w:p>
+        </w:tc>
+        <w:tc>
+          <w:tcPr>
+            <w:tcW w:w="1023" w:type="dxa"/>
+          </w:tcPr>
+          <w:p>
+            <w:pPr>
+              <w:contextualSpacing/>
+              <w:rPr>
+                <w:rFonts w:ascii="Arial" w:hAnsi="Arial" w:cs="Arial"/>
+                <w:b/>
+                <w:bCs/>
+                <w:sz w:val="24"/>
+                <w:szCs w:val="24"/>
+              </w:rPr>
+            </w:pPr>
+            <w:r>
+              <w:rPr>
+                <w:rFonts w:ascii="Arial" w:hAnsi="Arial" w:cs="Arial"/>
+                <w:b/>
+                <w:bCs/>
+                <w:sz w:val="24"/>
+                <w:szCs w:val="24"/>
+              </w:rPr>
+              <w:t>nro:4</w:t>
+            </w:r>
+          </w:p>
+        </w:tc>
+      </w:tr>
+      <w:tr>
+        <w:tc>
+          <w:tcPr>
+            <w:tcW w:w="8644" w:type="dxa"/>
+            <w:gridSpan w:val="2"/>
+          </w:tcPr>
+          <w:p>
+            <w:pPr>
+              <w:contextualSpacing/>
+              <w:rPr>
+                <w:rFonts w:ascii="Arial" w:hAnsi="Arial" w:cs="Arial"/>
+                <w:b/>
+                <w:bCs/>
+                <w:sz w:val="24"/>
+                <w:szCs w:val="24"/>
+              </w:rPr>
+            </w:pPr>
+            <w:r>
+              <w:rPr>
+                <w:rFonts w:ascii="Arial" w:hAnsi="Arial" w:cs="Arial"/>
+                <w:b/>
+                <w:bCs/>
+                <w:sz w:val="24"/>
+                <w:szCs w:val="24"/>
+              </w:rPr>
+              <w:t xml:space="preserve">Descripción:  </w:t>
+            </w:r>
+            <w:r>
+              <w:rPr>
+                <w:rFonts w:ascii="Arial" w:hAnsi="Arial" w:cs="Arial"/>
+                <w:bCs/>
+                <w:sz w:val="24"/>
+                <w:szCs w:val="24"/>
+              </w:rPr>
+              <w:t>el A</w:t>
+            </w:r>
+            <w:r>
+              <w:rPr>
+                <w:rFonts w:ascii="Arial" w:hAnsi="Arial" w:cs="Arial"/>
+                <w:bCs/>
+                <w:sz w:val="24"/>
+                <w:szCs w:val="24"/>
+              </w:rPr>
+              <w:t>dministrador  gestiona a los organizadores de los eventos</w:t>
+            </w:r>
+          </w:p>
+        </w:tc>
+      </w:tr>
+      <w:tr>
+        <w:tc>
+          <w:tcPr>
+            <w:tcW w:w="8644" w:type="dxa"/>
+            <w:gridSpan w:val="2"/>
+          </w:tcPr>
+          <w:p>
+            <w:pPr>
+              <w:contextualSpacing/>
+              <w:rPr>
+                <w:rFonts w:ascii="Arial" w:hAnsi="Arial" w:cs="Arial"/>
+                <w:b/>
+                <w:bCs/>
+                <w:sz w:val="24"/>
+                <w:szCs w:val="24"/>
+              </w:rPr>
+            </w:pPr>
+            <w:r>
+              <w:rPr>
+                <w:rFonts w:ascii="Arial" w:hAnsi="Arial" w:cs="Arial"/>
+                <w:b/>
+                <w:bCs/>
+                <w:sz w:val="24"/>
+                <w:szCs w:val="24"/>
+              </w:rPr>
+              <w:t xml:space="preserve">Actores:  </w:t>
+            </w:r>
+            <w:r>
+              <w:rPr>
+                <w:rFonts w:ascii="Arial" w:hAnsi="Arial" w:cs="Arial"/>
+                <w:bCs/>
+                <w:sz w:val="24"/>
+                <w:szCs w:val="24"/>
+              </w:rPr>
+              <w:t>Administrador</w:t>
+            </w:r>
+          </w:p>
+        </w:tc>
+      </w:tr>
+      <w:tr>
+        <w:tc>
+          <w:tcPr>
+            <w:tcW w:w="8644" w:type="dxa"/>
+            <w:gridSpan w:val="2"/>
+          </w:tcPr>
+          <w:p>
+            <w:pPr>
+              <w:contextualSpacing/>
+              <w:rPr>
+                <w:rFonts w:ascii="Arial" w:hAnsi="Arial" w:cs="Arial"/>
+                <w:b/>
+                <w:bCs/>
+                <w:sz w:val="24"/>
+                <w:szCs w:val="24"/>
+              </w:rPr>
+            </w:pPr>
+            <w:r>
+              <w:rPr>
+                <w:rFonts w:ascii="Arial" w:hAnsi="Arial" w:cs="Arial"/>
+                <w:b/>
+                <w:bCs/>
+                <w:sz w:val="24"/>
+                <w:szCs w:val="24"/>
+              </w:rPr>
+              <w:t xml:space="preserve">Iniciador: </w:t>
+            </w:r>
+            <w:r>
+              <w:rPr>
+                <w:rFonts w:ascii="Arial" w:hAnsi="Arial" w:cs="Arial"/>
+                <w:bCs/>
+                <w:sz w:val="24"/>
+                <w:szCs w:val="24"/>
+              </w:rPr>
+              <w:t>Administrador</w:t>
+            </w:r>
+          </w:p>
+        </w:tc>
+      </w:tr>
+      <w:tr>
+        <w:tc>
+          <w:tcPr>
+            <w:tcW w:w="8644" w:type="dxa"/>
+            <w:gridSpan w:val="2"/>
+          </w:tcPr>
+          <w:p>
+            <w:pPr>
+              <w:contextualSpacing/>
+              <w:rPr>
+                <w:rFonts w:ascii="Arial" w:hAnsi="Arial" w:cs="Arial"/>
+                <w:b/>
+                <w:bCs/>
+                <w:sz w:val="24"/>
+                <w:szCs w:val="24"/>
+              </w:rPr>
+            </w:pPr>
+            <w:r>
+              <w:rPr>
+                <w:rFonts w:ascii="Arial" w:hAnsi="Arial" w:cs="Arial"/>
+                <w:b/>
+                <w:bCs/>
+                <w:sz w:val="24"/>
+                <w:szCs w:val="24"/>
+              </w:rPr>
+              <w:t xml:space="preserve">Precondición:  </w:t>
+            </w:r>
+            <w:r>
+              <w:rPr>
+                <w:rFonts w:ascii="Arial" w:hAnsi="Arial" w:cs="Arial"/>
+                <w:bCs/>
+                <w:sz w:val="24"/>
+                <w:szCs w:val="24"/>
+              </w:rPr>
+              <w:t>ingresar como Administrador</w:t>
+            </w:r>
+          </w:p>
+        </w:tc>
+      </w:tr>
+      <w:tr>
+        <w:tc>
+          <w:tcPr>
+            <w:tcW w:w="8644" w:type="dxa"/>
+            <w:gridSpan w:val="2"/>
+          </w:tcPr>
+          <w:p>
+            <w:pPr>
+              <w:contextualSpacing/>
+              <w:rPr>
+                <w:rFonts w:ascii="Arial" w:hAnsi="Arial" w:cs="Arial"/>
+                <w:b/>
+                <w:bCs/>
+                <w:sz w:val="24"/>
+                <w:szCs w:val="24"/>
+              </w:rPr>
+            </w:pPr>
+            <w:r>
+              <w:rPr>
+                <w:rFonts w:ascii="Arial" w:hAnsi="Arial" w:cs="Arial"/>
+                <w:b/>
+                <w:bCs/>
+                <w:sz w:val="24"/>
+                <w:szCs w:val="24"/>
+              </w:rPr>
+              <w:t>Proceso:</w:t>
+            </w:r>
+          </w:p>
+          <w:p>
+            <w:pPr>
+              <w:pStyle w:val="Prrafodelista"/>
+              <w:numPr>
+                <w:ilvl w:val="0"/>
+                <w:numId w:val="11"/>
+              </w:numPr>
+              <w:spacing w:after="0" w:line="240" w:lineRule="auto"/>
+              <w:rPr>
+                <w:rFonts w:ascii="Arial" w:hAnsi="Arial" w:cs="Arial"/>
+                <w:b/>
+                <w:bCs/>
+                <w:sz w:val="24"/>
+                <w:szCs w:val="24"/>
+              </w:rPr>
+            </w:pPr>
+            <w:r>
+              <w:rPr>
+                <w:rFonts w:ascii="Arial" w:hAnsi="Arial" w:cs="Arial"/>
+                <w:bCs/>
+                <w:sz w:val="24"/>
+                <w:szCs w:val="24"/>
+              </w:rPr>
+              <w:t>El caso de uso comienza cuando el Administr</w:t>
+            </w:r>
+            <w:r>
+              <w:rPr>
+                <w:rFonts w:ascii="Arial" w:hAnsi="Arial" w:cs="Arial"/>
+                <w:bCs/>
+                <w:sz w:val="24"/>
+                <w:szCs w:val="24"/>
+              </w:rPr>
+              <w:t xml:space="preserve">ador selecciona la </w:t>
+            </w:r>
+            <w:proofErr w:type="spellStart"/>
+            <w:r>
+              <w:rPr>
+                <w:rFonts w:ascii="Arial" w:hAnsi="Arial" w:cs="Arial"/>
+                <w:bCs/>
+                <w:sz w:val="24"/>
+                <w:szCs w:val="24"/>
+              </w:rPr>
+              <w:t>opcion“organizadores</w:t>
+            </w:r>
+            <w:proofErr w:type="spellEnd"/>
+            <w:r>
+              <w:rPr>
+                <w:rFonts w:ascii="Arial" w:hAnsi="Arial" w:cs="Arial"/>
+                <w:bCs/>
+                <w:sz w:val="24"/>
+                <w:szCs w:val="24"/>
+              </w:rPr>
+              <w:t xml:space="preserve">” </w:t>
+            </w:r>
+          </w:p>
+          <w:p>
+            <w:pPr>
+              <w:pStyle w:val="Prrafodelista"/>
+              <w:numPr>
+                <w:ilvl w:val="1"/>
+                <w:numId w:val="11"/>
+              </w:numPr>
+              <w:spacing w:after="0" w:line="240" w:lineRule="auto"/>
+              <w:rPr>
+                <w:rFonts w:ascii="Arial" w:hAnsi="Arial" w:cs="Arial"/>
+                <w:bCs/>
+                <w:sz w:val="24"/>
+                <w:szCs w:val="24"/>
+              </w:rPr>
+            </w:pPr>
+            <w:r>
+              <w:rPr>
+                <w:rFonts w:ascii="Arial" w:hAnsi="Arial" w:cs="Arial"/>
+                <w:bCs/>
+                <w:sz w:val="24"/>
+                <w:szCs w:val="24"/>
+              </w:rPr>
+              <w:t>Si el administrador selecciona</w:t>
+            </w:r>
+            <w:r>
+              <w:rPr>
+                <w:rFonts w:ascii="Arial" w:hAnsi="Arial" w:cs="Arial"/>
+                <w:bCs/>
+                <w:sz w:val="24"/>
+                <w:szCs w:val="24"/>
+              </w:rPr>
+              <w:t xml:space="preserve"> “Registrar organizadores</w:t>
+            </w:r>
+            <w:r>
+              <w:rPr>
+                <w:rFonts w:ascii="Arial" w:hAnsi="Arial" w:cs="Arial"/>
+                <w:bCs/>
+                <w:sz w:val="24"/>
+                <w:szCs w:val="24"/>
+              </w:rPr>
+              <w:t>”</w:t>
+            </w:r>
+          </w:p>
+          <w:p>
+            <w:pPr>
+              <w:pStyle w:val="Prrafodelista"/>
+              <w:numPr>
+                <w:ilvl w:val="1"/>
+                <w:numId w:val="11"/>
+              </w:numPr>
+              <w:spacing w:after="0" w:line="240" w:lineRule="auto"/>
+              <w:rPr>
+                <w:rFonts w:ascii="Arial" w:hAnsi="Arial" w:cs="Arial"/>
+                <w:bCs/>
+                <w:sz w:val="24"/>
+                <w:szCs w:val="24"/>
+              </w:rPr>
+            </w:pPr>
+            <w:r>
+              <w:rPr>
+                <w:rFonts w:ascii="Arial" w:hAnsi="Arial" w:cs="Arial"/>
+                <w:bCs/>
+                <w:sz w:val="24"/>
+                <w:szCs w:val="24"/>
+              </w:rPr>
+              <w:t>El administrad</w:t>
+            </w:r>
+            <w:r>
+              <w:rPr>
+                <w:rFonts w:ascii="Arial" w:hAnsi="Arial" w:cs="Arial"/>
+                <w:bCs/>
+                <w:sz w:val="24"/>
+                <w:szCs w:val="24"/>
+              </w:rPr>
+              <w:t>or  Introduce datos de la organizadores</w:t>
+            </w:r>
+          </w:p>
+          <w:p>
+            <w:pPr>
+              <w:pStyle w:val="Prrafodelista"/>
+              <w:numPr>
+                <w:ilvl w:val="1"/>
+                <w:numId w:val="11"/>
+              </w:numPr>
+              <w:tabs>
+                <w:tab w:val="left" w:pos="1200"/>
+              </w:tabs>
+              <w:spacing w:after="0" w:line="240" w:lineRule="auto"/>
+              <w:rPr>
+                <w:rFonts w:ascii="Arial" w:hAnsi="Arial" w:cs="Arial"/>
+                <w:bCs/>
+                <w:sz w:val="24"/>
+                <w:szCs w:val="24"/>
+              </w:rPr>
+            </w:pPr>
+            <w:r>
+              <w:rPr>
+                <w:rFonts w:ascii="Arial" w:hAnsi="Arial" w:cs="Arial"/>
+                <w:bCs/>
+                <w:sz w:val="24"/>
+                <w:szCs w:val="24"/>
+              </w:rPr>
+              <w:t>El sistema crea una nueva organizadores</w:t>
+            </w:r>
+          </w:p>
+          <w:p>
+            <w:pPr>
+              <w:pStyle w:val="Prrafodelista"/>
+              <w:numPr>
+                <w:ilvl w:val="0"/>
+                <w:numId w:val="11"/>
+              </w:numPr>
+              <w:spacing w:after="0" w:line="240" w:lineRule="auto"/>
+              <w:rPr>
+                <w:rFonts w:ascii="Arial" w:hAnsi="Arial" w:cs="Arial"/>
+                <w:bCs/>
+                <w:sz w:val="24"/>
+                <w:szCs w:val="24"/>
+              </w:rPr>
+            </w:pPr>
+            <w:r>
+              <w:rPr>
+                <w:rFonts w:ascii="Arial" w:hAnsi="Arial" w:cs="Arial"/>
+                <w:bCs/>
+                <w:sz w:val="24"/>
+                <w:szCs w:val="24"/>
+              </w:rPr>
+              <w:t xml:space="preserve"> Si El Administrad</w:t>
+            </w:r>
+            <w:r>
+              <w:rPr>
+                <w:rFonts w:ascii="Arial" w:hAnsi="Arial" w:cs="Arial"/>
+                <w:bCs/>
+                <w:sz w:val="24"/>
+                <w:szCs w:val="24"/>
+              </w:rPr>
+              <w:t>or selecciona  “Modificar organizadores</w:t>
+            </w:r>
+            <w:r>
+              <w:rPr>
+                <w:rFonts w:ascii="Arial" w:hAnsi="Arial" w:cs="Arial"/>
+                <w:bCs/>
+                <w:sz w:val="24"/>
+                <w:szCs w:val="24"/>
+              </w:rPr>
+              <w:t>”</w:t>
+            </w:r>
+          </w:p>
+          <w:p>
+            <w:pPr>
+              <w:tabs>
+                <w:tab w:val="left" w:pos="2601"/>
+              </w:tabs>
+              <w:ind w:left="792"/>
+              <w:contextualSpacing/>
+              <w:rPr>
+                <w:rFonts w:ascii="Arial" w:hAnsi="Arial" w:cs="Arial"/>
+                <w:bCs/>
+                <w:sz w:val="24"/>
+                <w:szCs w:val="24"/>
+              </w:rPr>
+            </w:pPr>
+            <w:r>
+              <w:rPr>
+                <w:rFonts w:ascii="Arial" w:hAnsi="Arial" w:cs="Arial"/>
+                <w:bCs/>
+                <w:sz w:val="24"/>
+                <w:szCs w:val="24"/>
+              </w:rPr>
+              <w:t>2.1   El adm</w:t>
+            </w:r>
+            <w:r>
+              <w:rPr>
+                <w:rFonts w:ascii="Arial" w:hAnsi="Arial" w:cs="Arial"/>
+                <w:bCs/>
+                <w:sz w:val="24"/>
+                <w:szCs w:val="24"/>
+              </w:rPr>
+              <w:t>inistrador  selecciona la organizadores</w:t>
+            </w:r>
+          </w:p>
+          <w:p>
+            <w:pPr>
+              <w:tabs>
+                <w:tab w:val="left" w:pos="2601"/>
+              </w:tabs>
+              <w:ind w:left="792"/>
+              <w:contextualSpacing/>
+              <w:rPr>
+                <w:rFonts w:ascii="Arial" w:hAnsi="Arial" w:cs="Arial"/>
+                <w:bCs/>
+                <w:sz w:val="24"/>
+                <w:szCs w:val="24"/>
+              </w:rPr>
+            </w:pPr>
+            <w:r>
+              <w:rPr>
+                <w:rFonts w:ascii="Arial" w:hAnsi="Arial" w:cs="Arial"/>
+                <w:bCs/>
+                <w:sz w:val="24"/>
+                <w:szCs w:val="24"/>
+              </w:rPr>
+              <w:t>2.2   El administr</w:t>
+            </w:r>
+            <w:r>
+              <w:rPr>
+                <w:rFonts w:ascii="Arial" w:hAnsi="Arial" w:cs="Arial"/>
+                <w:bCs/>
+                <w:sz w:val="24"/>
+                <w:szCs w:val="24"/>
+              </w:rPr>
+              <w:t>ador modifica datos de la organizadores</w:t>
+            </w:r>
+          </w:p>
+          <w:p>
+            <w:pPr>
+              <w:tabs>
+                <w:tab w:val="left" w:pos="2601"/>
+              </w:tabs>
+              <w:ind w:left="792"/>
+              <w:contextualSpacing/>
+              <w:rPr>
+                <w:rFonts w:ascii="Arial" w:hAnsi="Arial" w:cs="Arial"/>
+                <w:bCs/>
+                <w:sz w:val="24"/>
+                <w:szCs w:val="24"/>
+              </w:rPr>
+            </w:pPr>
+            <w:r>
+              <w:rPr>
+                <w:rFonts w:ascii="Arial" w:hAnsi="Arial" w:cs="Arial"/>
+                <w:bCs/>
+                <w:sz w:val="24"/>
+                <w:szCs w:val="24"/>
+              </w:rPr>
+              <w:t>2.3  El sistema Guardar</w:t>
+            </w:r>
+            <w:r>
+              <w:rPr>
+                <w:rFonts w:ascii="Arial" w:hAnsi="Arial" w:cs="Arial"/>
+                <w:bCs/>
+                <w:sz w:val="24"/>
+                <w:szCs w:val="24"/>
+              </w:rPr>
+              <w:t xml:space="preserve"> la actualizaciones de la organizadores</w:t>
+            </w:r>
+          </w:p>
+          <w:p>
+            <w:pPr>
+              <w:tabs>
+                <w:tab w:val="left" w:pos="2601"/>
+              </w:tabs>
+              <w:contextualSpacing/>
+              <w:rPr>
+                <w:rFonts w:ascii="Arial" w:hAnsi="Arial" w:cs="Arial"/>
+                <w:bCs/>
+                <w:sz w:val="24"/>
+                <w:szCs w:val="24"/>
+              </w:rPr>
+            </w:pPr>
+            <w:r>
+              <w:rPr>
+                <w:rFonts w:ascii="Arial" w:hAnsi="Arial" w:cs="Arial"/>
+                <w:bCs/>
+                <w:sz w:val="24"/>
+                <w:szCs w:val="24"/>
+              </w:rPr>
+              <w:t xml:space="preserve">       3. Si El Administrad</w:t>
+            </w:r>
+            <w:r>
+              <w:rPr>
+                <w:rFonts w:ascii="Arial" w:hAnsi="Arial" w:cs="Arial"/>
+                <w:bCs/>
+                <w:sz w:val="24"/>
+                <w:szCs w:val="24"/>
+              </w:rPr>
+              <w:t>or selecciona  “Eliminar organizadores</w:t>
+            </w:r>
+            <w:r>
+              <w:rPr>
+                <w:rFonts w:ascii="Arial" w:hAnsi="Arial" w:cs="Arial"/>
+                <w:bCs/>
+                <w:sz w:val="24"/>
+                <w:szCs w:val="24"/>
+              </w:rPr>
+              <w:t>”</w:t>
+            </w:r>
+          </w:p>
+          <w:p>
+            <w:pPr>
+              <w:tabs>
+                <w:tab w:val="left" w:pos="2601"/>
+              </w:tabs>
+              <w:ind w:left="792"/>
+              <w:contextualSpacing/>
+              <w:rPr>
+                <w:rFonts w:ascii="Arial" w:hAnsi="Arial" w:cs="Arial"/>
+                <w:bCs/>
+                <w:sz w:val="24"/>
+                <w:szCs w:val="24"/>
+              </w:rPr>
+            </w:pPr>
+            <w:r>
+              <w:rPr>
+                <w:rFonts w:ascii="Arial" w:hAnsi="Arial" w:cs="Arial"/>
+                <w:bCs/>
+                <w:sz w:val="24"/>
+                <w:szCs w:val="24"/>
+              </w:rPr>
+              <w:t>3.1  El admi</w:t>
+            </w:r>
+            <w:r>
+              <w:rPr>
+                <w:rFonts w:ascii="Arial" w:hAnsi="Arial" w:cs="Arial"/>
+                <w:bCs/>
+                <w:sz w:val="24"/>
+                <w:szCs w:val="24"/>
+              </w:rPr>
+              <w:t>nistrador selecciona a la organizadores</w:t>
+            </w:r>
+          </w:p>
+          <w:p>
+            <w:pPr>
+              <w:tabs>
+                <w:tab w:val="left" w:pos="2601"/>
+              </w:tabs>
+              <w:ind w:left="792"/>
+              <w:contextualSpacing/>
+              <w:rPr>
+                <w:rFonts w:ascii="Arial" w:hAnsi="Arial" w:cs="Arial"/>
+                <w:b/>
+                <w:bCs/>
+                <w:sz w:val="24"/>
+                <w:szCs w:val="24"/>
+              </w:rPr>
+            </w:pPr>
+            <w:r>
+              <w:rPr>
+                <w:rFonts w:ascii="Arial" w:hAnsi="Arial" w:cs="Arial"/>
+                <w:bCs/>
+                <w:sz w:val="24"/>
+                <w:szCs w:val="24"/>
+              </w:rPr>
+              <w:t>3.</w:t>
+            </w:r>
+            <w:r>
+              <w:rPr>
+                <w:rFonts w:ascii="Arial" w:hAnsi="Arial" w:cs="Arial"/>
+                <w:bCs/>
+                <w:sz w:val="24"/>
+                <w:szCs w:val="24"/>
+              </w:rPr>
+              <w:t>3 El sistema elimina a la organizadores</w:t>
+            </w:r>
+          </w:p>
+        </w:tc>
+      </w:tr>
+      <w:tr>
+        <w:tc>
+          <w:tcPr>
+            <w:tcW w:w="8644" w:type="dxa"/>
+            <w:gridSpan w:val="2"/>
+          </w:tcPr>
+          <w:p>
+            <w:pPr>
+              <w:contextualSpacing/>
+              <w:rPr>
+                <w:rFonts w:ascii="Arial" w:hAnsi="Arial" w:cs="Arial"/>
+                <w:b/>
+                <w:bCs/>
+                <w:sz w:val="24"/>
+                <w:szCs w:val="24"/>
+              </w:rPr>
+            </w:pPr>
+            <w:proofErr w:type="spellStart"/>
+            <w:r>
+              <w:rPr>
+                <w:rFonts w:ascii="Arial" w:hAnsi="Arial" w:cs="Arial"/>
+                <w:b/>
+                <w:bCs/>
+                <w:sz w:val="24"/>
+                <w:szCs w:val="24"/>
+              </w:rPr>
+              <w:t>Poscondición</w:t>
+            </w:r>
+            <w:proofErr w:type="spellEnd"/>
+            <w:r>
+              <w:rPr>
+                <w:rFonts w:ascii="Arial" w:hAnsi="Arial" w:cs="Arial"/>
+                <w:b/>
+                <w:bCs/>
+                <w:sz w:val="24"/>
+                <w:szCs w:val="24"/>
+              </w:rPr>
+              <w:t xml:space="preserve">: </w:t>
+            </w:r>
+            <w:r>
+              <w:rPr>
+                <w:rFonts w:ascii="Arial" w:hAnsi="Arial" w:cs="Arial"/>
+                <w:bCs/>
+                <w:sz w:val="24"/>
+                <w:szCs w:val="24"/>
+              </w:rPr>
+              <w:t>ninguna</w:t>
+            </w:r>
+          </w:p>
+        </w:tc>
+      </w:tr>
+      <w:tr>
+        <w:trPr>
+          <w:trHeight w:val="50"/>
+        </w:trPr>
+        <w:tc>
+          <w:tcPr>
+            <w:tcW w:w="8644" w:type="dxa"/>
+            <w:gridSpan w:val="2"/>
+          </w:tcPr>
+          <w:p>
+            <w:pPr>
+              <w:contextualSpacing/>
+              <w:rPr>
+                <w:rFonts w:ascii="Arial" w:hAnsi="Arial" w:cs="Arial"/>
+                <w:bCs/>
+                <w:sz w:val="24"/>
+                <w:szCs w:val="24"/>
+              </w:rPr>
+            </w:pPr>
+            <w:r>
+              <w:rPr>
+                <w:rFonts w:ascii="Arial" w:hAnsi="Arial" w:cs="Arial"/>
+                <w:b/>
+                <w:bCs/>
+                <w:sz w:val="24"/>
+                <w:szCs w:val="24"/>
+              </w:rPr>
+              <w:t>Flujos alternativos</w:t>
+            </w:r>
+            <w:r>
+              <w:rPr>
+                <w:rFonts w:ascii="Arial" w:hAnsi="Arial" w:cs="Arial"/>
+                <w:bCs/>
+                <w:sz w:val="24"/>
+                <w:szCs w:val="24"/>
+              </w:rPr>
+              <w:t>:</w:t>
+            </w:r>
+          </w:p>
+          <w:p>
+            <w:pPr>
+              <w:contextualSpacing/>
+              <w:rPr>
+                <w:rFonts w:ascii="Arial" w:hAnsi="Arial" w:cs="Arial"/>
+                <w:bCs/>
+                <w:sz w:val="24"/>
+                <w:szCs w:val="24"/>
+              </w:rPr>
+            </w:pPr>
+            <w:r>
+              <w:rPr>
+                <w:rFonts w:ascii="Arial" w:hAnsi="Arial" w:cs="Arial"/>
+                <w:bCs/>
+                <w:sz w:val="24"/>
+                <w:szCs w:val="24"/>
+              </w:rPr>
+              <w:t>1.2 Datos Inválidos</w:t>
+            </w:r>
+          </w:p>
+        </w:tc>
+      </w:tr>
+    </w:tbl>
+    <w:p>
+      <w:pPr>
+        <w:rPr>
+          <w:lang w:val="es-BO"/>
+        </w:rPr>
+      </w:pPr>
+    </w:p>
+    <w:p>
+      <w:pPr>
+        <w:pStyle w:val="Ttulo1"/>
+        <w:rPr>
+          <w:lang w:val="es-BO"/>
+        </w:rPr>
+      </w:pPr>
+      <w:bookmarkStart w:id="14" w:name="_Toc454323212"/>
+      <w:r>
+        <w:rPr>
+          <w:lang w:val="es-BO"/>
+        </w:rPr>
+        <w:lastRenderedPageBreak/>
+        <w:t>5.4 DIAGRAMA GENERAL DE CASOS DE USO</w:t>
+      </w:r>
+      <w:bookmarkEnd w:id="14"/>
+    </w:p>
+    <w:p>
+      <w:pPr>
+        <w:rPr>
+          <w:lang w:val="es-BO"/>
+        </w:rPr>
+      </w:pPr>
+    </w:p>
+    <w:p>
+      <w:pPr>
+        <w:rPr>
+          <w:lang w:val="es-BO"/>
+        </w:rPr>
+      </w:pPr>
+      <w:r>
+        <w:rPr>
+          <w:noProof/>
+          <w:lang w:val="es-BO" w:eastAsia="es-BO"/>
+        </w:rPr>
+        <w:drawing>
+          <wp:inline distT="0" distB="0" distL="0" distR="0">
+            <wp:extent cx="4391025" cy="3886200"/>
+            <wp:effectExtent l="0" t="0" r="9525" b="0"/>
+            <wp:docPr id="5" name="Imagen 5"/>
+            <wp:cNvGraphicFramePr>
+              <a:graphicFrameLocks xmlns:a="http://schemas.openxmlformats.org/drawingml/2006/main" noChangeAspect="1"/>
+            </wp:cNvGraphicFramePr>
+            <a:graphic xmlns:a="http://schemas.openxmlformats.org/drawingml/2006/main">
+              <a:graphicData uri="http://schemas.openxmlformats.org/drawingml/2006/picture">
+                <pic:pic xmlns:pic="http://schemas.openxmlformats.org/drawingml/2006/picture">
+                  <pic:nvPicPr>
+                    <pic:cNvPr id="0" name="Picture 5"/>
+                    <pic:cNvPicPr>
+                      <a:picLocks noChangeAspect="1" noChangeArrowheads="1"/>
+                    </pic:cNvPicPr>
+                  </pic:nvPicPr>
+                  <pic:blipFill>
+                    <a:blip r:embed="rId12">
+                      <a:extLst>
+                        <a:ext uri="{28A0092B-C50C-407E-A947-70E740481C1C}">
+                          <a14:useLocalDpi xmlns:a14="http://schemas.microsoft.com/office/drawing/2010/main" val="0"/>
+                        </a:ext>
+                      </a:extLst>
+                    </a:blip>
+                    <a:srcRect/>
+                    <a:stretch>
+                      <a:fillRect/>
+                    </a:stretch>
+                  </pic:blipFill>
+                  <pic:spPr bwMode="auto">
+                    <a:xfrm>
+                      <a:off x="0" y="0"/>
+                      <a:ext cx="4391025" cy="3886200"/>
+                    </a:xfrm>
+                    <a:prstGeom prst="rect">
+                      <a:avLst/>
+                    </a:prstGeom>
+                    <a:noFill/>
+                    <a:ln>
+                      <a:noFill/>
+                    </a:ln>
+                  </pic:spPr>
+                </pic:pic>
+              </a:graphicData>
+            </a:graphic>
+          </wp:inline>
+        </w:drawing>
+      </w:r>
     </w:p>
     <w:p>
       <w:pPr>
         <w:pStyle w:val="Ttulo1"/>
         <w:numPr>
-          <w:ilvl w:val="0"/>
-          <w:numId w:val="3"/>
+          <w:ilvl w:val="1"/>
+          <w:numId w:val="14"/>
         </w:numPr>
-      </w:pPr>
-      <w:r>
+        <w:rPr>
+          <w:lang w:val="es-BO"/>
+        </w:rPr>
+      </w:pPr>
+      <w:bookmarkStart w:id="15" w:name="_Toc454323213"/>
+      <w:r>
+        <w:rPr>
+          <w:lang w:val="es-BO"/>
+        </w:rPr>
+        <w:t>PROTOTIPOS</w:t>
+      </w:r>
+      <w:bookmarkEnd w:id="15"/>
+    </w:p>
+    <w:p>
+      <w:pPr>
+        <w:jc w:val="center"/>
+        <w:rPr>
+          <w:rFonts w:ascii="Times New Roman" w:hAnsi="Times New Roman" w:cs="Times New Roman"/>
+          <w:b/>
+          <w:bCs/>
+          <w:sz w:val="24"/>
+          <w:szCs w:val="24"/>
+          <w:lang w:val="es-BO"/>
+        </w:rPr>
+      </w:pPr>
+    </w:p>
+    <w:p>
+      <w:pPr>
+        <w:rPr>
+          <w:rFonts w:ascii="Times New Roman" w:hAnsi="Times New Roman" w:cs="Times New Roman"/>
+          <w:b/>
+          <w:bCs/>
+          <w:sz w:val="24"/>
+          <w:szCs w:val="24"/>
+          <w:lang w:val="es-BO"/>
+        </w:rPr>
+      </w:pPr>
+    </w:p>
+    <w:p>
+      <w:pPr>
+        <w:rPr>
+          <w:rFonts w:ascii="Times New Roman" w:hAnsi="Times New Roman" w:cs="Times New Roman"/>
+          <w:b/>
+          <w:bCs/>
+          <w:sz w:val="24"/>
+          <w:szCs w:val="24"/>
+          <w:lang w:val="es-BO"/>
+        </w:rPr>
+      </w:pPr>
+    </w:p>
+    <w:p>
+      <w:pPr>
+        <w:rPr>
+          <w:rFonts w:ascii="Times New Roman" w:hAnsi="Times New Roman" w:cs="Times New Roman"/>
+          <w:b/>
+          <w:bCs/>
+          <w:sz w:val="24"/>
+          <w:szCs w:val="24"/>
+          <w:lang w:val="es-BO"/>
+        </w:rPr>
+      </w:pPr>
+    </w:p>
+    <w:p>
+      <w:pPr>
+        <w:rPr>
+          <w:rFonts w:ascii="Times New Roman" w:hAnsi="Times New Roman" w:cs="Times New Roman"/>
+          <w:b/>
+          <w:bCs/>
+          <w:sz w:val="24"/>
+          <w:szCs w:val="24"/>
+          <w:lang w:val="es-BO"/>
+        </w:rPr>
+      </w:pPr>
+    </w:p>
+    <w:p>
+      <w:pPr>
+        <w:rPr>
+          <w:rFonts w:ascii="Times New Roman" w:hAnsi="Times New Roman" w:cs="Times New Roman"/>
+          <w:b/>
+          <w:bCs/>
+          <w:sz w:val="24"/>
+          <w:szCs w:val="24"/>
+          <w:lang w:val="es-BO"/>
+        </w:rPr>
+      </w:pPr>
+    </w:p>
+    <w:p>
+      <w:pPr>
+        <w:rPr>
+          <w:rFonts w:ascii="Times New Roman" w:hAnsi="Times New Roman" w:cs="Times New Roman"/>
+          <w:b/>
+          <w:bCs/>
+          <w:sz w:val="24"/>
+          <w:szCs w:val="24"/>
+          <w:lang w:val="es-BO"/>
+        </w:rPr>
+      </w:pPr>
+    </w:p>
+    <w:p>
+      <w:pPr>
+        <w:rPr>
+          <w:rFonts w:ascii="Times New Roman" w:hAnsi="Times New Roman" w:cs="Times New Roman"/>
+          <w:b/>
+          <w:bCs/>
+          <w:sz w:val="24"/>
+          <w:szCs w:val="24"/>
+          <w:lang w:val="es-BO"/>
+        </w:rPr>
+      </w:pPr>
+    </w:p>
+    <w:p>
+      <w:pPr>
+        <w:jc w:val="center"/>
+        <w:rPr>
+          <w:rFonts w:ascii="Times New Roman" w:hAnsi="Times New Roman" w:cs="Times New Roman"/>
+          <w:b/>
+          <w:bCs/>
+          <w:sz w:val="24"/>
+          <w:szCs w:val="24"/>
+          <w:lang w:val="es-BO"/>
+        </w:rPr>
+      </w:pPr>
+    </w:p>
+    <w:p>
+      <w:pPr>
+        <w:pStyle w:val="Ttulo1"/>
+        <w:rPr>
+          <w:lang w:val="es-BO"/>
+        </w:rPr>
+      </w:pPr>
+      <w:bookmarkStart w:id="16" w:name="_Toc454323214"/>
+      <w:proofErr w:type="gramStart"/>
+      <w:r>
+        <w:rPr>
+          <w:lang w:val="es-BO"/>
+        </w:rPr>
         <w:lastRenderedPageBreak/>
-        <w:t xml:space="preserve">CAPITULO 1: CAPTURA DE </w:t>
-      </w:r>
-      <w:r>
-        <w:t>REQU</w:t>
-      </w:r>
-      <w:r>
-        <w:t>ISITOS</w:t>
-      </w:r>
-    </w:p>
-    <w:p/>
+        <w:t>6.</w:t>
+      </w:r>
+      <w:r>
+        <w:rPr>
+          <w:lang w:val="es-BO"/>
+        </w:rPr>
+        <w:t>FLUJO</w:t>
+      </w:r>
+      <w:proofErr w:type="gramEnd"/>
+      <w:r>
+        <w:rPr>
+          <w:lang w:val="es-BO"/>
+        </w:rPr>
+        <w:t xml:space="preserve"> DE TRABAJO</w:t>
+      </w:r>
+      <w:r>
+        <w:rPr>
+          <w:lang w:val="en-US"/>
+        </w:rPr>
+        <w:t>:</w:t>
+      </w:r>
+      <w:r>
+        <w:rPr>
+          <w:lang w:val="es-BO"/>
+        </w:rPr>
+        <w:t xml:space="preserve"> ANALISIS</w:t>
+      </w:r>
+      <w:bookmarkEnd w:id="16"/>
+    </w:p>
+    <w:p>
+      <w:pPr>
+        <w:rPr>
+          <w:lang w:val="es-BO"/>
+        </w:rPr>
+      </w:pPr>
+    </w:p>
     <w:p>
       <w:pPr>
         <w:pStyle w:val="Ttulo2"/>
-        <w:numPr>
-          <w:ilvl w:val="1"/>
-          <w:numId w:val="3"/>
-        </w:numPr>
-      </w:pPr>
-      <w:r>
-        <w:t>Requisitos en la planificación de software.</w:t>
-      </w:r>
-    </w:p>
-    <w:p/>
-    <w:p>
-      <w:pPr>
-        <w:spacing w:line="360" w:lineRule="auto"/>
-        <w:jc w:val="both"/>
-        <w:rPr>
-          <w:rFonts w:ascii="Times New Roman" w:hAnsi="Times New Roman" w:cs="Times New Roman"/>
-          <w:bCs/>
-          <w:sz w:val="24"/>
-          <w:szCs w:val="24"/>
-          <w:lang w:val="es-BO"/>
-        </w:rPr>
-      </w:pPr>
-      <w:r>
-        <w:rPr>
-          <w:rFonts w:ascii="Times New Roman" w:hAnsi="Times New Roman" w:cs="Times New Roman"/>
-          <w:bCs/>
-          <w:sz w:val="24"/>
-          <w:szCs w:val="24"/>
-          <w:lang w:val="es-BO"/>
-        </w:rPr>
-        <w:tab/>
-        <w:t xml:space="preserve">El organizador podrá crearse una cuenta en nuestra plataforma una vez ingrese a la plataforma podrá crear  eventos los cuales detallara la ubicación (ciudad, dirección) en qué hora comienza el evento y que hora terminara. Tendrá la opción de poder decir que el evento es todo el día. Además debe colocar información  de cuantos tickets estarán disponibles para dicho evento el precio de los tickets en esta sección además especificara si existen tickets de diferente valor. </w:t>
-      </w:r>
-    </w:p>
-    <w:p>
-      <w:pPr>
-        <w:spacing w:line="360" w:lineRule="auto"/>
-        <w:jc w:val="both"/>
-        <w:rPr>
-          <w:rFonts w:ascii="Times New Roman" w:hAnsi="Times New Roman" w:cs="Times New Roman"/>
-          <w:bCs/>
-          <w:sz w:val="24"/>
-          <w:szCs w:val="24"/>
-          <w:lang w:val="es-BO"/>
-        </w:rPr>
-      </w:pPr>
-      <w:r>
-        <w:rPr>
-          <w:rFonts w:ascii="Times New Roman" w:hAnsi="Times New Roman" w:cs="Times New Roman"/>
-          <w:bCs/>
-          <w:sz w:val="24"/>
-          <w:szCs w:val="24"/>
-          <w:lang w:val="es-BO"/>
-        </w:rPr>
-        <w:tab/>
-        <w:t xml:space="preserve">El organizador podrá </w:t>
-      </w:r>
-      <w:r>
-        <w:rPr>
-          <w:rFonts w:ascii="Times New Roman" w:hAnsi="Times New Roman" w:cs="Times New Roman"/>
-          <w:bCs/>
-          <w:sz w:val="24"/>
-          <w:szCs w:val="24"/>
-          <w:lang w:val="es-BO"/>
-        </w:rPr>
-        <w:t xml:space="preserve">generar reportes de quienes, reservaron sus tickets además en el reporte se especificara cuantos tickets, de que tipos y cuando los reservaron. </w:t>
-      </w:r>
-    </w:p>
-    <w:p>
-      <w:pPr>
-        <w:spacing w:line="360" w:lineRule="auto"/>
-        <w:jc w:val="both"/>
-        <w:rPr>
-          <w:rFonts w:ascii="Times New Roman" w:hAnsi="Times New Roman" w:cs="Times New Roman"/>
-          <w:bCs/>
-          <w:sz w:val="24"/>
-          <w:szCs w:val="24"/>
-          <w:lang w:val="es-BO"/>
-        </w:rPr>
-      </w:pPr>
-      <w:r>
-        <w:rPr>
-          <w:rFonts w:ascii="Times New Roman" w:hAnsi="Times New Roman" w:cs="Times New Roman"/>
-          <w:bCs/>
-          <w:sz w:val="24"/>
-          <w:szCs w:val="24"/>
-          <w:lang w:val="es-BO"/>
-        </w:rPr>
-        <w:tab/>
-        <w:t>Los organizadores podrán dar a conocer en que sección se ofrecen los eventos para que sus clientes puedan acceder a la reserva de un ticket.</w:t>
-      </w:r>
-    </w:p>
-    <w:p>
-      <w:pPr>
-        <w:spacing w:line="360" w:lineRule="auto"/>
-        <w:jc w:val="both"/>
-        <w:rPr>
-          <w:rFonts w:ascii="Times New Roman" w:hAnsi="Times New Roman" w:cs="Times New Roman"/>
-          <w:bCs/>
-          <w:sz w:val="24"/>
-          <w:szCs w:val="24"/>
-          <w:lang w:val="es-BO"/>
-        </w:rPr>
-      </w:pPr>
-      <w:r>
-        <w:rPr>
-          <w:rFonts w:ascii="Times New Roman" w:hAnsi="Times New Roman" w:cs="Times New Roman"/>
-          <w:bCs/>
-          <w:sz w:val="24"/>
-          <w:szCs w:val="24"/>
-          <w:lang w:val="es-BO"/>
-        </w:rPr>
-        <w:tab/>
-        <w:t xml:space="preserve">Los asistentes del evento pueden reservar un evento dando información como nombre, apellido, dirección, número de teléfono, correo electrónico tendrá la posibilidad de reservar más de un ticket dependiendo de la configuración del evento. El asistente recibirá un email a su correo con información del evento y un código de ticket único.  </w:t>
-      </w:r>
-    </w:p>
-    <w:p>
-      <w:pPr>
-        <w:spacing w:line="360" w:lineRule="auto"/>
-        <w:jc w:val="both"/>
-        <w:rPr>
-          <w:rFonts w:ascii="Times New Roman" w:hAnsi="Times New Roman" w:cs="Times New Roman"/>
-          <w:bCs/>
-          <w:sz w:val="24"/>
-          <w:szCs w:val="24"/>
-          <w:lang w:val="es-BO"/>
-        </w:rPr>
-      </w:pPr>
-      <w:r>
-        <w:rPr>
-          <w:rFonts w:ascii="Times New Roman" w:hAnsi="Times New Roman" w:cs="Times New Roman"/>
-          <w:bCs/>
-          <w:sz w:val="24"/>
-          <w:szCs w:val="24"/>
-          <w:lang w:val="es-BO"/>
-        </w:rPr>
-        <w:tab/>
-        <w:t>Una vez realizada una reservación el organizador recibirá un email con los datos sobre la reserva con los datos del asistente en el email.</w:t>
-      </w:r>
-    </w:p>
-    <w:p>
-      <w:pPr>
-        <w:spacing w:line="360" w:lineRule="auto"/>
-        <w:jc w:val="both"/>
-        <w:rPr>
-          <w:rFonts w:ascii="Times New Roman" w:hAnsi="Times New Roman" w:cs="Times New Roman"/>
-          <w:bCs/>
-          <w:sz w:val="24"/>
-          <w:szCs w:val="24"/>
-          <w:lang w:val="es-BO"/>
-        </w:rPr>
-      </w:pPr>
-      <w:bookmarkStart w:id="0" w:name="_GoBack"/>
-      <w:bookmarkEnd w:id="0"/>
-      <w:r>
-        <w:rPr>
-          <w:rFonts w:ascii="Times New Roman" w:hAnsi="Times New Roman" w:cs="Times New Roman"/>
-          <w:bCs/>
-          <w:sz w:val="24"/>
-          <w:szCs w:val="24"/>
-          <w:lang w:val="es-BO"/>
-        </w:rPr>
-        <w:t xml:space="preserve">   </w:t>
-      </w:r>
-    </w:p>
-    <w:p>
-      <w:pPr>
-        <w:spacing w:line="360" w:lineRule="auto"/>
-        <w:jc w:val="both"/>
-        <w:rPr>
-          <w:rFonts w:ascii="Times New Roman" w:hAnsi="Times New Roman" w:cs="Times New Roman"/>
-          <w:b/>
-          <w:bCs/>
-          <w:sz w:val="24"/>
-          <w:szCs w:val="24"/>
-          <w:lang w:val="es-BO"/>
-        </w:rPr>
-      </w:pPr>
-      <w:r>
-        <w:rPr>
-          <w:rFonts w:ascii="Times New Roman" w:hAnsi="Times New Roman" w:cs="Times New Roman"/>
-          <w:b/>
-          <w:bCs/>
-          <w:sz w:val="24"/>
-          <w:szCs w:val="24"/>
-          <w:lang w:val="es-BO"/>
-        </w:rPr>
-        <w:t xml:space="preserve"> </w:t>
-      </w:r>
-    </w:p>
-    <w:p>
-      <w:pPr>
-        <w:jc w:val="center"/>
-        <w:rPr>
-          <w:rFonts w:ascii="Times New Roman" w:hAnsi="Times New Roman" w:cs="Times New Roman"/>
-          <w:b/>
-          <w:bCs/>
-          <w:sz w:val="24"/>
-          <w:szCs w:val="24"/>
-          <w:lang w:val="es-BO"/>
-        </w:rPr>
-      </w:pPr>
-    </w:p>
-    <w:p>
-      <w:pPr>
-        <w:jc w:val="center"/>
-        <w:rPr>
-          <w:rFonts w:ascii="Times New Roman" w:hAnsi="Times New Roman" w:cs="Times New Roman"/>
-          <w:b/>
-          <w:bCs/>
-          <w:sz w:val="24"/>
-          <w:szCs w:val="24"/>
-          <w:lang w:val="es-BO"/>
-        </w:rPr>
-      </w:pPr>
-    </w:p>
-    <w:p>
-      <w:pPr>
-        <w:jc w:val="center"/>
-        <w:rPr>
-          <w:rFonts w:ascii="Times New Roman" w:hAnsi="Times New Roman" w:cs="Times New Roman"/>
-          <w:b/>
-          <w:bCs/>
-          <w:sz w:val="24"/>
-          <w:szCs w:val="24"/>
-          <w:lang w:val="es-BO"/>
-        </w:rPr>
-      </w:pPr>
-    </w:p>
-    <w:p>
-      <w:pPr>
-        <w:jc w:val="center"/>
+        <w:rPr>
+          <w:lang w:val="es-BO"/>
+        </w:rPr>
+      </w:pPr>
+      <w:bookmarkStart w:id="17" w:name="_Toc454323215"/>
+      <w:r>
+        <w:rPr>
+          <w:lang w:val="es-BO"/>
+        </w:rPr>
+        <w:t xml:space="preserve">6.1 </w:t>
+      </w:r>
+      <w:proofErr w:type="spellStart"/>
+      <w:r>
+        <w:rPr>
+          <w:lang w:val="es-BO"/>
+        </w:rPr>
+        <w:t>Analisis</w:t>
+      </w:r>
+      <w:proofErr w:type="spellEnd"/>
+      <w:r>
+        <w:rPr>
+          <w:lang w:val="es-BO"/>
+        </w:rPr>
+        <w:t xml:space="preserve"> de la arquitectura</w:t>
+      </w:r>
+      <w:bookmarkEnd w:id="17"/>
+    </w:p>
+    <w:p>
+      <w:pPr>
+        <w:rPr>
+          <w:lang w:val="es-BO"/>
+        </w:rPr>
+      </w:pPr>
+    </w:p>
+    <w:p>
+      <w:pPr>
+        <w:pStyle w:val="Ttulo2"/>
+        <w:rPr>
+          <w:lang w:val="es-BO"/>
+        </w:rPr>
+      </w:pPr>
+      <w:bookmarkStart w:id="18" w:name="_Toc454323216"/>
+      <w:r>
+        <w:rPr>
+          <w:lang w:val="es-BO"/>
+        </w:rPr>
+        <w:t xml:space="preserve">6.2 </w:t>
+      </w:r>
+      <w:proofErr w:type="spellStart"/>
+      <w:r>
+        <w:rPr>
+          <w:lang w:val="es-BO"/>
+        </w:rPr>
+        <w:t>Analisis</w:t>
+      </w:r>
+      <w:proofErr w:type="spellEnd"/>
+      <w:r>
+        <w:rPr>
+          <w:lang w:val="es-BO"/>
+        </w:rPr>
+        <w:t xml:space="preserve"> de Casos de Uso</w:t>
+      </w:r>
+      <w:bookmarkEnd w:id="18"/>
+    </w:p>
+    <w:p>
+      <w:pPr>
+        <w:pStyle w:val="Ttulo3"/>
+      </w:pPr>
+      <w:bookmarkStart w:id="19" w:name="_Toc454323217"/>
+      <w:r>
+        <w:t>6.2.1 Diagrama de comunicación</w:t>
+      </w:r>
+      <w:bookmarkEnd w:id="19"/>
+    </w:p>
+    <w:p>
+      <w:pPr>
+        <w:pStyle w:val="Ttulo2"/>
+        <w:rPr>
+          <w:lang w:val="es-BO"/>
+        </w:rPr>
+      </w:pPr>
+      <w:bookmarkStart w:id="20" w:name="_Toc454323218"/>
+      <w:r>
+        <w:rPr>
+          <w:lang w:val="es-BO"/>
+        </w:rPr>
+        <w:t xml:space="preserve">6.3 </w:t>
+      </w:r>
+      <w:proofErr w:type="spellStart"/>
+      <w:r>
+        <w:rPr>
+          <w:lang w:val="es-BO"/>
+        </w:rPr>
+        <w:t>Analisis</w:t>
+      </w:r>
+      <w:proofErr w:type="spellEnd"/>
+      <w:r>
+        <w:rPr>
+          <w:lang w:val="es-BO"/>
+        </w:rPr>
+        <w:t xml:space="preserve"> de clases</w:t>
+      </w:r>
+      <w:bookmarkEnd w:id="20"/>
+    </w:p>
+    <w:p>
+      <w:pPr>
+        <w:pStyle w:val="Ttulo1"/>
+        <w:rPr>
+          <w:lang w:val="es-419"/>
+        </w:rPr>
+      </w:pPr>
+      <w:bookmarkStart w:id="21" w:name="_Toc454323219"/>
+      <w:r>
+        <w:rPr>
+          <w:lang w:val="es-BO"/>
+        </w:rPr>
+        <w:t xml:space="preserve">7. </w:t>
+      </w:r>
+      <w:r>
+        <w:rPr>
+          <w:lang w:val="es-BO"/>
+        </w:rPr>
+        <w:t>FLUJO DE TRABAJO</w:t>
+      </w:r>
+      <w:r>
+        <w:rPr>
+          <w:lang w:val="en-US"/>
+        </w:rPr>
+        <w:t>:</w:t>
+      </w:r>
+      <w:r>
+        <w:rPr>
+          <w:lang w:val="es-BO"/>
+        </w:rPr>
+        <w:t xml:space="preserve"> DISE</w:t>
+      </w:r>
+      <w:r>
+        <w:rPr>
+          <w:lang w:val="es-419"/>
+        </w:rPr>
+        <w:t>ÑO</w:t>
+      </w:r>
+      <w:bookmarkEnd w:id="21"/>
+    </w:p>
+    <w:p>
+      <w:pPr>
+        <w:rPr>
+          <w:lang w:val="es-419"/>
+        </w:rPr>
+      </w:pPr>
+    </w:p>
+    <w:p>
+      <w:pPr>
+        <w:pStyle w:val="Ttulo2"/>
+        <w:rPr>
+          <w:lang w:val="es-419"/>
+        </w:rPr>
+      </w:pPr>
+      <w:bookmarkStart w:id="22" w:name="_Toc454323220"/>
+      <w:r>
+        <w:rPr>
+          <w:lang w:val="es-419"/>
+        </w:rPr>
+        <w:t xml:space="preserve">7.1 </w:t>
+      </w:r>
+      <w:r>
+        <w:rPr>
+          <w:lang w:val="es-419"/>
+        </w:rPr>
+        <w:t>Diseño de clases</w:t>
+      </w:r>
+      <w:bookmarkEnd w:id="22"/>
+    </w:p>
+    <w:p>
+      <w:pPr>
+        <w:pStyle w:val="Ttulo2"/>
+        <w:rPr>
+          <w:lang w:val="es-419"/>
+        </w:rPr>
+      </w:pPr>
+      <w:bookmarkStart w:id="23" w:name="_Toc454323221"/>
+      <w:r>
+        <w:rPr>
+          <w:lang w:val="es-419"/>
+        </w:rPr>
+        <w:t>7.2 Diseño de Casos de Uso</w:t>
+      </w:r>
+      <w:bookmarkEnd w:id="23"/>
+    </w:p>
+    <w:p>
+      <w:pPr>
+        <w:pStyle w:val="Ttulo3"/>
+        <w:rPr>
+          <w:lang w:val="es-419"/>
+        </w:rPr>
+      </w:pPr>
+      <w:bookmarkStart w:id="24" w:name="_Toc454323222"/>
+      <w:r>
+        <w:rPr>
+          <w:lang w:val="es-419"/>
+        </w:rPr>
+        <w:t>7.2.1 Diagramas de Secuencia</w:t>
+      </w:r>
+      <w:bookmarkEnd w:id="24"/>
+    </w:p>
+    <w:p>
+      <w:pPr>
+        <w:pStyle w:val="Ttulo2"/>
+        <w:rPr>
+          <w:lang w:val="es-419"/>
+        </w:rPr>
+      </w:pPr>
+      <w:bookmarkStart w:id="25" w:name="_Toc454323223"/>
+      <w:r>
+        <w:rPr>
+          <w:lang w:val="es-419"/>
+        </w:rPr>
+        <w:t>7.3 Diseño de Base de Datos</w:t>
+      </w:r>
+      <w:bookmarkEnd w:id="25"/>
+    </w:p>
+    <w:p>
+      <w:pPr>
+        <w:pStyle w:val="Ttulo3"/>
+        <w:rPr>
+          <w:lang w:val="es-419"/>
+        </w:rPr>
+      </w:pPr>
+      <w:bookmarkStart w:id="26" w:name="_Toc454323224"/>
+      <w:r>
+        <w:rPr>
+          <w:lang w:val="es-419"/>
+        </w:rPr>
+        <w:t>7.3.1 Diseño Conceptual</w:t>
+      </w:r>
+      <w:bookmarkEnd w:id="26"/>
+    </w:p>
+    <w:p>
+      <w:pPr>
+        <w:pStyle w:val="Ttulo3"/>
+        <w:rPr>
+          <w:lang w:val="es-419"/>
+        </w:rPr>
+      </w:pPr>
+      <w:bookmarkStart w:id="27" w:name="_Toc454323225"/>
+      <w:r>
+        <w:rPr>
+          <w:lang w:val="es-419"/>
+        </w:rPr>
+        <w:t>7.3.2 Diseño Logico</w:t>
+      </w:r>
+      <w:bookmarkEnd w:id="27"/>
+    </w:p>
+    <w:p>
+      <w:pPr>
+        <w:pStyle w:val="Ttulo3"/>
+        <w:rPr>
+          <w:lang w:val="es-419"/>
+        </w:rPr>
+      </w:pPr>
+      <w:bookmarkStart w:id="28" w:name="_Toc454323226"/>
+      <w:r>
+        <w:rPr>
+          <w:lang w:val="es-419"/>
+        </w:rPr>
+        <w:t>7.3.3 Diseño Fisico</w:t>
+      </w:r>
+      <w:bookmarkEnd w:id="28"/>
+    </w:p>
+    <w:p>
+      <w:pPr>
+        <w:pStyle w:val="Ttulo1"/>
+        <w:rPr>
+          <w:lang w:val="en-US"/>
+        </w:rPr>
+      </w:pPr>
+      <w:bookmarkStart w:id="29" w:name="_Toc454323227"/>
+      <w:r>
+        <w:rPr>
+          <w:lang w:val="en-US"/>
+        </w:rPr>
+        <w:t>8. REFENCIAS</w:t>
+      </w:r>
+      <w:bookmarkEnd w:id="29"/>
+    </w:p>
+    <w:p>
+      <w:pPr>
+        <w:rPr>
+          <w:rFonts w:ascii="Arial" w:hAnsi="Arial" w:cs="Arial"/>
+          <w:sz w:val="24"/>
+          <w:szCs w:val="24"/>
+        </w:rPr>
+      </w:pPr>
+      <w:r>
+        <w:rPr>
+          <w:rFonts w:ascii="Arial" w:hAnsi="Arial" w:cs="Arial"/>
+          <w:sz w:val="24"/>
+          <w:szCs w:val="24"/>
+          <w:lang w:val="en-US"/>
+        </w:rPr>
+        <w:t xml:space="preserve">Jacobson </w:t>
+      </w:r>
+      <w:proofErr w:type="spellStart"/>
+      <w:r>
+        <w:rPr>
+          <w:rFonts w:ascii="Arial" w:hAnsi="Arial" w:cs="Arial"/>
+          <w:sz w:val="24"/>
+          <w:szCs w:val="24"/>
+          <w:lang w:val="en-US"/>
+        </w:rPr>
+        <w:t>Ivar</w:t>
+      </w:r>
+      <w:proofErr w:type="spellEnd"/>
+      <w:r>
+        <w:rPr>
+          <w:rFonts w:ascii="Arial" w:hAnsi="Arial" w:cs="Arial"/>
+          <w:sz w:val="24"/>
+          <w:szCs w:val="24"/>
+          <w:lang w:val="en-US"/>
+        </w:rPr>
+        <w:t xml:space="preserve">, </w:t>
+      </w:r>
+      <w:proofErr w:type="spellStart"/>
+      <w:r>
+        <w:rPr>
+          <w:rFonts w:ascii="Arial" w:hAnsi="Arial" w:cs="Arial"/>
+          <w:sz w:val="24"/>
+          <w:szCs w:val="24"/>
+          <w:lang w:val="en-US"/>
+        </w:rPr>
+        <w:t>Booch</w:t>
+      </w:r>
+      <w:proofErr w:type="spellEnd"/>
+      <w:r>
+        <w:rPr>
+          <w:rFonts w:ascii="Arial" w:hAnsi="Arial" w:cs="Arial"/>
+          <w:sz w:val="24"/>
+          <w:szCs w:val="24"/>
+          <w:lang w:val="en-US"/>
+        </w:rPr>
+        <w:t xml:space="preserve"> Grady, </w:t>
+      </w:r>
+      <w:proofErr w:type="spellStart"/>
+      <w:r>
+        <w:rPr>
+          <w:rFonts w:ascii="Arial" w:hAnsi="Arial" w:cs="Arial"/>
+          <w:sz w:val="24"/>
+          <w:szCs w:val="24"/>
+          <w:lang w:val="en-US"/>
+        </w:rPr>
+        <w:t>Rumbaugh</w:t>
+      </w:r>
+      <w:proofErr w:type="spellEnd"/>
+      <w:r>
+        <w:rPr>
+          <w:rFonts w:ascii="Arial" w:hAnsi="Arial" w:cs="Arial"/>
+          <w:sz w:val="24"/>
+          <w:szCs w:val="24"/>
+          <w:lang w:val="en-US"/>
+        </w:rPr>
+        <w:t xml:space="preserve"> James. </w:t>
+      </w:r>
+      <w:r>
+        <w:rPr>
+          <w:rFonts w:ascii="Arial" w:hAnsi="Arial" w:cs="Arial"/>
+          <w:sz w:val="24"/>
+          <w:szCs w:val="24"/>
+        </w:rPr>
+        <w:t>(2005</w:t>
+      </w:r>
+      <w:proofErr w:type="gramStart"/>
+      <w:r>
+        <w:rPr>
+          <w:rFonts w:ascii="Arial" w:hAnsi="Arial" w:cs="Arial"/>
+          <w:sz w:val="24"/>
+          <w:szCs w:val="24"/>
+        </w:rPr>
+        <w:t>)“</w:t>
+      </w:r>
+      <w:proofErr w:type="gramEnd"/>
+      <w:r>
+        <w:rPr>
+          <w:rFonts w:ascii="Arial" w:hAnsi="Arial" w:cs="Arial"/>
+          <w:sz w:val="24"/>
+          <w:szCs w:val="24"/>
+        </w:rPr>
+        <w:t>El Lenguaje Unificado de Modelado”, (2da Edición). Impreso en España, Madrid: Pearson Educación S.A, Addison Wesley.</w:t>
+      </w:r>
+    </w:p>
+    <w:p>
+      <w:pPr>
+        <w:rPr>
+          <w:rFonts w:ascii="Arial" w:hAnsi="Arial" w:cs="Arial"/>
+          <w:sz w:val="24"/>
+          <w:szCs w:val="24"/>
+        </w:rPr>
+      </w:pPr>
+      <w:r>
+        <w:rPr>
+          <w:rFonts w:ascii="Arial" w:hAnsi="Arial" w:cs="Arial"/>
+          <w:sz w:val="24"/>
+          <w:szCs w:val="24"/>
+          <w:lang w:val="en-US"/>
+        </w:rPr>
+        <w:t xml:space="preserve">Jacobson </w:t>
+      </w:r>
+      <w:proofErr w:type="spellStart"/>
+      <w:r>
+        <w:rPr>
+          <w:rFonts w:ascii="Arial" w:hAnsi="Arial" w:cs="Arial"/>
+          <w:sz w:val="24"/>
+          <w:szCs w:val="24"/>
+          <w:lang w:val="en-US"/>
+        </w:rPr>
+        <w:t>Ivar</w:t>
+      </w:r>
+      <w:proofErr w:type="spellEnd"/>
+      <w:r>
+        <w:rPr>
+          <w:rFonts w:ascii="Arial" w:hAnsi="Arial" w:cs="Arial"/>
+          <w:sz w:val="24"/>
+          <w:szCs w:val="24"/>
+          <w:lang w:val="en-US"/>
+        </w:rPr>
+        <w:t xml:space="preserve">, </w:t>
+      </w:r>
+      <w:proofErr w:type="spellStart"/>
+      <w:r>
+        <w:rPr>
+          <w:rFonts w:ascii="Arial" w:hAnsi="Arial" w:cs="Arial"/>
+          <w:sz w:val="24"/>
+          <w:szCs w:val="24"/>
+          <w:lang w:val="en-US"/>
+        </w:rPr>
+        <w:t>Booch</w:t>
+      </w:r>
+      <w:proofErr w:type="spellEnd"/>
+      <w:r>
+        <w:rPr>
+          <w:rFonts w:ascii="Arial" w:hAnsi="Arial" w:cs="Arial"/>
+          <w:sz w:val="24"/>
+          <w:szCs w:val="24"/>
+          <w:lang w:val="en-US"/>
+        </w:rPr>
+        <w:t xml:space="preserve"> Grady, </w:t>
+      </w:r>
+      <w:proofErr w:type="spellStart"/>
+      <w:r>
+        <w:rPr>
+          <w:rFonts w:ascii="Arial" w:hAnsi="Arial" w:cs="Arial"/>
+          <w:sz w:val="24"/>
+          <w:szCs w:val="24"/>
+          <w:lang w:val="en-US"/>
+        </w:rPr>
+        <w:t>Rumbaugh</w:t>
+      </w:r>
+      <w:proofErr w:type="spellEnd"/>
+      <w:r>
+        <w:rPr>
+          <w:rFonts w:ascii="Arial" w:hAnsi="Arial" w:cs="Arial"/>
+          <w:sz w:val="24"/>
+          <w:szCs w:val="24"/>
+          <w:lang w:val="en-US"/>
+        </w:rPr>
+        <w:t xml:space="preserve"> James (1999). </w:t>
+      </w:r>
+      <w:r>
+        <w:rPr>
+          <w:rFonts w:ascii="Arial" w:hAnsi="Arial" w:cs="Arial"/>
+          <w:i/>
+          <w:iCs/>
+          <w:sz w:val="24"/>
+          <w:szCs w:val="24"/>
+        </w:rPr>
+        <w:t>El Proceso Unificado de Desarrollo de Software.</w:t>
+      </w:r>
+      <w:r>
+        <w:rPr>
+          <w:rFonts w:ascii="Arial" w:hAnsi="Arial" w:cs="Arial"/>
+          <w:sz w:val="24"/>
+          <w:szCs w:val="24"/>
+        </w:rPr>
+        <w:t xml:space="preserve"> (S. </w:t>
+      </w:r>
+      <w:proofErr w:type="spellStart"/>
+      <w:r>
+        <w:rPr>
+          <w:rFonts w:ascii="Arial" w:hAnsi="Arial" w:cs="Arial"/>
+          <w:sz w:val="24"/>
+          <w:szCs w:val="24"/>
+        </w:rPr>
+        <w:t>Sanchez</w:t>
+      </w:r>
+      <w:proofErr w:type="spellEnd"/>
+      <w:r>
+        <w:rPr>
+          <w:rFonts w:ascii="Arial" w:hAnsi="Arial" w:cs="Arial"/>
+          <w:sz w:val="24"/>
+          <w:szCs w:val="24"/>
+        </w:rPr>
+        <w:t xml:space="preserve">, M. A. Sicilia, C. Canal, &amp; F. J. Durán, </w:t>
+      </w:r>
+      <w:proofErr w:type="spellStart"/>
+      <w:r>
+        <w:rPr>
+          <w:rFonts w:ascii="Arial" w:hAnsi="Arial" w:cs="Arial"/>
+          <w:sz w:val="24"/>
+          <w:szCs w:val="24"/>
+        </w:rPr>
+        <w:t>Trads</w:t>
+      </w:r>
+      <w:proofErr w:type="spellEnd"/>
+      <w:r>
+        <w:rPr>
+          <w:rFonts w:ascii="Arial" w:hAnsi="Arial" w:cs="Arial"/>
+          <w:sz w:val="24"/>
+          <w:szCs w:val="24"/>
+        </w:rPr>
+        <w:t>.) Madrid, España: Addison Wesley.</w:t>
+      </w:r>
+    </w:p>
+    <w:p>
+      <w:pPr>
+        <w:rPr>
+          <w:lang w:val="es-419"/>
+        </w:rPr>
+      </w:pPr>
+    </w:p>
+    <w:p>
+      <w:pPr>
+        <w:rPr>
+          <w:lang w:val="es-BO"/>
+        </w:rPr>
+      </w:pPr>
+    </w:p>
+    <w:p>
+      <w:pPr>
         <w:rPr>
           <w:rFonts w:ascii="Times New Roman" w:hAnsi="Times New Roman" w:cs="Times New Roman"/>
           <w:b/>
@@ -2218,8 +9224,331 @@
 </file>
 
 <file path=word/numbering.xml><?xml version="1.0" encoding="utf-8"?>
-<w:numbering xmlns:wpc="http://schemas.microsoft.com/office/word/2010/wordprocessingCanvas" xmlns:mc="http://schemas.openxmlformats.org/markup-compatibility/2006" xmlns:o="urn:schemas-microsoft-com:office:office" xmlns:r="http://schemas.openxmlformats.org/officeDocument/2006/relationships" xmlns:m="http://schemas.openxmlformats.org/officeDocument/2006/math" xmlns:v="urn:schemas-microsoft-com:vml" xmlns:wp14="http://schemas.microsoft.com/office/word/2010/wordprocessingDrawing" xmlns:wp="http://schemas.openxmlformats.org/drawingml/2006/wordprocessingDrawing" xmlns:w10="urn:schemas-microsoft-com:office:word" xmlns:w="http://schemas.openxmlformats.org/wordprocessingml/2006/main" xmlns:w14="http://schemas.microsoft.com/office/word/2010/wordml" xmlns:wpg="http://schemas.microsoft.com/office/word/2010/wordprocessingGroup" xmlns:wpi="http://schemas.microsoft.com/office/word/2010/wordprocessingInk" xmlns:wne="http://schemas.microsoft.com/office/word/2006/wordml" xmlns:wps="http://schemas.microsoft.com/office/word/2010/wordprocessingShape" mc:Ignorable="w14 wp14">
+<w:numbering xmlns:wpc="http://schemas.microsoft.com/office/word/2010/wordprocessingCanvas" xmlns:mc="http://schemas.openxmlformats.org/markup-compatibility/2006" xmlns:o="urn:schemas-microsoft-com:office:office" xmlns:r="http://schemas.openxmlformats.org/officeDocument/2006/relationships" xmlns:m="http://schemas.openxmlformats.org/officeDocument/2006/math" xmlns:v="urn:schemas-microsoft-com:vml" xmlns:wp14="http://schemas.microsoft.com/office/word/2010/wordprocessingDrawing" xmlns:wp="http://schemas.openxmlformats.org/drawingml/2006/wordprocessingDrawing" xmlns:w10="urn:schemas-microsoft-com:office:word" xmlns:w="http://schemas.openxmlformats.org/wordprocessingml/2006/main" xmlns:w14="http://schemas.microsoft.com/office/word/2010/wordml" xmlns:w15="http://schemas.microsoft.com/office/word/2012/wordml" xmlns:wpg="http://schemas.microsoft.com/office/word/2010/wordprocessingGroup" xmlns:wpi="http://schemas.microsoft.com/office/word/2010/wordprocessingInk" xmlns:wne="http://schemas.microsoft.com/office/word/2006/wordml" xmlns:wps="http://schemas.microsoft.com/office/word/2010/wordprocessingShape" mc:Ignorable="w14 w15 wp14">
   <w:abstractNum w:abstractNumId="0">
+    <w:nsid w:val="13B52C5D"/>
+    <w:multiLevelType w:val="hybridMultilevel"/>
+    <w:tmpl w:val="55729258"/>
+    <w:lvl w:ilvl="0" w:tplc="400A000F">
+      <w:start w:val="1"/>
+      <w:numFmt w:val="decimal"/>
+      <w:lvlText w:val="%1."/>
+      <w:lvlJc w:val="left"/>
+      <w:pPr>
+        <w:ind w:left="720" w:hanging="360"/>
+      </w:pPr>
+      <w:rPr>
+        <w:rFonts w:hint="default"/>
+      </w:rPr>
+    </w:lvl>
+    <w:lvl w:ilvl="1" w:tplc="400A0019" w:tentative="1">
+      <w:start w:val="1"/>
+      <w:numFmt w:val="lowerLetter"/>
+      <w:lvlText w:val="%2."/>
+      <w:lvlJc w:val="left"/>
+      <w:pPr>
+        <w:ind w:left="1440" w:hanging="360"/>
+      </w:pPr>
+    </w:lvl>
+    <w:lvl w:ilvl="2" w:tplc="400A001B" w:tentative="1">
+      <w:start w:val="1"/>
+      <w:numFmt w:val="lowerRoman"/>
+      <w:lvlText w:val="%3."/>
+      <w:lvlJc w:val="right"/>
+      <w:pPr>
+        <w:ind w:left="2160" w:hanging="180"/>
+      </w:pPr>
+    </w:lvl>
+    <w:lvl w:ilvl="3" w:tplc="400A000F" w:tentative="1">
+      <w:start w:val="1"/>
+      <w:numFmt w:val="decimal"/>
+      <w:lvlText w:val="%4."/>
+      <w:lvlJc w:val="left"/>
+      <w:pPr>
+        <w:ind w:left="2880" w:hanging="360"/>
+      </w:pPr>
+    </w:lvl>
+    <w:lvl w:ilvl="4" w:tplc="400A0019" w:tentative="1">
+      <w:start w:val="1"/>
+      <w:numFmt w:val="lowerLetter"/>
+      <w:lvlText w:val="%5."/>
+      <w:lvlJc w:val="left"/>
+      <w:pPr>
+        <w:ind w:left="3600" w:hanging="360"/>
+      </w:pPr>
+    </w:lvl>
+    <w:lvl w:ilvl="5" w:tplc="400A001B" w:tentative="1">
+      <w:start w:val="1"/>
+      <w:numFmt w:val="lowerRoman"/>
+      <w:lvlText w:val="%6."/>
+      <w:lvlJc w:val="right"/>
+      <w:pPr>
+        <w:ind w:left="4320" w:hanging="180"/>
+      </w:pPr>
+    </w:lvl>
+    <w:lvl w:ilvl="6" w:tplc="400A000F" w:tentative="1">
+      <w:start w:val="1"/>
+      <w:numFmt w:val="decimal"/>
+      <w:lvlText w:val="%7."/>
+      <w:lvlJc w:val="left"/>
+      <w:pPr>
+        <w:ind w:left="5040" w:hanging="360"/>
+      </w:pPr>
+    </w:lvl>
+    <w:lvl w:ilvl="7" w:tplc="400A0019" w:tentative="1">
+      <w:start w:val="1"/>
+      <w:numFmt w:val="lowerLetter"/>
+      <w:lvlText w:val="%8."/>
+      <w:lvlJc w:val="left"/>
+      <w:pPr>
+        <w:ind w:left="5760" w:hanging="360"/>
+      </w:pPr>
+    </w:lvl>
+    <w:lvl w:ilvl="8" w:tplc="400A001B" w:tentative="1">
+      <w:start w:val="1"/>
+      <w:numFmt w:val="lowerRoman"/>
+      <w:lvlText w:val="%9."/>
+      <w:lvlJc w:val="right"/>
+      <w:pPr>
+        <w:ind w:left="6480" w:hanging="180"/>
+      </w:pPr>
+    </w:lvl>
+  </w:abstractNum>
+  <w:abstractNum w:abstractNumId="1">
+    <w:nsid w:val="1F6822E0"/>
+    <w:multiLevelType w:val="multilevel"/>
+    <w:tmpl w:val="2F8C9C7E"/>
+    <w:lvl w:ilvl="0">
+      <w:start w:val="1"/>
+      <w:numFmt w:val="decimal"/>
+      <w:lvlText w:val="%1."/>
+      <w:lvlJc w:val="left"/>
+      <w:pPr>
+        <w:ind w:left="720" w:hanging="360"/>
+      </w:pPr>
+      <w:rPr>
+        <w:rFonts w:hint="default"/>
+      </w:rPr>
+    </w:lvl>
+    <w:lvl w:ilvl="1">
+      <w:start w:val="2"/>
+      <w:numFmt w:val="decimal"/>
+      <w:isLgl/>
+      <w:lvlText w:val="%1.%2"/>
+      <w:lvlJc w:val="left"/>
+      <w:pPr>
+        <w:ind w:left="720" w:hanging="360"/>
+      </w:pPr>
+      <w:rPr>
+        <w:rFonts w:hint="default"/>
+      </w:rPr>
+    </w:lvl>
+    <w:lvl w:ilvl="2">
+      <w:start w:val="1"/>
+      <w:numFmt w:val="decimal"/>
+      <w:isLgl/>
+      <w:lvlText w:val="%1.%2.%3"/>
+      <w:lvlJc w:val="left"/>
+      <w:pPr>
+        <w:ind w:left="1080" w:hanging="720"/>
+      </w:pPr>
+      <w:rPr>
+        <w:rFonts w:hint="default"/>
+      </w:rPr>
+    </w:lvl>
+    <w:lvl w:ilvl="3">
+      <w:start w:val="1"/>
+      <w:numFmt w:val="decimal"/>
+      <w:isLgl/>
+      <w:lvlText w:val="%1.%2.%3.%4"/>
+      <w:lvlJc w:val="left"/>
+      <w:pPr>
+        <w:ind w:left="1080" w:hanging="720"/>
+      </w:pPr>
+      <w:rPr>
+        <w:rFonts w:hint="default"/>
+      </w:rPr>
+    </w:lvl>
+    <w:lvl w:ilvl="4">
+      <w:start w:val="1"/>
+      <w:numFmt w:val="decimal"/>
+      <w:isLgl/>
+      <w:lvlText w:val="%1.%2.%3.%4.%5"/>
+      <w:lvlJc w:val="left"/>
+      <w:pPr>
+        <w:ind w:left="1440" w:hanging="1080"/>
+      </w:pPr>
+      <w:rPr>
+        <w:rFonts w:hint="default"/>
+      </w:rPr>
+    </w:lvl>
+    <w:lvl w:ilvl="5">
+      <w:start w:val="1"/>
+      <w:numFmt w:val="decimal"/>
+      <w:isLgl/>
+      <w:lvlText w:val="%1.%2.%3.%4.%5.%6"/>
+      <w:lvlJc w:val="left"/>
+      <w:pPr>
+        <w:ind w:left="1440" w:hanging="1080"/>
+      </w:pPr>
+      <w:rPr>
+        <w:rFonts w:hint="default"/>
+      </w:rPr>
+    </w:lvl>
+    <w:lvl w:ilvl="6">
+      <w:start w:val="1"/>
+      <w:numFmt w:val="decimal"/>
+      <w:isLgl/>
+      <w:lvlText w:val="%1.%2.%3.%4.%5.%6.%7"/>
+      <w:lvlJc w:val="left"/>
+      <w:pPr>
+        <w:ind w:left="1800" w:hanging="1440"/>
+      </w:pPr>
+      <w:rPr>
+        <w:rFonts w:hint="default"/>
+      </w:rPr>
+    </w:lvl>
+    <w:lvl w:ilvl="7">
+      <w:start w:val="1"/>
+      <w:numFmt w:val="decimal"/>
+      <w:isLgl/>
+      <w:lvlText w:val="%1.%2.%3.%4.%5.%6.%7.%8"/>
+      <w:lvlJc w:val="left"/>
+      <w:pPr>
+        <w:ind w:left="1800" w:hanging="1440"/>
+      </w:pPr>
+      <w:rPr>
+        <w:rFonts w:hint="default"/>
+      </w:rPr>
+    </w:lvl>
+    <w:lvl w:ilvl="8">
+      <w:start w:val="1"/>
+      <w:numFmt w:val="decimal"/>
+      <w:isLgl/>
+      <w:lvlText w:val="%1.%2.%3.%4.%5.%6.%7.%8.%9"/>
+      <w:lvlJc w:val="left"/>
+      <w:pPr>
+        <w:ind w:left="1800" w:hanging="1440"/>
+      </w:pPr>
+      <w:rPr>
+        <w:rFonts w:hint="default"/>
+      </w:rPr>
+    </w:lvl>
+  </w:abstractNum>
+  <w:abstractNum w:abstractNumId="2">
+    <w:nsid w:val="21156844"/>
+    <w:multiLevelType w:val="multilevel"/>
+    <w:tmpl w:val="8B687FC8"/>
+    <w:lvl w:ilvl="0">
+      <w:start w:val="5"/>
+      <w:numFmt w:val="decimal"/>
+      <w:lvlText w:val="%1"/>
+      <w:lvlJc w:val="left"/>
+      <w:pPr>
+        <w:ind w:left="390" w:hanging="390"/>
+      </w:pPr>
+      <w:rPr>
+        <w:rFonts w:hint="default"/>
+      </w:rPr>
+    </w:lvl>
+    <w:lvl w:ilvl="1">
+      <w:start w:val="5"/>
+      <w:numFmt w:val="decimal"/>
+      <w:lvlText w:val="%1.%2"/>
+      <w:lvlJc w:val="left"/>
+      <w:pPr>
+        <w:ind w:left="720" w:hanging="720"/>
+      </w:pPr>
+      <w:rPr>
+        <w:rFonts w:hint="default"/>
+      </w:rPr>
+    </w:lvl>
+    <w:lvl w:ilvl="2">
+      <w:start w:val="1"/>
+      <w:numFmt w:val="decimal"/>
+      <w:lvlText w:val="%1.%2.%3"/>
+      <w:lvlJc w:val="left"/>
+      <w:pPr>
+        <w:ind w:left="720" w:hanging="720"/>
+      </w:pPr>
+      <w:rPr>
+        <w:rFonts w:hint="default"/>
+      </w:rPr>
+    </w:lvl>
+    <w:lvl w:ilvl="3">
+      <w:start w:val="1"/>
+      <w:numFmt w:val="decimal"/>
+      <w:lvlText w:val="%1.%2.%3.%4"/>
+      <w:lvlJc w:val="left"/>
+      <w:pPr>
+        <w:ind w:left="1080" w:hanging="1080"/>
+      </w:pPr>
+      <w:rPr>
+        <w:rFonts w:hint="default"/>
+      </w:rPr>
+    </w:lvl>
+    <w:lvl w:ilvl="4">
+      <w:start w:val="1"/>
+      <w:numFmt w:val="decimal"/>
+      <w:lvlText w:val="%1.%2.%3.%4.%5"/>
+      <w:lvlJc w:val="left"/>
+      <w:pPr>
+        <w:ind w:left="1440" w:hanging="1440"/>
+      </w:pPr>
+      <w:rPr>
+        <w:rFonts w:hint="default"/>
+      </w:rPr>
+    </w:lvl>
+    <w:lvl w:ilvl="5">
+      <w:start w:val="1"/>
+      <w:numFmt w:val="decimal"/>
+      <w:lvlText w:val="%1.%2.%3.%4.%5.%6"/>
+      <w:lvlJc w:val="left"/>
+      <w:pPr>
+        <w:ind w:left="1440" w:hanging="1440"/>
+      </w:pPr>
+      <w:rPr>
+        <w:rFonts w:hint="default"/>
+      </w:rPr>
+    </w:lvl>
+    <w:lvl w:ilvl="6">
+      <w:start w:val="1"/>
+      <w:numFmt w:val="decimal"/>
+      <w:lvlText w:val="%1.%2.%3.%4.%5.%6.%7"/>
+      <w:lvlJc w:val="left"/>
+      <w:pPr>
+        <w:ind w:left="1800" w:hanging="1800"/>
+      </w:pPr>
+      <w:rPr>
+        <w:rFonts w:hint="default"/>
+      </w:rPr>
+    </w:lvl>
+    <w:lvl w:ilvl="7">
+      <w:start w:val="1"/>
+      <w:numFmt w:val="decimal"/>
+      <w:lvlText w:val="%1.%2.%3.%4.%5.%6.%7.%8"/>
+      <w:lvlJc w:val="left"/>
+      <w:pPr>
+        <w:ind w:left="2160" w:hanging="2160"/>
+      </w:pPr>
+      <w:rPr>
+        <w:rFonts w:hint="default"/>
+      </w:rPr>
+    </w:lvl>
+    <w:lvl w:ilvl="8">
+      <w:start w:val="1"/>
+      <w:numFmt w:val="decimal"/>
+      <w:lvlText w:val="%1.%2.%3.%4.%5.%6.%7.%8.%9"/>
+      <w:lvlJc w:val="left"/>
+      <w:pPr>
+        <w:ind w:left="2160" w:hanging="2160"/>
+      </w:pPr>
+      <w:rPr>
+        <w:rFonts w:hint="default"/>
+      </w:rPr>
+    </w:lvl>
+  </w:abstractNum>
+  <w:abstractNum w:abstractNumId="3">
     <w:nsid w:val="27A05E89"/>
     <w:multiLevelType w:val="multilevel"/>
     <w:tmpl w:val="A38A6AA4"/>
@@ -2340,7 +9669,147 @@
       </w:rPr>
     </w:lvl>
   </w:abstractNum>
-  <w:abstractNum w:abstractNumId="1">
+  <w:abstractNum w:abstractNumId="4">
+    <w:nsid w:val="29723417"/>
+    <w:multiLevelType w:val="multilevel"/>
+    <w:tmpl w:val="022EF98C"/>
+    <w:lvl w:ilvl="0">
+      <w:start w:val="3"/>
+      <w:numFmt w:val="bullet"/>
+      <w:lvlText w:val="-"/>
+      <w:lvlJc w:val="left"/>
+      <w:pPr>
+        <w:tabs>
+          <w:tab w:val="num" w:pos="720"/>
+        </w:tabs>
+        <w:ind w:left="720" w:hanging="360"/>
+      </w:pPr>
+      <w:rPr>
+        <w:rFonts w:ascii="Times New Roman" w:hAnsi="Times New Roman" w:cs="Times New Roman" w:hint="default"/>
+      </w:rPr>
+    </w:lvl>
+    <w:lvl w:ilvl="1">
+      <w:start w:val="1"/>
+      <w:numFmt w:val="bullet"/>
+      <w:lvlText w:val=""/>
+      <w:lvlJc w:val="left"/>
+      <w:pPr>
+        <w:tabs>
+          <w:tab w:val="num" w:pos="1440"/>
+        </w:tabs>
+        <w:ind w:left="1440" w:hanging="360"/>
+      </w:pPr>
+      <w:rPr>
+        <w:rFonts w:ascii="Symbol" w:hAnsi="Symbol" w:cs="Symbol" w:hint="default"/>
+      </w:rPr>
+    </w:lvl>
+    <w:lvl w:ilvl="2">
+      <w:start w:val="1"/>
+      <w:numFmt w:val="bullet"/>
+      <w:lvlText w:val=""/>
+      <w:lvlJc w:val="left"/>
+      <w:pPr>
+        <w:tabs>
+          <w:tab w:val="num" w:pos="2160"/>
+        </w:tabs>
+        <w:ind w:left="2160" w:hanging="360"/>
+      </w:pPr>
+      <w:rPr>
+        <w:rFonts w:ascii="Wingdings" w:hAnsi="Wingdings" w:cs="Wingdings" w:hint="default"/>
+      </w:rPr>
+    </w:lvl>
+    <w:lvl w:ilvl="3">
+      <w:start w:val="1"/>
+      <w:numFmt w:val="bullet"/>
+      <w:lvlText w:val=""/>
+      <w:lvlJc w:val="left"/>
+      <w:pPr>
+        <w:tabs>
+          <w:tab w:val="num" w:pos="2880"/>
+        </w:tabs>
+        <w:ind w:left="2880" w:hanging="360"/>
+      </w:pPr>
+      <w:rPr>
+        <w:rFonts w:ascii="Symbol" w:hAnsi="Symbol" w:cs="Symbol" w:hint="default"/>
+      </w:rPr>
+    </w:lvl>
+    <w:lvl w:ilvl="4">
+      <w:start w:val="1"/>
+      <w:numFmt w:val="bullet"/>
+      <w:lvlText w:val="o"/>
+      <w:lvlJc w:val="left"/>
+      <w:pPr>
+        <w:tabs>
+          <w:tab w:val="num" w:pos="3600"/>
+        </w:tabs>
+        <w:ind w:left="3600" w:hanging="360"/>
+      </w:pPr>
+      <w:rPr>
+        <w:rFonts w:ascii="Courier New" w:hAnsi="Courier New" w:cs="Courier New" w:hint="default"/>
+      </w:rPr>
+    </w:lvl>
+    <w:lvl w:ilvl="5">
+      <w:start w:val="1"/>
+      <w:numFmt w:val="bullet"/>
+      <w:lvlText w:val=""/>
+      <w:lvlJc w:val="left"/>
+      <w:pPr>
+        <w:tabs>
+          <w:tab w:val="num" w:pos="4320"/>
+        </w:tabs>
+        <w:ind w:left="4320" w:hanging="360"/>
+      </w:pPr>
+      <w:rPr>
+        <w:rFonts w:ascii="Wingdings" w:hAnsi="Wingdings" w:cs="Wingdings" w:hint="default"/>
+      </w:rPr>
+    </w:lvl>
+    <w:lvl w:ilvl="6">
+      <w:start w:val="1"/>
+      <w:numFmt w:val="bullet"/>
+      <w:lvlText w:val=""/>
+      <w:lvlJc w:val="left"/>
+      <w:pPr>
+        <w:tabs>
+          <w:tab w:val="num" w:pos="5040"/>
+        </w:tabs>
+        <w:ind w:left="5040" w:hanging="360"/>
+      </w:pPr>
+      <w:rPr>
+        <w:rFonts w:ascii="Symbol" w:hAnsi="Symbol" w:cs="Symbol" w:hint="default"/>
+      </w:rPr>
+    </w:lvl>
+    <w:lvl w:ilvl="7">
+      <w:start w:val="1"/>
+      <w:numFmt w:val="bullet"/>
+      <w:lvlText w:val="o"/>
+      <w:lvlJc w:val="left"/>
+      <w:pPr>
+        <w:tabs>
+          <w:tab w:val="num" w:pos="5760"/>
+        </w:tabs>
+        <w:ind w:left="5760" w:hanging="360"/>
+      </w:pPr>
+      <w:rPr>
+        <w:rFonts w:ascii="Courier New" w:hAnsi="Courier New" w:cs="Courier New" w:hint="default"/>
+      </w:rPr>
+    </w:lvl>
+    <w:lvl w:ilvl="8">
+      <w:start w:val="1"/>
+      <w:numFmt w:val="bullet"/>
+      <w:lvlText w:val=""/>
+      <w:lvlJc w:val="left"/>
+      <w:pPr>
+        <w:tabs>
+          <w:tab w:val="num" w:pos="6480"/>
+        </w:tabs>
+        <w:ind w:left="6480" w:hanging="360"/>
+      </w:pPr>
+      <w:rPr>
+        <w:rFonts w:ascii="Wingdings" w:hAnsi="Wingdings" w:cs="Wingdings" w:hint="default"/>
+      </w:rPr>
+    </w:lvl>
+  </w:abstractNum>
+  <w:abstractNum w:abstractNumId="5">
     <w:nsid w:val="443F6CD6"/>
     <w:multiLevelType w:val="hybridMultilevel"/>
     <w:tmpl w:val="CD0AA28A"/>
@@ -2452,7 +9921,7 @@
       </w:rPr>
     </w:lvl>
   </w:abstractNum>
-  <w:abstractNum w:abstractNumId="2">
+  <w:abstractNum w:abstractNumId="6">
     <w:nsid w:val="47543421"/>
     <w:multiLevelType w:val="hybridMultilevel"/>
     <w:tmpl w:val="EC40DD36"/>
@@ -2541,20 +10010,829 @@
       </w:pPr>
     </w:lvl>
   </w:abstractNum>
+  <w:abstractNum w:abstractNumId="7">
+    <w:nsid w:val="536C1458"/>
+    <w:multiLevelType w:val="multilevel"/>
+    <w:tmpl w:val="F4060DDA"/>
+    <w:lvl w:ilvl="0">
+      <w:start w:val="1"/>
+      <w:numFmt w:val="decimal"/>
+      <w:lvlText w:val="%1."/>
+      <w:lvlJc w:val="left"/>
+      <w:pPr>
+        <w:ind w:left="720" w:hanging="360"/>
+      </w:pPr>
+      <w:rPr>
+        <w:rFonts w:hint="default"/>
+        <w:b/>
+      </w:rPr>
+    </w:lvl>
+    <w:lvl w:ilvl="1">
+      <w:start w:val="1"/>
+      <w:numFmt w:val="decimal"/>
+      <w:isLgl/>
+      <w:lvlText w:val="%1.%2"/>
+      <w:lvlJc w:val="left"/>
+      <w:pPr>
+        <w:ind w:left="1080" w:hanging="360"/>
+      </w:pPr>
+      <w:rPr>
+        <w:rFonts w:hint="default"/>
+        <w:b/>
+      </w:rPr>
+    </w:lvl>
+    <w:lvl w:ilvl="2">
+      <w:start w:val="1"/>
+      <w:numFmt w:val="decimal"/>
+      <w:isLgl/>
+      <w:lvlText w:val="%1.%2.%3"/>
+      <w:lvlJc w:val="left"/>
+      <w:pPr>
+        <w:ind w:left="1800" w:hanging="720"/>
+      </w:pPr>
+      <w:rPr>
+        <w:rFonts w:hint="default"/>
+      </w:rPr>
+    </w:lvl>
+    <w:lvl w:ilvl="3">
+      <w:start w:val="1"/>
+      <w:numFmt w:val="decimal"/>
+      <w:isLgl/>
+      <w:lvlText w:val="%1.%2.%3.%4"/>
+      <w:lvlJc w:val="left"/>
+      <w:pPr>
+        <w:ind w:left="2160" w:hanging="720"/>
+      </w:pPr>
+      <w:rPr>
+        <w:rFonts w:hint="default"/>
+      </w:rPr>
+    </w:lvl>
+    <w:lvl w:ilvl="4">
+      <w:start w:val="1"/>
+      <w:numFmt w:val="decimal"/>
+      <w:isLgl/>
+      <w:lvlText w:val="%1.%2.%3.%4.%5"/>
+      <w:lvlJc w:val="left"/>
+      <w:pPr>
+        <w:ind w:left="2880" w:hanging="1080"/>
+      </w:pPr>
+      <w:rPr>
+        <w:rFonts w:hint="default"/>
+      </w:rPr>
+    </w:lvl>
+    <w:lvl w:ilvl="5">
+      <w:start w:val="1"/>
+      <w:numFmt w:val="decimal"/>
+      <w:isLgl/>
+      <w:lvlText w:val="%1.%2.%3.%4.%5.%6"/>
+      <w:lvlJc w:val="left"/>
+      <w:pPr>
+        <w:ind w:left="3240" w:hanging="1080"/>
+      </w:pPr>
+      <w:rPr>
+        <w:rFonts w:hint="default"/>
+      </w:rPr>
+    </w:lvl>
+    <w:lvl w:ilvl="6">
+      <w:start w:val="1"/>
+      <w:numFmt w:val="decimal"/>
+      <w:isLgl/>
+      <w:lvlText w:val="%1.%2.%3.%4.%5.%6.%7"/>
+      <w:lvlJc w:val="left"/>
+      <w:pPr>
+        <w:ind w:left="3960" w:hanging="1440"/>
+      </w:pPr>
+      <w:rPr>
+        <w:rFonts w:hint="default"/>
+      </w:rPr>
+    </w:lvl>
+    <w:lvl w:ilvl="7">
+      <w:start w:val="1"/>
+      <w:numFmt w:val="decimal"/>
+      <w:isLgl/>
+      <w:lvlText w:val="%1.%2.%3.%4.%5.%6.%7.%8"/>
+      <w:lvlJc w:val="left"/>
+      <w:pPr>
+        <w:ind w:left="4320" w:hanging="1440"/>
+      </w:pPr>
+      <w:rPr>
+        <w:rFonts w:hint="default"/>
+      </w:rPr>
+    </w:lvl>
+    <w:lvl w:ilvl="8">
+      <w:start w:val="1"/>
+      <w:numFmt w:val="decimal"/>
+      <w:isLgl/>
+      <w:lvlText w:val="%1.%2.%3.%4.%5.%6.%7.%8.%9"/>
+      <w:lvlJc w:val="left"/>
+      <w:pPr>
+        <w:ind w:left="4680" w:hanging="1440"/>
+      </w:pPr>
+      <w:rPr>
+        <w:rFonts w:hint="default"/>
+      </w:rPr>
+    </w:lvl>
+  </w:abstractNum>
+  <w:abstractNum w:abstractNumId="8">
+    <w:nsid w:val="54FC0402"/>
+    <w:multiLevelType w:val="multilevel"/>
+    <w:tmpl w:val="F4060DDA"/>
+    <w:lvl w:ilvl="0">
+      <w:start w:val="1"/>
+      <w:numFmt w:val="decimal"/>
+      <w:lvlText w:val="%1."/>
+      <w:lvlJc w:val="left"/>
+      <w:pPr>
+        <w:ind w:left="720" w:hanging="360"/>
+      </w:pPr>
+      <w:rPr>
+        <w:rFonts w:hint="default"/>
+        <w:b/>
+      </w:rPr>
+    </w:lvl>
+    <w:lvl w:ilvl="1">
+      <w:start w:val="1"/>
+      <w:numFmt w:val="decimal"/>
+      <w:isLgl/>
+      <w:lvlText w:val="%1.%2"/>
+      <w:lvlJc w:val="left"/>
+      <w:pPr>
+        <w:ind w:left="1080" w:hanging="360"/>
+      </w:pPr>
+      <w:rPr>
+        <w:rFonts w:hint="default"/>
+        <w:b/>
+      </w:rPr>
+    </w:lvl>
+    <w:lvl w:ilvl="2">
+      <w:start w:val="1"/>
+      <w:numFmt w:val="decimal"/>
+      <w:isLgl/>
+      <w:lvlText w:val="%1.%2.%3"/>
+      <w:lvlJc w:val="left"/>
+      <w:pPr>
+        <w:ind w:left="1800" w:hanging="720"/>
+      </w:pPr>
+      <w:rPr>
+        <w:rFonts w:hint="default"/>
+      </w:rPr>
+    </w:lvl>
+    <w:lvl w:ilvl="3">
+      <w:start w:val="1"/>
+      <w:numFmt w:val="decimal"/>
+      <w:isLgl/>
+      <w:lvlText w:val="%1.%2.%3.%4"/>
+      <w:lvlJc w:val="left"/>
+      <w:pPr>
+        <w:ind w:left="2160" w:hanging="720"/>
+      </w:pPr>
+      <w:rPr>
+        <w:rFonts w:hint="default"/>
+      </w:rPr>
+    </w:lvl>
+    <w:lvl w:ilvl="4">
+      <w:start w:val="1"/>
+      <w:numFmt w:val="decimal"/>
+      <w:isLgl/>
+      <w:lvlText w:val="%1.%2.%3.%4.%5"/>
+      <w:lvlJc w:val="left"/>
+      <w:pPr>
+        <w:ind w:left="2880" w:hanging="1080"/>
+      </w:pPr>
+      <w:rPr>
+        <w:rFonts w:hint="default"/>
+      </w:rPr>
+    </w:lvl>
+    <w:lvl w:ilvl="5">
+      <w:start w:val="1"/>
+      <w:numFmt w:val="decimal"/>
+      <w:isLgl/>
+      <w:lvlText w:val="%1.%2.%3.%4.%5.%6"/>
+      <w:lvlJc w:val="left"/>
+      <w:pPr>
+        <w:ind w:left="3240" w:hanging="1080"/>
+      </w:pPr>
+      <w:rPr>
+        <w:rFonts w:hint="default"/>
+      </w:rPr>
+    </w:lvl>
+    <w:lvl w:ilvl="6">
+      <w:start w:val="1"/>
+      <w:numFmt w:val="decimal"/>
+      <w:isLgl/>
+      <w:lvlText w:val="%1.%2.%3.%4.%5.%6.%7"/>
+      <w:lvlJc w:val="left"/>
+      <w:pPr>
+        <w:ind w:left="3960" w:hanging="1440"/>
+      </w:pPr>
+      <w:rPr>
+        <w:rFonts w:hint="default"/>
+      </w:rPr>
+    </w:lvl>
+    <w:lvl w:ilvl="7">
+      <w:start w:val="1"/>
+      <w:numFmt w:val="decimal"/>
+      <w:isLgl/>
+      <w:lvlText w:val="%1.%2.%3.%4.%5.%6.%7.%8"/>
+      <w:lvlJc w:val="left"/>
+      <w:pPr>
+        <w:ind w:left="4320" w:hanging="1440"/>
+      </w:pPr>
+      <w:rPr>
+        <w:rFonts w:hint="default"/>
+      </w:rPr>
+    </w:lvl>
+    <w:lvl w:ilvl="8">
+      <w:start w:val="1"/>
+      <w:numFmt w:val="decimal"/>
+      <w:isLgl/>
+      <w:lvlText w:val="%1.%2.%3.%4.%5.%6.%7.%8.%9"/>
+      <w:lvlJc w:val="left"/>
+      <w:pPr>
+        <w:ind w:left="4680" w:hanging="1440"/>
+      </w:pPr>
+      <w:rPr>
+        <w:rFonts w:hint="default"/>
+      </w:rPr>
+    </w:lvl>
+  </w:abstractNum>
+  <w:abstractNum w:abstractNumId="9">
+    <w:nsid w:val="5B2567F7"/>
+    <w:multiLevelType w:val="hybridMultilevel"/>
+    <w:tmpl w:val="EA20930C"/>
+    <w:lvl w:ilvl="0" w:tplc="400A000F">
+      <w:start w:val="1"/>
+      <w:numFmt w:val="decimal"/>
+      <w:lvlText w:val="%1."/>
+      <w:lvlJc w:val="left"/>
+      <w:pPr>
+        <w:ind w:left="720" w:hanging="360"/>
+      </w:pPr>
+      <w:rPr>
+        <w:rFonts w:hint="default"/>
+      </w:rPr>
+    </w:lvl>
+    <w:lvl w:ilvl="1" w:tplc="400A0019" w:tentative="1">
+      <w:start w:val="1"/>
+      <w:numFmt w:val="lowerLetter"/>
+      <w:lvlText w:val="%2."/>
+      <w:lvlJc w:val="left"/>
+      <w:pPr>
+        <w:ind w:left="1440" w:hanging="360"/>
+      </w:pPr>
+    </w:lvl>
+    <w:lvl w:ilvl="2" w:tplc="400A001B" w:tentative="1">
+      <w:start w:val="1"/>
+      <w:numFmt w:val="lowerRoman"/>
+      <w:lvlText w:val="%3."/>
+      <w:lvlJc w:val="right"/>
+      <w:pPr>
+        <w:ind w:left="2160" w:hanging="180"/>
+      </w:pPr>
+    </w:lvl>
+    <w:lvl w:ilvl="3" w:tplc="400A000F" w:tentative="1">
+      <w:start w:val="1"/>
+      <w:numFmt w:val="decimal"/>
+      <w:lvlText w:val="%4."/>
+      <w:lvlJc w:val="left"/>
+      <w:pPr>
+        <w:ind w:left="2880" w:hanging="360"/>
+      </w:pPr>
+    </w:lvl>
+    <w:lvl w:ilvl="4" w:tplc="400A0019" w:tentative="1">
+      <w:start w:val="1"/>
+      <w:numFmt w:val="lowerLetter"/>
+      <w:lvlText w:val="%5."/>
+      <w:lvlJc w:val="left"/>
+      <w:pPr>
+        <w:ind w:left="3600" w:hanging="360"/>
+      </w:pPr>
+    </w:lvl>
+    <w:lvl w:ilvl="5" w:tplc="400A001B" w:tentative="1">
+      <w:start w:val="1"/>
+      <w:numFmt w:val="lowerRoman"/>
+      <w:lvlText w:val="%6."/>
+      <w:lvlJc w:val="right"/>
+      <w:pPr>
+        <w:ind w:left="4320" w:hanging="180"/>
+      </w:pPr>
+    </w:lvl>
+    <w:lvl w:ilvl="6" w:tplc="400A000F" w:tentative="1">
+      <w:start w:val="1"/>
+      <w:numFmt w:val="decimal"/>
+      <w:lvlText w:val="%7."/>
+      <w:lvlJc w:val="left"/>
+      <w:pPr>
+        <w:ind w:left="5040" w:hanging="360"/>
+      </w:pPr>
+    </w:lvl>
+    <w:lvl w:ilvl="7" w:tplc="400A0019" w:tentative="1">
+      <w:start w:val="1"/>
+      <w:numFmt w:val="lowerLetter"/>
+      <w:lvlText w:val="%8."/>
+      <w:lvlJc w:val="left"/>
+      <w:pPr>
+        <w:ind w:left="5760" w:hanging="360"/>
+      </w:pPr>
+    </w:lvl>
+    <w:lvl w:ilvl="8" w:tplc="400A001B" w:tentative="1">
+      <w:start w:val="1"/>
+      <w:numFmt w:val="lowerRoman"/>
+      <w:lvlText w:val="%9."/>
+      <w:lvlJc w:val="right"/>
+      <w:pPr>
+        <w:ind w:left="6480" w:hanging="180"/>
+      </w:pPr>
+    </w:lvl>
+  </w:abstractNum>
+  <w:abstractNum w:abstractNumId="10">
+    <w:nsid w:val="5D250C54"/>
+    <w:multiLevelType w:val="multilevel"/>
+    <w:tmpl w:val="F4060DDA"/>
+    <w:lvl w:ilvl="0">
+      <w:start w:val="1"/>
+      <w:numFmt w:val="decimal"/>
+      <w:lvlText w:val="%1."/>
+      <w:lvlJc w:val="left"/>
+      <w:pPr>
+        <w:ind w:left="720" w:hanging="360"/>
+      </w:pPr>
+      <w:rPr>
+        <w:rFonts w:hint="default"/>
+        <w:b/>
+      </w:rPr>
+    </w:lvl>
+    <w:lvl w:ilvl="1">
+      <w:start w:val="1"/>
+      <w:numFmt w:val="decimal"/>
+      <w:isLgl/>
+      <w:lvlText w:val="%1.%2"/>
+      <w:lvlJc w:val="left"/>
+      <w:pPr>
+        <w:ind w:left="1080" w:hanging="360"/>
+      </w:pPr>
+      <w:rPr>
+        <w:rFonts w:hint="default"/>
+        <w:b/>
+      </w:rPr>
+    </w:lvl>
+    <w:lvl w:ilvl="2">
+      <w:start w:val="1"/>
+      <w:numFmt w:val="decimal"/>
+      <w:isLgl/>
+      <w:lvlText w:val="%1.%2.%3"/>
+      <w:lvlJc w:val="left"/>
+      <w:pPr>
+        <w:ind w:left="1800" w:hanging="720"/>
+      </w:pPr>
+      <w:rPr>
+        <w:rFonts w:hint="default"/>
+      </w:rPr>
+    </w:lvl>
+    <w:lvl w:ilvl="3">
+      <w:start w:val="1"/>
+      <w:numFmt w:val="decimal"/>
+      <w:isLgl/>
+      <w:lvlText w:val="%1.%2.%3.%4"/>
+      <w:lvlJc w:val="left"/>
+      <w:pPr>
+        <w:ind w:left="2160" w:hanging="720"/>
+      </w:pPr>
+      <w:rPr>
+        <w:rFonts w:hint="default"/>
+      </w:rPr>
+    </w:lvl>
+    <w:lvl w:ilvl="4">
+      <w:start w:val="1"/>
+      <w:numFmt w:val="decimal"/>
+      <w:isLgl/>
+      <w:lvlText w:val="%1.%2.%3.%4.%5"/>
+      <w:lvlJc w:val="left"/>
+      <w:pPr>
+        <w:ind w:left="2880" w:hanging="1080"/>
+      </w:pPr>
+      <w:rPr>
+        <w:rFonts w:hint="default"/>
+      </w:rPr>
+    </w:lvl>
+    <w:lvl w:ilvl="5">
+      <w:start w:val="1"/>
+      <w:numFmt w:val="decimal"/>
+      <w:isLgl/>
+      <w:lvlText w:val="%1.%2.%3.%4.%5.%6"/>
+      <w:lvlJc w:val="left"/>
+      <w:pPr>
+        <w:ind w:left="3240" w:hanging="1080"/>
+      </w:pPr>
+      <w:rPr>
+        <w:rFonts w:hint="default"/>
+      </w:rPr>
+    </w:lvl>
+    <w:lvl w:ilvl="6">
+      <w:start w:val="1"/>
+      <w:numFmt w:val="decimal"/>
+      <w:isLgl/>
+      <w:lvlText w:val="%1.%2.%3.%4.%5.%6.%7"/>
+      <w:lvlJc w:val="left"/>
+      <w:pPr>
+        <w:ind w:left="3960" w:hanging="1440"/>
+      </w:pPr>
+      <w:rPr>
+        <w:rFonts w:hint="default"/>
+      </w:rPr>
+    </w:lvl>
+    <w:lvl w:ilvl="7">
+      <w:start w:val="1"/>
+      <w:numFmt w:val="decimal"/>
+      <w:isLgl/>
+      <w:lvlText w:val="%1.%2.%3.%4.%5.%6.%7.%8"/>
+      <w:lvlJc w:val="left"/>
+      <w:pPr>
+        <w:ind w:left="4320" w:hanging="1440"/>
+      </w:pPr>
+      <w:rPr>
+        <w:rFonts w:hint="default"/>
+      </w:rPr>
+    </w:lvl>
+    <w:lvl w:ilvl="8">
+      <w:start w:val="1"/>
+      <w:numFmt w:val="decimal"/>
+      <w:isLgl/>
+      <w:lvlText w:val="%1.%2.%3.%4.%5.%6.%7.%8.%9"/>
+      <w:lvlJc w:val="left"/>
+      <w:pPr>
+        <w:ind w:left="4680" w:hanging="1440"/>
+      </w:pPr>
+      <w:rPr>
+        <w:rFonts w:hint="default"/>
+      </w:rPr>
+    </w:lvl>
+  </w:abstractNum>
+  <w:abstractNum w:abstractNumId="11">
+    <w:nsid w:val="6F9E55D1"/>
+    <w:multiLevelType w:val="hybridMultilevel"/>
+    <w:tmpl w:val="173E1684"/>
+    <w:lvl w:ilvl="0" w:tplc="0C0A000D">
+      <w:start w:val="1"/>
+      <w:numFmt w:val="bullet"/>
+      <w:lvlText w:val=""/>
+      <w:lvlJc w:val="left"/>
+      <w:pPr>
+        <w:tabs>
+          <w:tab w:val="num" w:pos="1080"/>
+        </w:tabs>
+        <w:ind w:left="1080" w:hanging="360"/>
+      </w:pPr>
+      <w:rPr>
+        <w:rFonts w:ascii="Wingdings" w:hAnsi="Wingdings" w:hint="default"/>
+      </w:rPr>
+    </w:lvl>
+    <w:lvl w:ilvl="1" w:tplc="0C0A0003" w:tentative="1">
+      <w:start w:val="1"/>
+      <w:numFmt w:val="bullet"/>
+      <w:lvlText w:val="o"/>
+      <w:lvlJc w:val="left"/>
+      <w:pPr>
+        <w:tabs>
+          <w:tab w:val="num" w:pos="1800"/>
+        </w:tabs>
+        <w:ind w:left="1800" w:hanging="360"/>
+      </w:pPr>
+      <w:rPr>
+        <w:rFonts w:ascii="Courier New" w:hAnsi="Courier New" w:cs="Courier New" w:hint="default"/>
+      </w:rPr>
+    </w:lvl>
+    <w:lvl w:ilvl="2" w:tplc="0C0A0005" w:tentative="1">
+      <w:start w:val="1"/>
+      <w:numFmt w:val="bullet"/>
+      <w:lvlText w:val=""/>
+      <w:lvlJc w:val="left"/>
+      <w:pPr>
+        <w:tabs>
+          <w:tab w:val="num" w:pos="2520"/>
+        </w:tabs>
+        <w:ind w:left="2520" w:hanging="360"/>
+      </w:pPr>
+      <w:rPr>
+        <w:rFonts w:ascii="Wingdings" w:hAnsi="Wingdings" w:hint="default"/>
+      </w:rPr>
+    </w:lvl>
+    <w:lvl w:ilvl="3" w:tplc="0C0A0001" w:tentative="1">
+      <w:start w:val="1"/>
+      <w:numFmt w:val="bullet"/>
+      <w:lvlText w:val=""/>
+      <w:lvlJc w:val="left"/>
+      <w:pPr>
+        <w:tabs>
+          <w:tab w:val="num" w:pos="3240"/>
+        </w:tabs>
+        <w:ind w:left="3240" w:hanging="360"/>
+      </w:pPr>
+      <w:rPr>
+        <w:rFonts w:ascii="Symbol" w:hAnsi="Symbol" w:hint="default"/>
+      </w:rPr>
+    </w:lvl>
+    <w:lvl w:ilvl="4" w:tplc="0C0A0003" w:tentative="1">
+      <w:start w:val="1"/>
+      <w:numFmt w:val="bullet"/>
+      <w:lvlText w:val="o"/>
+      <w:lvlJc w:val="left"/>
+      <w:pPr>
+        <w:tabs>
+          <w:tab w:val="num" w:pos="3960"/>
+        </w:tabs>
+        <w:ind w:left="3960" w:hanging="360"/>
+      </w:pPr>
+      <w:rPr>
+        <w:rFonts w:ascii="Courier New" w:hAnsi="Courier New" w:cs="Courier New" w:hint="default"/>
+      </w:rPr>
+    </w:lvl>
+    <w:lvl w:ilvl="5" w:tplc="0C0A0005" w:tentative="1">
+      <w:start w:val="1"/>
+      <w:numFmt w:val="bullet"/>
+      <w:lvlText w:val=""/>
+      <w:lvlJc w:val="left"/>
+      <w:pPr>
+        <w:tabs>
+          <w:tab w:val="num" w:pos="4680"/>
+        </w:tabs>
+        <w:ind w:left="4680" w:hanging="360"/>
+      </w:pPr>
+      <w:rPr>
+        <w:rFonts w:ascii="Wingdings" w:hAnsi="Wingdings" w:hint="default"/>
+      </w:rPr>
+    </w:lvl>
+    <w:lvl w:ilvl="6" w:tplc="0C0A0001" w:tentative="1">
+      <w:start w:val="1"/>
+      <w:numFmt w:val="bullet"/>
+      <w:lvlText w:val=""/>
+      <w:lvlJc w:val="left"/>
+      <w:pPr>
+        <w:tabs>
+          <w:tab w:val="num" w:pos="5400"/>
+        </w:tabs>
+        <w:ind w:left="5400" w:hanging="360"/>
+      </w:pPr>
+      <w:rPr>
+        <w:rFonts w:ascii="Symbol" w:hAnsi="Symbol" w:hint="default"/>
+      </w:rPr>
+    </w:lvl>
+    <w:lvl w:ilvl="7" w:tplc="0C0A0003" w:tentative="1">
+      <w:start w:val="1"/>
+      <w:numFmt w:val="bullet"/>
+      <w:lvlText w:val="o"/>
+      <w:lvlJc w:val="left"/>
+      <w:pPr>
+        <w:tabs>
+          <w:tab w:val="num" w:pos="6120"/>
+        </w:tabs>
+        <w:ind w:left="6120" w:hanging="360"/>
+      </w:pPr>
+      <w:rPr>
+        <w:rFonts w:ascii="Courier New" w:hAnsi="Courier New" w:cs="Courier New" w:hint="default"/>
+      </w:rPr>
+    </w:lvl>
+    <w:lvl w:ilvl="8" w:tplc="0C0A0005" w:tentative="1">
+      <w:start w:val="1"/>
+      <w:numFmt w:val="bullet"/>
+      <w:lvlText w:val=""/>
+      <w:lvlJc w:val="left"/>
+      <w:pPr>
+        <w:tabs>
+          <w:tab w:val="num" w:pos="6840"/>
+        </w:tabs>
+        <w:ind w:left="6840" w:hanging="360"/>
+      </w:pPr>
+      <w:rPr>
+        <w:rFonts w:ascii="Wingdings" w:hAnsi="Wingdings" w:hint="default"/>
+      </w:rPr>
+    </w:lvl>
+  </w:abstractNum>
+  <w:abstractNum w:abstractNumId="12">
+    <w:nsid w:val="79EF109D"/>
+    <w:multiLevelType w:val="hybridMultilevel"/>
+    <w:tmpl w:val="EA20930C"/>
+    <w:lvl w:ilvl="0" w:tplc="400A000F">
+      <w:start w:val="1"/>
+      <w:numFmt w:val="decimal"/>
+      <w:lvlText w:val="%1."/>
+      <w:lvlJc w:val="left"/>
+      <w:pPr>
+        <w:ind w:left="720" w:hanging="360"/>
+      </w:pPr>
+      <w:rPr>
+        <w:rFonts w:hint="default"/>
+      </w:rPr>
+    </w:lvl>
+    <w:lvl w:ilvl="1" w:tplc="400A0019" w:tentative="1">
+      <w:start w:val="1"/>
+      <w:numFmt w:val="lowerLetter"/>
+      <w:lvlText w:val="%2."/>
+      <w:lvlJc w:val="left"/>
+      <w:pPr>
+        <w:ind w:left="1440" w:hanging="360"/>
+      </w:pPr>
+    </w:lvl>
+    <w:lvl w:ilvl="2" w:tplc="400A001B" w:tentative="1">
+      <w:start w:val="1"/>
+      <w:numFmt w:val="lowerRoman"/>
+      <w:lvlText w:val="%3."/>
+      <w:lvlJc w:val="right"/>
+      <w:pPr>
+        <w:ind w:left="2160" w:hanging="180"/>
+      </w:pPr>
+    </w:lvl>
+    <w:lvl w:ilvl="3" w:tplc="400A000F" w:tentative="1">
+      <w:start w:val="1"/>
+      <w:numFmt w:val="decimal"/>
+      <w:lvlText w:val="%4."/>
+      <w:lvlJc w:val="left"/>
+      <w:pPr>
+        <w:ind w:left="2880" w:hanging="360"/>
+      </w:pPr>
+    </w:lvl>
+    <w:lvl w:ilvl="4" w:tplc="400A0019" w:tentative="1">
+      <w:start w:val="1"/>
+      <w:numFmt w:val="lowerLetter"/>
+      <w:lvlText w:val="%5."/>
+      <w:lvlJc w:val="left"/>
+      <w:pPr>
+        <w:ind w:left="3600" w:hanging="360"/>
+      </w:pPr>
+    </w:lvl>
+    <w:lvl w:ilvl="5" w:tplc="400A001B" w:tentative="1">
+      <w:start w:val="1"/>
+      <w:numFmt w:val="lowerRoman"/>
+      <w:lvlText w:val="%6."/>
+      <w:lvlJc w:val="right"/>
+      <w:pPr>
+        <w:ind w:left="4320" w:hanging="180"/>
+      </w:pPr>
+    </w:lvl>
+    <w:lvl w:ilvl="6" w:tplc="400A000F" w:tentative="1">
+      <w:start w:val="1"/>
+      <w:numFmt w:val="decimal"/>
+      <w:lvlText w:val="%7."/>
+      <w:lvlJc w:val="left"/>
+      <w:pPr>
+        <w:ind w:left="5040" w:hanging="360"/>
+      </w:pPr>
+    </w:lvl>
+    <w:lvl w:ilvl="7" w:tplc="400A0019" w:tentative="1">
+      <w:start w:val="1"/>
+      <w:numFmt w:val="lowerLetter"/>
+      <w:lvlText w:val="%8."/>
+      <w:lvlJc w:val="left"/>
+      <w:pPr>
+        <w:ind w:left="5760" w:hanging="360"/>
+      </w:pPr>
+    </w:lvl>
+    <w:lvl w:ilvl="8" w:tplc="400A001B" w:tentative="1">
+      <w:start w:val="1"/>
+      <w:numFmt w:val="lowerRoman"/>
+      <w:lvlText w:val="%9."/>
+      <w:lvlJc w:val="right"/>
+      <w:pPr>
+        <w:ind w:left="6480" w:hanging="180"/>
+      </w:pPr>
+    </w:lvl>
+  </w:abstractNum>
+  <w:abstractNum w:abstractNumId="13">
+    <w:nsid w:val="7D7830E4"/>
+    <w:multiLevelType w:val="hybridMultilevel"/>
+    <w:tmpl w:val="28DE1508"/>
+    <w:lvl w:ilvl="0" w:tplc="1A8274AA">
+      <w:start w:val="1"/>
+      <w:numFmt w:val="decimal"/>
+      <w:lvlText w:val="%1."/>
+      <w:lvlJc w:val="left"/>
+      <w:pPr>
+        <w:ind w:left="1080" w:hanging="360"/>
+      </w:pPr>
+      <w:rPr>
+        <w:rFonts w:hint="default"/>
+      </w:rPr>
+    </w:lvl>
+    <w:lvl w:ilvl="1" w:tplc="400A0019" w:tentative="1">
+      <w:start w:val="1"/>
+      <w:numFmt w:val="lowerLetter"/>
+      <w:lvlText w:val="%2."/>
+      <w:lvlJc w:val="left"/>
+      <w:pPr>
+        <w:ind w:left="1800" w:hanging="360"/>
+      </w:pPr>
+    </w:lvl>
+    <w:lvl w:ilvl="2" w:tplc="400A001B" w:tentative="1">
+      <w:start w:val="1"/>
+      <w:numFmt w:val="lowerRoman"/>
+      <w:lvlText w:val="%3."/>
+      <w:lvlJc w:val="right"/>
+      <w:pPr>
+        <w:ind w:left="2520" w:hanging="180"/>
+      </w:pPr>
+    </w:lvl>
+    <w:lvl w:ilvl="3" w:tplc="400A000F" w:tentative="1">
+      <w:start w:val="1"/>
+      <w:numFmt w:val="decimal"/>
+      <w:lvlText w:val="%4."/>
+      <w:lvlJc w:val="left"/>
+      <w:pPr>
+        <w:ind w:left="3240" w:hanging="360"/>
+      </w:pPr>
+    </w:lvl>
+    <w:lvl w:ilvl="4" w:tplc="400A0019" w:tentative="1">
+      <w:start w:val="1"/>
+      <w:numFmt w:val="lowerLetter"/>
+      <w:lvlText w:val="%5."/>
+      <w:lvlJc w:val="left"/>
+      <w:pPr>
+        <w:ind w:left="3960" w:hanging="360"/>
+      </w:pPr>
+    </w:lvl>
+    <w:lvl w:ilvl="5" w:tplc="400A001B" w:tentative="1">
+      <w:start w:val="1"/>
+      <w:numFmt w:val="lowerRoman"/>
+      <w:lvlText w:val="%6."/>
+      <w:lvlJc w:val="right"/>
+      <w:pPr>
+        <w:ind w:left="4680" w:hanging="180"/>
+      </w:pPr>
+    </w:lvl>
+    <w:lvl w:ilvl="6" w:tplc="400A000F" w:tentative="1">
+      <w:start w:val="1"/>
+      <w:numFmt w:val="decimal"/>
+      <w:lvlText w:val="%7."/>
+      <w:lvlJc w:val="left"/>
+      <w:pPr>
+        <w:ind w:left="5400" w:hanging="360"/>
+      </w:pPr>
+    </w:lvl>
+    <w:lvl w:ilvl="7" w:tplc="400A0019" w:tentative="1">
+      <w:start w:val="1"/>
+      <w:numFmt w:val="lowerLetter"/>
+      <w:lvlText w:val="%8."/>
+      <w:lvlJc w:val="left"/>
+      <w:pPr>
+        <w:ind w:left="6120" w:hanging="360"/>
+      </w:pPr>
+    </w:lvl>
+    <w:lvl w:ilvl="8" w:tplc="400A001B" w:tentative="1">
+      <w:start w:val="1"/>
+      <w:numFmt w:val="lowerRoman"/>
+      <w:lvlText w:val="%9."/>
+      <w:lvlJc w:val="right"/>
+      <w:pPr>
+        <w:ind w:left="6840" w:hanging="180"/>
+      </w:pPr>
+    </w:lvl>
+  </w:abstractNum>
   <w:num w:numId="1">
+    <w:abstractNumId w:val="5"/>
+  </w:num>
+  <w:num w:numId="2">
+    <w:abstractNumId w:val="6"/>
+  </w:num>
+  <w:num w:numId="3">
+    <w:abstractNumId w:val="3"/>
+  </w:num>
+  <w:num w:numId="4">
+    <w:abstractNumId w:val="11"/>
+  </w:num>
+  <w:num w:numId="5">
+    <w:abstractNumId w:val="4"/>
+  </w:num>
+  <w:num w:numId="6">
+    <w:abstractNumId w:val="13"/>
+  </w:num>
+  <w:num w:numId="7">
+    <w:abstractNumId w:val="0"/>
+  </w:num>
+  <w:num w:numId="8">
+    <w:abstractNumId w:val="9"/>
+  </w:num>
+  <w:num w:numId="9">
+    <w:abstractNumId w:val="8"/>
+  </w:num>
+  <w:num w:numId="10">
+    <w:abstractNumId w:val="7"/>
+  </w:num>
+  <w:num w:numId="11">
+    <w:abstractNumId w:val="10"/>
+  </w:num>
+  <w:num w:numId="12">
     <w:abstractNumId w:val="1"/>
   </w:num>
-  <w:num w:numId="2">
+  <w:num w:numId="13">
+    <w:abstractNumId w:val="12"/>
+  </w:num>
+  <w:num w:numId="14">
     <w:abstractNumId w:val="2"/>
-  </w:num>
-  <w:num w:numId="3">
-    <w:abstractNumId w:val="0"/>
   </w:num>
 </w:numbering>
 </file>
 
 <file path=word/styles.xml><?xml version="1.0" encoding="utf-8"?>
-<w:styles xmlns:mc="http://schemas.openxmlformats.org/markup-compatibility/2006" xmlns:r="http://schemas.openxmlformats.org/officeDocument/2006/relationships" xmlns:w="http://schemas.openxmlformats.org/wordprocessingml/2006/main" xmlns:w14="http://schemas.microsoft.com/office/word/2010/wordml" mc:Ignorable="w14">
+<w:styles xmlns:mc="http://schemas.openxmlformats.org/markup-compatibility/2006" xmlns:r="http://schemas.openxmlformats.org/officeDocument/2006/relationships" xmlns:w="http://schemas.openxmlformats.org/wordprocessingml/2006/main" xmlns:w14="http://schemas.microsoft.com/office/word/2010/wordml" xmlns:w15="http://schemas.microsoft.com/office/word/2012/wordml" mc:Ignorable="w14 w15">
   <w:docDefaults>
     <w:rPrDefault>
       <w:rPr>
@@ -2570,144 +10848,378 @@
       </w:pPr>
     </w:pPrDefault>
   </w:docDefaults>
-  <w:latentStyles w:defLockedState="0" w:defUIPriority="99" w:defSemiHidden="1" w:defUnhideWhenUsed="1" w:defQFormat="0" w:count="267">
-    <w:lsdException w:name="Normal" w:semiHidden="0" w:uiPriority="0" w:unhideWhenUsed="0" w:qFormat="1"/>
-    <w:lsdException w:name="heading 1" w:semiHidden="0" w:uiPriority="9" w:unhideWhenUsed="0" w:qFormat="1"/>
-    <w:lsdException w:name="heading 2" w:uiPriority="9" w:qFormat="1"/>
-    <w:lsdException w:name="heading 3" w:uiPriority="9" w:qFormat="1"/>
-    <w:lsdException w:name="heading 4" w:uiPriority="9" w:qFormat="1"/>
-    <w:lsdException w:name="heading 5" w:uiPriority="9" w:qFormat="1"/>
-    <w:lsdException w:name="heading 6" w:uiPriority="9" w:qFormat="1"/>
-    <w:lsdException w:name="heading 7" w:uiPriority="9" w:qFormat="1"/>
-    <w:lsdException w:name="heading 8" w:uiPriority="9" w:qFormat="1"/>
-    <w:lsdException w:name="heading 9" w:uiPriority="9" w:qFormat="1"/>
-    <w:lsdException w:name="toc 1" w:uiPriority="39"/>
-    <w:lsdException w:name="toc 2" w:uiPriority="39"/>
-    <w:lsdException w:name="toc 3" w:uiPriority="39"/>
-    <w:lsdException w:name="toc 4" w:uiPriority="39"/>
-    <w:lsdException w:name="toc 5" w:uiPriority="39"/>
-    <w:lsdException w:name="toc 6" w:uiPriority="39"/>
-    <w:lsdException w:name="toc 7" w:uiPriority="39"/>
-    <w:lsdException w:name="toc 8" w:uiPriority="39"/>
-    <w:lsdException w:name="toc 9" w:uiPriority="39"/>
-    <w:lsdException w:name="caption" w:uiPriority="35" w:qFormat="1"/>
-    <w:lsdException w:name="Title" w:semiHidden="0" w:uiPriority="10" w:unhideWhenUsed="0" w:qFormat="1"/>
-    <w:lsdException w:name="Default Paragraph Font" w:uiPriority="1"/>
-    <w:lsdException w:name="Subtitle" w:semiHidden="0" w:uiPriority="11" w:unhideWhenUsed="0" w:qFormat="1"/>
-    <w:lsdException w:name="Strong" w:semiHidden="0" w:uiPriority="22" w:unhideWhenUsed="0" w:qFormat="1"/>
-    <w:lsdException w:name="Emphasis" w:semiHidden="0" w:uiPriority="20" w:unhideWhenUsed="0" w:qFormat="1"/>
-    <w:lsdException w:name="Table Grid" w:semiHidden="0" w:uiPriority="59" w:unhideWhenUsed="0"/>
-    <w:lsdException w:name="Placeholder Text" w:unhideWhenUsed="0"/>
-    <w:lsdException w:name="No Spacing" w:semiHidden="0" w:uiPriority="1" w:unhideWhenUsed="0" w:qFormat="1"/>
-    <w:lsdException w:name="Light Shading" w:semiHidden="0" w:uiPriority="60" w:unhideWhenUsed="0"/>
-    <w:lsdException w:name="Light List" w:semiHidden="0" w:uiPriority="61" w:unhideWhenUsed="0"/>
-    <w:lsdException w:name="Light Grid" w:semiHidden="0" w:uiPriority="62" w:unhideWhenUsed="0"/>
-    <w:lsdException w:name="Medium Shading 1" w:semiHidden="0" w:uiPriority="63" w:unhideWhenUsed="0"/>
-    <w:lsdException w:name="Medium Shading 2" w:semiHidden="0" w:uiPriority="64" w:unhideWhenUsed="0"/>
-    <w:lsdException w:name="Medium List 1" w:semiHidden="0" w:uiPriority="65" w:unhideWhenUsed="0"/>
-    <w:lsdException w:name="Medium List 2" w:semiHidden="0" w:uiPriority="66" w:unhideWhenUsed="0"/>
-    <w:lsdException w:name="Medium Grid 1" w:semiHidden="0" w:uiPriority="67" w:unhideWhenUsed="0"/>
-    <w:lsdException w:name="Medium Grid 2" w:semiHidden="0" w:uiPriority="68" w:unhideWhenUsed="0"/>
-    <w:lsdException w:name="Medium Grid 3" w:semiHidden="0" w:uiPriority="69" w:unhideWhenUsed="0"/>
-    <w:lsdException w:name="Dark List" w:semiHidden="0" w:uiPriority="70" w:unhideWhenUsed="0"/>
-    <w:lsdException w:name="Colorful Shading" w:semiHidden="0" w:uiPriority="71" w:unhideWhenUsed="0"/>
-    <w:lsdException w:name="Colorful List" w:semiHidden="0" w:uiPriority="72" w:unhideWhenUsed="0"/>
-    <w:lsdException w:name="Colorful Grid" w:semiHidden="0" w:uiPriority="73" w:unhideWhenUsed="0"/>
-    <w:lsdException w:name="Light Shading Accent 1" w:semiHidden="0" w:uiPriority="60" w:unhideWhenUsed="0"/>
-    <w:lsdException w:name="Light List Accent 1" w:semiHidden="0" w:uiPriority="61" w:unhideWhenUsed="0"/>
-    <w:lsdException w:name="Light Grid Accent 1" w:semiHidden="0" w:uiPriority="62" w:unhideWhenUsed="0"/>
-    <w:lsdException w:name="Medium Shading 1 Accent 1" w:semiHidden="0" w:uiPriority="63" w:unhideWhenUsed="0"/>
-    <w:lsdException w:name="Medium Shading 2 Accent 1" w:semiHidden="0" w:uiPriority="64" w:unhideWhenUsed="0"/>
-    <w:lsdException w:name="Medium List 1 Accent 1" w:semiHidden="0" w:uiPriority="65" w:unhideWhenUsed="0"/>
-    <w:lsdException w:name="Revision" w:unhideWhenUsed="0"/>
-    <w:lsdException w:name="List Paragraph" w:semiHidden="0" w:uiPriority="34" w:unhideWhenUsed="0" w:qFormat="1"/>
-    <w:lsdException w:name="Quote" w:semiHidden="0" w:uiPriority="29" w:unhideWhenUsed="0" w:qFormat="1"/>
-    <w:lsdException w:name="Intense Quote" w:semiHidden="0" w:uiPriority="30" w:unhideWhenUsed="0" w:qFormat="1"/>
-    <w:lsdException w:name="Medium List 2 Accent 1" w:semiHidden="0" w:uiPriority="66" w:unhideWhenUsed="0"/>
-    <w:lsdException w:name="Medium Grid 1 Accent 1" w:semiHidden="0" w:uiPriority="67" w:unhideWhenUsed="0"/>
-    <w:lsdException w:name="Medium Grid 2 Accent 1" w:semiHidden="0" w:uiPriority="68" w:unhideWhenUsed="0"/>
-    <w:lsdException w:name="Medium Grid 3 Accent 1" w:semiHidden="0" w:uiPriority="69" w:unhideWhenUsed="0"/>
-    <w:lsdException w:name="Dark List Accent 1" w:semiHidden="0" w:uiPriority="70" w:unhideWhenUsed="0"/>
-    <w:lsdException w:name="Colorful Shading Accent 1" w:semiHidden="0" w:uiPriority="71" w:unhideWhenUsed="0"/>
-    <w:lsdException w:name="Colorful List Accent 1" w:semiHidden="0" w:uiPriority="72" w:unhideWhenUsed="0"/>
-    <w:lsdException w:name="Colorful Grid Accent 1" w:semiHidden="0" w:uiPriority="73" w:unhideWhenUsed="0"/>
-    <w:lsdException w:name="Light Shading Accent 2" w:semiHidden="0" w:uiPriority="60" w:unhideWhenUsed="0"/>
-    <w:lsdException w:name="Light List Accent 2" w:semiHidden="0" w:uiPriority="61" w:unhideWhenUsed="0"/>
-    <w:lsdException w:name="Light Grid Accent 2" w:semiHidden="0" w:uiPriority="62" w:unhideWhenUsed="0"/>
-    <w:lsdException w:name="Medium Shading 1 Accent 2" w:semiHidden="0" w:uiPriority="63" w:unhideWhenUsed="0"/>
-    <w:lsdException w:name="Medium Shading 2 Accent 2" w:semiHidden="0" w:uiPriority="64" w:unhideWhenUsed="0"/>
-    <w:lsdException w:name="Medium List 1 Accent 2" w:semiHidden="0" w:uiPriority="65" w:unhideWhenUsed="0"/>
-    <w:lsdException w:name="Medium List 2 Accent 2" w:semiHidden="0" w:uiPriority="66" w:unhideWhenUsed="0"/>
-    <w:lsdException w:name="Medium Grid 1 Accent 2" w:semiHidden="0" w:uiPriority="67" w:unhideWhenUsed="0"/>
-    <w:lsdException w:name="Medium Grid 2 Accent 2" w:semiHidden="0" w:uiPriority="68" w:unhideWhenUsed="0"/>
-    <w:lsdException w:name="Medium Grid 3 Accent 2" w:semiHidden="0" w:uiPriority="69" w:unhideWhenUsed="0"/>
-    <w:lsdException w:name="Dark List Accent 2" w:semiHidden="0" w:uiPriority="70" w:unhideWhenUsed="0"/>
-    <w:lsdException w:name="Colorful Shading Accent 2" w:semiHidden="0" w:uiPriority="71" w:unhideWhenUsed="0"/>
-    <w:lsdException w:name="Colorful List Accent 2" w:semiHidden="0" w:uiPriority="72" w:unhideWhenUsed="0"/>
-    <w:lsdException w:name="Colorful Grid Accent 2" w:semiHidden="0" w:uiPriority="73" w:unhideWhenUsed="0"/>
-    <w:lsdException w:name="Light Shading Accent 3" w:semiHidden="0" w:uiPriority="60" w:unhideWhenUsed="0"/>
-    <w:lsdException w:name="Light List Accent 3" w:semiHidden="0" w:uiPriority="61" w:unhideWhenUsed="0"/>
-    <w:lsdException w:name="Light Grid Accent 3" w:semiHidden="0" w:uiPriority="62" w:unhideWhenUsed="0"/>
-    <w:lsdException w:name="Medium Shading 1 Accent 3" w:semiHidden="0" w:uiPriority="63" w:unhideWhenUsed="0"/>
-    <w:lsdException w:name="Medium Shading 2 Accent 3" w:semiHidden="0" w:uiPriority="64" w:unhideWhenUsed="0"/>
-    <w:lsdException w:name="Medium List 1 Accent 3" w:semiHidden="0" w:uiPriority="65" w:unhideWhenUsed="0"/>
-    <w:lsdException w:name="Medium List 2 Accent 3" w:semiHidden="0" w:uiPriority="66" w:unhideWhenUsed="0"/>
-    <w:lsdException w:name="Medium Grid 1 Accent 3" w:semiHidden="0" w:uiPriority="67" w:unhideWhenUsed="0"/>
-    <w:lsdException w:name="Medium Grid 2 Accent 3" w:semiHidden="0" w:uiPriority="68" w:unhideWhenUsed="0"/>
-    <w:lsdException w:name="Medium Grid 3 Accent 3" w:semiHidden="0" w:uiPriority="69" w:unhideWhenUsed="0"/>
-    <w:lsdException w:name="Dark List Accent 3" w:semiHidden="0" w:uiPriority="70" w:unhideWhenUsed="0"/>
-    <w:lsdException w:name="Colorful Shading Accent 3" w:semiHidden="0" w:uiPriority="71" w:unhideWhenUsed="0"/>
-    <w:lsdException w:name="Colorful List Accent 3" w:semiHidden="0" w:uiPriority="72" w:unhideWhenUsed="0"/>
-    <w:lsdException w:name="Colorful Grid Accent 3" w:semiHidden="0" w:uiPriority="73" w:unhideWhenUsed="0"/>
-    <w:lsdException w:name="Light Shading Accent 4" w:semiHidden="0" w:uiPriority="60" w:unhideWhenUsed="0"/>
-    <w:lsdException w:name="Light List Accent 4" w:semiHidden="0" w:uiPriority="61" w:unhideWhenUsed="0"/>
-    <w:lsdException w:name="Light Grid Accent 4" w:semiHidden="0" w:uiPriority="62" w:unhideWhenUsed="0"/>
-    <w:lsdException w:name="Medium Shading 1 Accent 4" w:semiHidden="0" w:uiPriority="63" w:unhideWhenUsed="0"/>
-    <w:lsdException w:name="Medium Shading 2 Accent 4" w:semiHidden="0" w:uiPriority="64" w:unhideWhenUsed="0"/>
-    <w:lsdException w:name="Medium List 1 Accent 4" w:semiHidden="0" w:uiPriority="65" w:unhideWhenUsed="0"/>
-    <w:lsdException w:name="Medium List 2 Accent 4" w:semiHidden="0" w:uiPriority="66" w:unhideWhenUsed="0"/>
-    <w:lsdException w:name="Medium Grid 1 Accent 4" w:semiHidden="0" w:uiPriority="67" w:unhideWhenUsed="0"/>
-    <w:lsdException w:name="Medium Grid 2 Accent 4" w:semiHidden="0" w:uiPriority="68" w:unhideWhenUsed="0"/>
-    <w:lsdException w:name="Medium Grid 3 Accent 4" w:semiHidden="0" w:uiPriority="69" w:unhideWhenUsed="0"/>
-    <w:lsdException w:name="Dark List Accent 4" w:semiHidden="0" w:uiPriority="70" w:unhideWhenUsed="0"/>
-    <w:lsdException w:name="Colorful Shading Accent 4" w:semiHidden="0" w:uiPriority="71" w:unhideWhenUsed="0"/>
-    <w:lsdException w:name="Colorful List Accent 4" w:semiHidden="0" w:uiPriority="72" w:unhideWhenUsed="0"/>
-    <w:lsdException w:name="Colorful Grid Accent 4" w:semiHidden="0" w:uiPriority="73" w:unhideWhenUsed="0"/>
-    <w:lsdException w:name="Light Shading Accent 5" w:semiHidden="0" w:uiPriority="60" w:unhideWhenUsed="0"/>
-    <w:lsdException w:name="Light List Accent 5" w:semiHidden="0" w:uiPriority="61" w:unhideWhenUsed="0"/>
-    <w:lsdException w:name="Light Grid Accent 5" w:semiHidden="0" w:uiPriority="62" w:unhideWhenUsed="0"/>
-    <w:lsdException w:name="Medium Shading 1 Accent 5" w:semiHidden="0" w:uiPriority="63" w:unhideWhenUsed="0"/>
-    <w:lsdException w:name="Medium Shading 2 Accent 5" w:semiHidden="0" w:uiPriority="64" w:unhideWhenUsed="0"/>
-    <w:lsdException w:name="Medium List 1 Accent 5" w:semiHidden="0" w:uiPriority="65" w:unhideWhenUsed="0"/>
-    <w:lsdException w:name="Medium List 2 Accent 5" w:semiHidden="0" w:uiPriority="66" w:unhideWhenUsed="0"/>
-    <w:lsdException w:name="Medium Grid 1 Accent 5" w:semiHidden="0" w:uiPriority="67" w:unhideWhenUsed="0"/>
-    <w:lsdException w:name="Medium Grid 2 Accent 5" w:semiHidden="0" w:uiPriority="68" w:unhideWhenUsed="0"/>
-    <w:lsdException w:name="Medium Grid 3 Accent 5" w:semiHidden="0" w:uiPriority="69" w:unhideWhenUsed="0"/>
-    <w:lsdException w:name="Dark List Accent 5" w:semiHidden="0" w:uiPriority="70" w:unhideWhenUsed="0"/>
-    <w:lsdException w:name="Colorful Shading Accent 5" w:semiHidden="0" w:uiPriority="71" w:unhideWhenUsed="0"/>
-    <w:lsdException w:name="Colorful List Accent 5" w:semiHidden="0" w:uiPriority="72" w:unhideWhenUsed="0"/>
-    <w:lsdException w:name="Colorful Grid Accent 5" w:semiHidden="0" w:uiPriority="73" w:unhideWhenUsed="0"/>
-    <w:lsdException w:name="Light Shading Accent 6" w:semiHidden="0" w:uiPriority="60" w:unhideWhenUsed="0"/>
-    <w:lsdException w:name="Light List Accent 6" w:semiHidden="0" w:uiPriority="61" w:unhideWhenUsed="0"/>
-    <w:lsdException w:name="Light Grid Accent 6" w:semiHidden="0" w:uiPriority="62" w:unhideWhenUsed="0"/>
-    <w:lsdException w:name="Medium Shading 1 Accent 6" w:semiHidden="0" w:uiPriority="63" w:unhideWhenUsed="0"/>
-    <w:lsdException w:name="Medium Shading 2 Accent 6" w:semiHidden="0" w:uiPriority="64" w:unhideWhenUsed="0"/>
-    <w:lsdException w:name="Medium List 1 Accent 6" w:semiHidden="0" w:uiPriority="65" w:unhideWhenUsed="0"/>
-    <w:lsdException w:name="Medium List 2 Accent 6" w:semiHidden="0" w:uiPriority="66" w:unhideWhenUsed="0"/>
-    <w:lsdException w:name="Medium Grid 1 Accent 6" w:semiHidden="0" w:uiPriority="67" w:unhideWhenUsed="0"/>
-    <w:lsdException w:name="Medium Grid 2 Accent 6" w:semiHidden="0" w:uiPriority="68" w:unhideWhenUsed="0"/>
-    <w:lsdException w:name="Medium Grid 3 Accent 6" w:semiHidden="0" w:uiPriority="69" w:unhideWhenUsed="0"/>
-    <w:lsdException w:name="Dark List Accent 6" w:semiHidden="0" w:uiPriority="70" w:unhideWhenUsed="0"/>
-    <w:lsdException w:name="Colorful Shading Accent 6" w:semiHidden="0" w:uiPriority="71" w:unhideWhenUsed="0"/>
-    <w:lsdException w:name="Colorful List Accent 6" w:semiHidden="0" w:uiPriority="72" w:unhideWhenUsed="0"/>
-    <w:lsdException w:name="Colorful Grid Accent 6" w:semiHidden="0" w:uiPriority="73" w:unhideWhenUsed="0"/>
-    <w:lsdException w:name="Subtle Emphasis" w:semiHidden="0" w:uiPriority="19" w:unhideWhenUsed="0" w:qFormat="1"/>
-    <w:lsdException w:name="Intense Emphasis" w:semiHidden="0" w:uiPriority="21" w:unhideWhenUsed="0" w:qFormat="1"/>
-    <w:lsdException w:name="Subtle Reference" w:semiHidden="0" w:uiPriority="31" w:unhideWhenUsed="0" w:qFormat="1"/>
-    <w:lsdException w:name="Intense Reference" w:semiHidden="0" w:uiPriority="32" w:unhideWhenUsed="0" w:qFormat="1"/>
-    <w:lsdException w:name="Book Title" w:semiHidden="0" w:uiPriority="33" w:unhideWhenUsed="0" w:qFormat="1"/>
-    <w:lsdException w:name="Bibliography" w:uiPriority="37"/>
-    <w:lsdException w:name="TOC Heading" w:uiPriority="39" w:qFormat="1"/>
+  <w:latentStyles w:defLockedState="0" w:defUIPriority="99" w:defSemiHidden="0" w:defUnhideWhenUsed="0" w:defQFormat="0" w:count="371">
+    <w:lsdException w:name="Normal" w:uiPriority="0" w:qFormat="1"/>
+    <w:lsdException w:name="heading 1" w:uiPriority="9" w:qFormat="1"/>
+    <w:lsdException w:name="heading 2" w:semiHidden="1" w:uiPriority="9" w:unhideWhenUsed="1" w:qFormat="1"/>
+    <w:lsdException w:name="heading 3" w:semiHidden="1" w:uiPriority="9" w:unhideWhenUsed="1" w:qFormat="1"/>
+    <w:lsdException w:name="heading 4" w:semiHidden="1" w:uiPriority="9" w:unhideWhenUsed="1" w:qFormat="1"/>
+    <w:lsdException w:name="heading 5" w:semiHidden="1" w:uiPriority="9" w:unhideWhenUsed="1" w:qFormat="1"/>
+    <w:lsdException w:name="heading 6" w:semiHidden="1" w:uiPriority="9" w:unhideWhenUsed="1" w:qFormat="1"/>
+    <w:lsdException w:name="heading 7" w:semiHidden="1" w:uiPriority="9" w:unhideWhenUsed="1" w:qFormat="1"/>
+    <w:lsdException w:name="heading 8" w:semiHidden="1" w:uiPriority="9" w:unhideWhenUsed="1" w:qFormat="1"/>
+    <w:lsdException w:name="heading 9" w:semiHidden="1" w:uiPriority="9" w:unhideWhenUsed="1" w:qFormat="1"/>
+    <w:lsdException w:name="index 1" w:semiHidden="1" w:unhideWhenUsed="1"/>
+    <w:lsdException w:name="index 2" w:semiHidden="1" w:unhideWhenUsed="1"/>
+    <w:lsdException w:name="index 3" w:semiHidden="1" w:unhideWhenUsed="1"/>
+    <w:lsdException w:name="index 4" w:semiHidden="1" w:unhideWhenUsed="1"/>
+    <w:lsdException w:name="index 5" w:semiHidden="1" w:unhideWhenUsed="1"/>
+    <w:lsdException w:name="index 6" w:semiHidden="1" w:unhideWhenUsed="1"/>
+    <w:lsdException w:name="index 7" w:semiHidden="1" w:unhideWhenUsed="1"/>
+    <w:lsdException w:name="index 8" w:semiHidden="1" w:unhideWhenUsed="1"/>
+    <w:lsdException w:name="index 9" w:semiHidden="1" w:unhideWhenUsed="1"/>
+    <w:lsdException w:name="toc 1" w:semiHidden="1" w:uiPriority="39" w:unhideWhenUsed="1"/>
+    <w:lsdException w:name="toc 2" w:semiHidden="1" w:uiPriority="39" w:unhideWhenUsed="1"/>
+    <w:lsdException w:name="toc 3" w:semiHidden="1" w:uiPriority="39" w:unhideWhenUsed="1"/>
+    <w:lsdException w:name="toc 4" w:semiHidden="1" w:uiPriority="39" w:unhideWhenUsed="1"/>
+    <w:lsdException w:name="toc 5" w:semiHidden="1" w:uiPriority="39" w:unhideWhenUsed="1"/>
+    <w:lsdException w:name="toc 6" w:semiHidden="1" w:uiPriority="39" w:unhideWhenUsed="1"/>
+    <w:lsdException w:name="toc 7" w:semiHidden="1" w:uiPriority="39" w:unhideWhenUsed="1"/>
+    <w:lsdException w:name="toc 8" w:semiHidden="1" w:uiPriority="39" w:unhideWhenUsed="1"/>
+    <w:lsdException w:name="toc 9" w:semiHidden="1" w:uiPriority="39" w:unhideWhenUsed="1"/>
+    <w:lsdException w:name="Normal Indent" w:semiHidden="1" w:unhideWhenUsed="1"/>
+    <w:lsdException w:name="footnote text" w:semiHidden="1" w:unhideWhenUsed="1"/>
+    <w:lsdException w:name="annotation text" w:semiHidden="1" w:unhideWhenUsed="1"/>
+    <w:lsdException w:name="header" w:semiHidden="1" w:unhideWhenUsed="1"/>
+    <w:lsdException w:name="footer" w:semiHidden="1" w:unhideWhenUsed="1"/>
+    <w:lsdException w:name="index heading" w:semiHidden="1" w:unhideWhenUsed="1"/>
+    <w:lsdException w:name="caption" w:semiHidden="1" w:uiPriority="35" w:unhideWhenUsed="1" w:qFormat="1"/>
+    <w:lsdException w:name="table of figures" w:semiHidden="1" w:unhideWhenUsed="1"/>
+    <w:lsdException w:name="envelope address" w:semiHidden="1" w:unhideWhenUsed="1"/>
+    <w:lsdException w:name="envelope return" w:semiHidden="1" w:unhideWhenUsed="1"/>
+    <w:lsdException w:name="footnote reference" w:semiHidden="1" w:unhideWhenUsed="1"/>
+    <w:lsdException w:name="annotation reference" w:semiHidden="1" w:unhideWhenUsed="1"/>
+    <w:lsdException w:name="line number" w:semiHidden="1" w:unhideWhenUsed="1"/>
+    <w:lsdException w:name="page number" w:semiHidden="1" w:unhideWhenUsed="1"/>
+    <w:lsdException w:name="endnote reference" w:semiHidden="1" w:unhideWhenUsed="1"/>
+    <w:lsdException w:name="endnote text" w:semiHidden="1" w:unhideWhenUsed="1"/>
+    <w:lsdException w:name="table of authorities" w:semiHidden="1" w:unhideWhenUsed="1"/>
+    <w:lsdException w:name="macro" w:semiHidden="1" w:unhideWhenUsed="1"/>
+    <w:lsdException w:name="toa heading" w:semiHidden="1" w:unhideWhenUsed="1"/>
+    <w:lsdException w:name="List" w:semiHidden="1" w:unhideWhenUsed="1"/>
+    <w:lsdException w:name="List Bullet" w:semiHidden="1" w:unhideWhenUsed="1"/>
+    <w:lsdException w:name="List Number" w:semiHidden="1" w:unhideWhenUsed="1"/>
+    <w:lsdException w:name="List 2" w:semiHidden="1" w:unhideWhenUsed="1"/>
+    <w:lsdException w:name="List 3" w:semiHidden="1" w:unhideWhenUsed="1"/>
+    <w:lsdException w:name="List 4" w:semiHidden="1" w:unhideWhenUsed="1"/>
+    <w:lsdException w:name="List 5" w:semiHidden="1" w:unhideWhenUsed="1"/>
+    <w:lsdException w:name="List Bullet 2" w:semiHidden="1" w:unhideWhenUsed="1"/>
+    <w:lsdException w:name="List Bullet 3" w:semiHidden="1" w:unhideWhenUsed="1"/>
+    <w:lsdException w:name="List Bullet 4" w:semiHidden="1" w:unhideWhenUsed="1"/>
+    <w:lsdException w:name="List Bullet 5" w:semiHidden="1" w:unhideWhenUsed="1"/>
+    <w:lsdException w:name="List Number 2" w:semiHidden="1" w:unhideWhenUsed="1"/>
+    <w:lsdException w:name="List Number 3" w:semiHidden="1" w:unhideWhenUsed="1"/>
+    <w:lsdException w:name="List Number 4" w:semiHidden="1" w:unhideWhenUsed="1"/>
+    <w:lsdException w:name="List Number 5" w:semiHidden="1" w:unhideWhenUsed="1"/>
+    <w:lsdException w:name="Title" w:uiPriority="10" w:qFormat="1"/>
+    <w:lsdException w:name="Closing" w:semiHidden="1" w:unhideWhenUsed="1"/>
+    <w:lsdException w:name="Signature" w:semiHidden="1" w:unhideWhenUsed="1"/>
+    <w:lsdException w:name="Default Paragraph Font" w:semiHidden="1" w:uiPriority="1" w:unhideWhenUsed="1"/>
+    <w:lsdException w:name="Body Text" w:semiHidden="1" w:unhideWhenUsed="1"/>
+    <w:lsdException w:name="Body Text Indent" w:semiHidden="1" w:unhideWhenUsed="1"/>
+    <w:lsdException w:name="List Continue" w:semiHidden="1" w:unhideWhenUsed="1"/>
+    <w:lsdException w:name="List Continue 2" w:semiHidden="1" w:unhideWhenUsed="1"/>
+    <w:lsdException w:name="List Continue 3" w:semiHidden="1" w:unhideWhenUsed="1"/>
+    <w:lsdException w:name="List Continue 4" w:semiHidden="1" w:unhideWhenUsed="1"/>
+    <w:lsdException w:name="List Continue 5" w:semiHidden="1" w:unhideWhenUsed="1"/>
+    <w:lsdException w:name="Message Header" w:semiHidden="1" w:unhideWhenUsed="1"/>
+    <w:lsdException w:name="Subtitle" w:uiPriority="11" w:qFormat="1"/>
+    <w:lsdException w:name="Salutation" w:semiHidden="1" w:unhideWhenUsed="1"/>
+    <w:lsdException w:name="Date" w:semiHidden="1" w:unhideWhenUsed="1"/>
+    <w:lsdException w:name="Body Text First Indent" w:semiHidden="1" w:unhideWhenUsed="1"/>
+    <w:lsdException w:name="Body Text First Indent 2" w:semiHidden="1" w:unhideWhenUsed="1"/>
+    <w:lsdException w:name="Note Heading" w:semiHidden="1" w:unhideWhenUsed="1"/>
+    <w:lsdException w:name="Body Text 2" w:semiHidden="1" w:unhideWhenUsed="1"/>
+    <w:lsdException w:name="Body Text 3" w:semiHidden="1" w:unhideWhenUsed="1"/>
+    <w:lsdException w:name="Body Text Indent 2" w:semiHidden="1" w:unhideWhenUsed="1"/>
+    <w:lsdException w:name="Body Text Indent 3" w:semiHidden="1" w:unhideWhenUsed="1"/>
+    <w:lsdException w:name="Block Text" w:semiHidden="1" w:unhideWhenUsed="1"/>
+    <w:lsdException w:name="Hyperlink" w:semiHidden="1" w:unhideWhenUsed="1"/>
+    <w:lsdException w:name="FollowedHyperlink" w:semiHidden="1" w:unhideWhenUsed="1"/>
+    <w:lsdException w:name="Strong" w:uiPriority="22" w:qFormat="1"/>
+    <w:lsdException w:name="Emphasis" w:uiPriority="20" w:qFormat="1"/>
+    <w:lsdException w:name="Document Map" w:semiHidden="1" w:unhideWhenUsed="1"/>
+    <w:lsdException w:name="Plain Text" w:semiHidden="1" w:unhideWhenUsed="1"/>
+    <w:lsdException w:name="E-mail Signature" w:semiHidden="1" w:unhideWhenUsed="1"/>
+    <w:lsdException w:name="HTML Top of Form" w:semiHidden="1" w:unhideWhenUsed="1"/>
+    <w:lsdException w:name="HTML Bottom of Form" w:semiHidden="1" w:unhideWhenUsed="1"/>
+    <w:lsdException w:name="Normal (Web)" w:semiHidden="1" w:unhideWhenUsed="1"/>
+    <w:lsdException w:name="HTML Acronym" w:semiHidden="1" w:unhideWhenUsed="1"/>
+    <w:lsdException w:name="HTML Address" w:semiHidden="1" w:unhideWhenUsed="1"/>
+    <w:lsdException w:name="HTML Cite" w:semiHidden="1" w:unhideWhenUsed="1"/>
+    <w:lsdException w:name="HTML Code" w:semiHidden="1" w:unhideWhenUsed="1"/>
+    <w:lsdException w:name="HTML Definition" w:semiHidden="1" w:unhideWhenUsed="1"/>
+    <w:lsdException w:name="HTML Keyboard" w:semiHidden="1" w:unhideWhenUsed="1"/>
+    <w:lsdException w:name="HTML Preformatted" w:semiHidden="1" w:unhideWhenUsed="1"/>
+    <w:lsdException w:name="HTML Sample" w:semiHidden="1" w:unhideWhenUsed="1"/>
+    <w:lsdException w:name="HTML Typewriter" w:semiHidden="1" w:unhideWhenUsed="1"/>
+    <w:lsdException w:name="HTML Variable" w:semiHidden="1" w:unhideWhenUsed="1"/>
+    <w:lsdException w:name="Normal Table" w:semiHidden="1" w:unhideWhenUsed="1"/>
+    <w:lsdException w:name="annotation subject" w:semiHidden="1" w:unhideWhenUsed="1"/>
+    <w:lsdException w:name="No List" w:semiHidden="1" w:unhideWhenUsed="1"/>
+    <w:lsdException w:name="Outline List 1" w:semiHidden="1" w:unhideWhenUsed="1"/>
+    <w:lsdException w:name="Outline List 2" w:semiHidden="1" w:unhideWhenUsed="1"/>
+    <w:lsdException w:name="Outline List 3" w:semiHidden="1" w:unhideWhenUsed="1"/>
+    <w:lsdException w:name="Table Simple 1" w:semiHidden="1" w:unhideWhenUsed="1"/>
+    <w:lsdException w:name="Table Simple 2" w:semiHidden="1" w:unhideWhenUsed="1"/>
+    <w:lsdException w:name="Table Simple 3" w:semiHidden="1" w:unhideWhenUsed="1"/>
+    <w:lsdException w:name="Table Classic 1" w:semiHidden="1" w:unhideWhenUsed="1"/>
+    <w:lsdException w:name="Table Classic 2" w:semiHidden="1" w:unhideWhenUsed="1"/>
+    <w:lsdException w:name="Table Classic 3" w:semiHidden="1" w:unhideWhenUsed="1"/>
+    <w:lsdException w:name="Table Classic 4" w:semiHidden="1" w:unhideWhenUsed="1"/>
+    <w:lsdException w:name="Table Colorful 1" w:semiHidden="1" w:unhideWhenUsed="1"/>
+    <w:lsdException w:name="Table Colorful 2" w:semiHidden="1" w:unhideWhenUsed="1"/>
+    <w:lsdException w:name="Table Colorful 3" w:semiHidden="1" w:unhideWhenUsed="1"/>
+    <w:lsdException w:name="Table Columns 1" w:semiHidden="1" w:unhideWhenUsed="1"/>
+    <w:lsdException w:name="Table Columns 2" w:semiHidden="1" w:unhideWhenUsed="1"/>
+    <w:lsdException w:name="Table Columns 3" w:semiHidden="1" w:unhideWhenUsed="1"/>
+    <w:lsdException w:name="Table Columns 4" w:semiHidden="1" w:unhideWhenUsed="1"/>
+    <w:lsdException w:name="Table Columns 5" w:semiHidden="1" w:unhideWhenUsed="1"/>
+    <w:lsdException w:name="Table Grid 1" w:semiHidden="1" w:unhideWhenUsed="1"/>
+    <w:lsdException w:name="Table Grid 2" w:semiHidden="1" w:unhideWhenUsed="1"/>
+    <w:lsdException w:name="Table Grid 3" w:semiHidden="1" w:unhideWhenUsed="1"/>
+    <w:lsdException w:name="Table Grid 4" w:semiHidden="1" w:unhideWhenUsed="1"/>
+    <w:lsdException w:name="Table Grid 5" w:semiHidden="1" w:unhideWhenUsed="1"/>
+    <w:lsdException w:name="Table Grid 6" w:semiHidden="1" w:unhideWhenUsed="1"/>
+    <w:lsdException w:name="Table Grid 7" w:semiHidden="1" w:unhideWhenUsed="1"/>
+    <w:lsdException w:name="Table Grid 8" w:semiHidden="1" w:unhideWhenUsed="1"/>
+    <w:lsdException w:name="Table List 1" w:semiHidden="1" w:unhideWhenUsed="1"/>
+    <w:lsdException w:name="Table List 2" w:semiHidden="1" w:unhideWhenUsed="1"/>
+    <w:lsdException w:name="Table List 3" w:semiHidden="1" w:unhideWhenUsed="1"/>
+    <w:lsdException w:name="Table List 4" w:semiHidden="1" w:unhideWhenUsed="1"/>
+    <w:lsdException w:name="Table List 5" w:semiHidden="1" w:unhideWhenUsed="1"/>
+    <w:lsdException w:name="Table List 6" w:semiHidden="1" w:unhideWhenUsed="1"/>
+    <w:lsdException w:name="Table List 7" w:semiHidden="1" w:unhideWhenUsed="1"/>
+    <w:lsdException w:name="Table List 8" w:semiHidden="1" w:unhideWhenUsed="1"/>
+    <w:lsdException w:name="Table 3D effects 1" w:semiHidden="1" w:unhideWhenUsed="1"/>
+    <w:lsdException w:name="Table 3D effects 2" w:semiHidden="1" w:unhideWhenUsed="1"/>
+    <w:lsdException w:name="Table 3D effects 3" w:semiHidden="1" w:unhideWhenUsed="1"/>
+    <w:lsdException w:name="Table Contemporary" w:semiHidden="1" w:unhideWhenUsed="1"/>
+    <w:lsdException w:name="Table Elegant" w:semiHidden="1" w:unhideWhenUsed="1"/>
+    <w:lsdException w:name="Table Professional" w:semiHidden="1" w:unhideWhenUsed="1"/>
+    <w:lsdException w:name="Table Subtle 1" w:semiHidden="1" w:unhideWhenUsed="1"/>
+    <w:lsdException w:name="Table Subtle 2" w:semiHidden="1" w:unhideWhenUsed="1"/>
+    <w:lsdException w:name="Table Web 1" w:semiHidden="1" w:unhideWhenUsed="1"/>
+    <w:lsdException w:name="Table Web 2" w:semiHidden="1" w:unhideWhenUsed="1"/>
+    <w:lsdException w:name="Table Web 3" w:semiHidden="1" w:unhideWhenUsed="1"/>
+    <w:lsdException w:name="Balloon Text" w:semiHidden="1" w:unhideWhenUsed="1"/>
+    <w:lsdException w:name="Table Grid" w:uiPriority="39"/>
+    <w:lsdException w:name="Table Theme" w:semiHidden="1" w:unhideWhenUsed="1"/>
+    <w:lsdException w:name="Placeholder Text" w:semiHidden="1"/>
+    <w:lsdException w:name="No Spacing" w:uiPriority="1" w:qFormat="1"/>
+    <w:lsdException w:name="Light Shading" w:uiPriority="60"/>
+    <w:lsdException w:name="Light List" w:uiPriority="61"/>
+    <w:lsdException w:name="Light Grid" w:uiPriority="62"/>
+    <w:lsdException w:name="Medium Shading 1" w:uiPriority="63"/>
+    <w:lsdException w:name="Medium Shading 2" w:uiPriority="64"/>
+    <w:lsdException w:name="Medium List 1" w:uiPriority="65"/>
+    <w:lsdException w:name="Medium List 2" w:uiPriority="66"/>
+    <w:lsdException w:name="Medium Grid 1" w:uiPriority="67"/>
+    <w:lsdException w:name="Medium Grid 2" w:uiPriority="68"/>
+    <w:lsdException w:name="Medium Grid 3" w:uiPriority="69"/>
+    <w:lsdException w:name="Dark List" w:uiPriority="70"/>
+    <w:lsdException w:name="Colorful Shading" w:uiPriority="71"/>
+    <w:lsdException w:name="Colorful List" w:uiPriority="72"/>
+    <w:lsdException w:name="Colorful Grid" w:uiPriority="73"/>
+    <w:lsdException w:name="Light Shading Accent 1" w:uiPriority="60"/>
+    <w:lsdException w:name="Light List Accent 1" w:uiPriority="61"/>
+    <w:lsdException w:name="Light Grid Accent 1" w:uiPriority="62"/>
+    <w:lsdException w:name="Medium Shading 1 Accent 1" w:uiPriority="63"/>
+    <w:lsdException w:name="Medium Shading 2 Accent 1" w:uiPriority="64"/>
+    <w:lsdException w:name="Medium List 1 Accent 1" w:uiPriority="65"/>
+    <w:lsdException w:name="Revision" w:semiHidden="1"/>
+    <w:lsdException w:name="List Paragraph" w:qFormat="1"/>
+    <w:lsdException w:name="Quote" w:uiPriority="29" w:qFormat="1"/>
+    <w:lsdException w:name="Intense Quote" w:uiPriority="30" w:qFormat="1"/>
+    <w:lsdException w:name="Medium List 2 Accent 1" w:uiPriority="66"/>
+    <w:lsdException w:name="Medium Grid 1 Accent 1" w:uiPriority="67"/>
+    <w:lsdException w:name="Medium Grid 2 Accent 1" w:uiPriority="68"/>
+    <w:lsdException w:name="Medium Grid 3 Accent 1" w:uiPriority="69"/>
+    <w:lsdException w:name="Dark List Accent 1" w:uiPriority="70"/>
+    <w:lsdException w:name="Colorful Shading Accent 1" w:uiPriority="71"/>
+    <w:lsdException w:name="Colorful List Accent 1" w:uiPriority="72"/>
+    <w:lsdException w:name="Colorful Grid Accent 1" w:uiPriority="73"/>
+    <w:lsdException w:name="Light Shading Accent 2" w:uiPriority="60"/>
+    <w:lsdException w:name="Light List Accent 2" w:uiPriority="61"/>
+    <w:lsdException w:name="Light Grid Accent 2" w:uiPriority="62"/>
+    <w:lsdException w:name="Medium Shading 1 Accent 2" w:uiPriority="63"/>
+    <w:lsdException w:name="Medium Shading 2 Accent 2" w:uiPriority="64"/>
+    <w:lsdException w:name="Medium List 1 Accent 2" w:uiPriority="65"/>
+    <w:lsdException w:name="Medium List 2 Accent 2" w:uiPriority="66"/>
+    <w:lsdException w:name="Medium Grid 1 Accent 2" w:uiPriority="67"/>
+    <w:lsdException w:name="Medium Grid 2 Accent 2" w:uiPriority="68"/>
+    <w:lsdException w:name="Medium Grid 3 Accent 2" w:uiPriority="69"/>
+    <w:lsdException w:name="Dark List Accent 2" w:uiPriority="70"/>
+    <w:lsdException w:name="Colorful Shading Accent 2" w:uiPriority="71"/>
+    <w:lsdException w:name="Colorful List Accent 2" w:uiPriority="72"/>
+    <w:lsdException w:name="Colorful Grid Accent 2" w:uiPriority="73"/>
+    <w:lsdException w:name="Light Shading Accent 3" w:uiPriority="60"/>
+    <w:lsdException w:name="Light List Accent 3" w:uiPriority="61"/>
+    <w:lsdException w:name="Light Grid Accent 3" w:uiPriority="62"/>
+    <w:lsdException w:name="Medium Shading 1 Accent 3" w:uiPriority="63"/>
+    <w:lsdException w:name="Medium Shading 2 Accent 3" w:uiPriority="64"/>
+    <w:lsdException w:name="Medium List 1 Accent 3" w:uiPriority="65"/>
+    <w:lsdException w:name="Medium List 2 Accent 3" w:uiPriority="66"/>
+    <w:lsdException w:name="Medium Grid 1 Accent 3" w:uiPriority="67"/>
+    <w:lsdException w:name="Medium Grid 2 Accent 3" w:uiPriority="68"/>
+    <w:lsdException w:name="Medium Grid 3 Accent 3" w:uiPriority="69"/>
+    <w:lsdException w:name="Dark List Accent 3" w:uiPriority="70"/>
+    <w:lsdException w:name="Colorful Shading Accent 3" w:uiPriority="71"/>
+    <w:lsdException w:name="Colorful List Accent 3" w:uiPriority="72"/>
+    <w:lsdException w:name="Colorful Grid Accent 3" w:uiPriority="73"/>
+    <w:lsdException w:name="Light Shading Accent 4" w:uiPriority="60"/>
+    <w:lsdException w:name="Light List Accent 4" w:uiPriority="61"/>
+    <w:lsdException w:name="Light Grid Accent 4" w:uiPriority="62"/>
+    <w:lsdException w:name="Medium Shading 1 Accent 4" w:uiPriority="63"/>
+    <w:lsdException w:name="Medium Shading 2 Accent 4" w:uiPriority="64"/>
+    <w:lsdException w:name="Medium List 1 Accent 4" w:uiPriority="65"/>
+    <w:lsdException w:name="Medium List 2 Accent 4" w:uiPriority="66"/>
+    <w:lsdException w:name="Medium Grid 1 Accent 4" w:uiPriority="67"/>
+    <w:lsdException w:name="Medium Grid 2 Accent 4" w:uiPriority="68"/>
+    <w:lsdException w:name="Medium Grid 3 Accent 4" w:uiPriority="69"/>
+    <w:lsdException w:name="Dark List Accent 4" w:uiPriority="70"/>
+    <w:lsdException w:name="Colorful Shading Accent 4" w:uiPriority="71"/>
+    <w:lsdException w:name="Colorful List Accent 4" w:uiPriority="72"/>
+    <w:lsdException w:name="Colorful Grid Accent 4" w:uiPriority="73"/>
+    <w:lsdException w:name="Light Shading Accent 5" w:uiPriority="60"/>
+    <w:lsdException w:name="Light List Accent 5" w:uiPriority="61"/>
+    <w:lsdException w:name="Light Grid Accent 5" w:uiPriority="62"/>
+    <w:lsdException w:name="Medium Shading 1 Accent 5" w:uiPriority="63"/>
+    <w:lsdException w:name="Medium Shading 2 Accent 5" w:uiPriority="64"/>
+    <w:lsdException w:name="Medium List 1 Accent 5" w:uiPriority="65"/>
+    <w:lsdException w:name="Medium List 2 Accent 5" w:uiPriority="66"/>
+    <w:lsdException w:name="Medium Grid 1 Accent 5" w:uiPriority="67"/>
+    <w:lsdException w:name="Medium Grid 2 Accent 5" w:uiPriority="68"/>
+    <w:lsdException w:name="Medium Grid 3 Accent 5" w:uiPriority="69"/>
+    <w:lsdException w:name="Dark List Accent 5" w:uiPriority="70"/>
+    <w:lsdException w:name="Colorful Shading Accent 5" w:uiPriority="71"/>
+    <w:lsdException w:name="Colorful List Accent 5" w:uiPriority="72"/>
+    <w:lsdException w:name="Colorful Grid Accent 5" w:uiPriority="73"/>
+    <w:lsdException w:name="Light Shading Accent 6" w:uiPriority="60"/>
+    <w:lsdException w:name="Light List Accent 6" w:uiPriority="61"/>
+    <w:lsdException w:name="Light Grid Accent 6" w:uiPriority="62"/>
+    <w:lsdException w:name="Medium Shading 1 Accent 6" w:uiPriority="63"/>
+    <w:lsdException w:name="Medium Shading 2 Accent 6" w:uiPriority="64"/>
+    <w:lsdException w:name="Medium List 1 Accent 6" w:uiPriority="65"/>
+    <w:lsdException w:name="Medium List 2 Accent 6" w:uiPriority="66"/>
+    <w:lsdException w:name="Medium Grid 1 Accent 6" w:uiPriority="67"/>
+    <w:lsdException w:name="Medium Grid 2 Accent 6" w:uiPriority="68"/>
+    <w:lsdException w:name="Medium Grid 3 Accent 6" w:uiPriority="69"/>
+    <w:lsdException w:name="Dark List Accent 6" w:uiPriority="70"/>
+    <w:lsdException w:name="Colorful Shading Accent 6" w:uiPriority="71"/>
+    <w:lsdException w:name="Colorful List Accent 6" w:uiPriority="72"/>
+    <w:lsdException w:name="Colorful Grid Accent 6" w:uiPriority="73"/>
+    <w:lsdException w:name="Subtle Emphasis" w:uiPriority="19" w:qFormat="1"/>
+    <w:lsdException w:name="Intense Emphasis" w:uiPriority="21" w:qFormat="1"/>
+    <w:lsdException w:name="Subtle Reference" w:uiPriority="31" w:qFormat="1"/>
+    <w:lsdException w:name="Intense Reference" w:uiPriority="32" w:qFormat="1"/>
+    <w:lsdException w:name="Book Title" w:uiPriority="33" w:qFormat="1"/>
+    <w:lsdException w:name="Bibliography" w:semiHidden="1" w:uiPriority="37" w:unhideWhenUsed="1"/>
+    <w:lsdException w:name="TOC Heading" w:semiHidden="1" w:uiPriority="39" w:unhideWhenUsed="1" w:qFormat="1"/>
+    <w:lsdException w:name="Plain Table 1" w:uiPriority="41"/>
+    <w:lsdException w:name="Plain Table 2" w:uiPriority="42"/>
+    <w:lsdException w:name="Plain Table 3" w:uiPriority="43"/>
+    <w:lsdException w:name="Plain Table 4" w:uiPriority="44"/>
+    <w:lsdException w:name="Plain Table 5" w:uiPriority="45"/>
+    <w:lsdException w:name="Grid Table Light" w:uiPriority="40"/>
+    <w:lsdException w:name="Grid Table 1 Light" w:uiPriority="46"/>
+    <w:lsdException w:name="Grid Table 2" w:uiPriority="47"/>
+    <w:lsdException w:name="Grid Table 3" w:uiPriority="48"/>
+    <w:lsdException w:name="Grid Table 4" w:uiPriority="49"/>
+    <w:lsdException w:name="Grid Table 5 Dark" w:uiPriority="50"/>
+    <w:lsdException w:name="Grid Table 6 Colorful" w:uiPriority="51"/>
+    <w:lsdException w:name="Grid Table 7 Colorful" w:uiPriority="52"/>
+    <w:lsdException w:name="Grid Table 1 Light Accent 1" w:uiPriority="46"/>
+    <w:lsdException w:name="Grid Table 2 Accent 1" w:uiPriority="47"/>
+    <w:lsdException w:name="Grid Table 3 Accent 1" w:uiPriority="48"/>
+    <w:lsdException w:name="Grid Table 4 Accent 1" w:uiPriority="49"/>
+    <w:lsdException w:name="Grid Table 5 Dark Accent 1" w:uiPriority="50"/>
+    <w:lsdException w:name="Grid Table 6 Colorful Accent 1" w:uiPriority="51"/>
+    <w:lsdException w:name="Grid Table 7 Colorful Accent 1" w:uiPriority="52"/>
+    <w:lsdException w:name="Grid Table 1 Light Accent 2" w:uiPriority="46"/>
+    <w:lsdException w:name="Grid Table 2 Accent 2" w:uiPriority="47"/>
+    <w:lsdException w:name="Grid Table 3 Accent 2" w:uiPriority="48"/>
+    <w:lsdException w:name="Grid Table 4 Accent 2" w:uiPriority="49"/>
+    <w:lsdException w:name="Grid Table 5 Dark Accent 2" w:uiPriority="50"/>
+    <w:lsdException w:name="Grid Table 6 Colorful Accent 2" w:uiPriority="51"/>
+    <w:lsdException w:name="Grid Table 7 Colorful Accent 2" w:uiPriority="52"/>
+    <w:lsdException w:name="Grid Table 1 Light Accent 3" w:uiPriority="46"/>
+    <w:lsdException w:name="Grid Table 2 Accent 3" w:uiPriority="47"/>
+    <w:lsdException w:name="Grid Table 3 Accent 3" w:uiPriority="48"/>
+    <w:lsdException w:name="Grid Table 4 Accent 3" w:uiPriority="49"/>
+    <w:lsdException w:name="Grid Table 5 Dark Accent 3" w:uiPriority="50"/>
+    <w:lsdException w:name="Grid Table 6 Colorful Accent 3" w:uiPriority="51"/>
+    <w:lsdException w:name="Grid Table 7 Colorful Accent 3" w:uiPriority="52"/>
+    <w:lsdException w:name="Grid Table 1 Light Accent 4" w:uiPriority="46"/>
+    <w:lsdException w:name="Grid Table 2 Accent 4" w:uiPriority="47"/>
+    <w:lsdException w:name="Grid Table 3 Accent 4" w:uiPriority="48"/>
+    <w:lsdException w:name="Grid Table 4 Accent 4" w:uiPriority="49"/>
+    <w:lsdException w:name="Grid Table 5 Dark Accent 4" w:uiPriority="50"/>
+    <w:lsdException w:name="Grid Table 6 Colorful Accent 4" w:uiPriority="51"/>
+    <w:lsdException w:name="Grid Table 7 Colorful Accent 4" w:uiPriority="52"/>
+    <w:lsdException w:name="Grid Table 1 Light Accent 5" w:uiPriority="46"/>
+    <w:lsdException w:name="Grid Table 2 Accent 5" w:uiPriority="47"/>
+    <w:lsdException w:name="Grid Table 3 Accent 5" w:uiPriority="48"/>
+    <w:lsdException w:name="Grid Table 4 Accent 5" w:uiPriority="49"/>
+    <w:lsdException w:name="Grid Table 5 Dark Accent 5" w:uiPriority="50"/>
+    <w:lsdException w:name="Grid Table 6 Colorful Accent 5" w:uiPriority="51"/>
+    <w:lsdException w:name="Grid Table 7 Colorful Accent 5" w:uiPriority="52"/>
+    <w:lsdException w:name="Grid Table 1 Light Accent 6" w:uiPriority="46"/>
+    <w:lsdException w:name="Grid Table 2 Accent 6" w:uiPriority="47"/>
+    <w:lsdException w:name="Grid Table 3 Accent 6" w:uiPriority="48"/>
+    <w:lsdException w:name="Grid Table 4 Accent 6" w:uiPriority="49"/>
+    <w:lsdException w:name="Grid Table 5 Dark Accent 6" w:uiPriority="50"/>
+    <w:lsdException w:name="Grid Table 6 Colorful Accent 6" w:uiPriority="51"/>
+    <w:lsdException w:name="Grid Table 7 Colorful Accent 6" w:uiPriority="52"/>
+    <w:lsdException w:name="List Table 1 Light" w:uiPriority="46"/>
+    <w:lsdException w:name="List Table 2" w:uiPriority="47"/>
+    <w:lsdException w:name="List Table 3" w:uiPriority="48"/>
+    <w:lsdException w:name="List Table 4" w:uiPriority="49"/>
+    <w:lsdException w:name="List Table 5 Dark" w:uiPriority="50"/>
+    <w:lsdException w:name="List Table 6 Colorful" w:uiPriority="51"/>
+    <w:lsdException w:name="List Table 7 Colorful" w:uiPriority="52"/>
+    <w:lsdException w:name="List Table 1 Light Accent 1" w:uiPriority="46"/>
+    <w:lsdException w:name="List Table 2 Accent 1" w:uiPriority="47"/>
+    <w:lsdException w:name="List Table 3 Accent 1" w:uiPriority="48"/>
+    <w:lsdException w:name="List Table 4 Accent 1" w:uiPriority="49"/>
+    <w:lsdException w:name="List Table 5 Dark Accent 1" w:uiPriority="50"/>
+    <w:lsdException w:name="List Table 6 Colorful Accent 1" w:uiPriority="51"/>
+    <w:lsdException w:name="List Table 7 Colorful Accent 1" w:uiPriority="52"/>
+    <w:lsdException w:name="List Table 1 Light Accent 2" w:uiPriority="46"/>
+    <w:lsdException w:name="List Table 2 Accent 2" w:uiPriority="47"/>
+    <w:lsdException w:name="List Table 3 Accent 2" w:uiPriority="48"/>
+    <w:lsdException w:name="List Table 4 Accent 2" w:uiPriority="49"/>
+    <w:lsdException w:name="List Table 5 Dark Accent 2" w:uiPriority="50"/>
+    <w:lsdException w:name="List Table 6 Colorful Accent 2" w:uiPriority="51"/>
+    <w:lsdException w:name="List Table 7 Colorful Accent 2" w:uiPriority="52"/>
+    <w:lsdException w:name="List Table 1 Light Accent 3" w:uiPriority="46"/>
+    <w:lsdException w:name="List Table 2 Accent 3" w:uiPriority="47"/>
+    <w:lsdException w:name="List Table 3 Accent 3" w:uiPriority="48"/>
+    <w:lsdException w:name="List Table 4 Accent 3" w:uiPriority="49"/>
+    <w:lsdException w:name="List Table 5 Dark Accent 3" w:uiPriority="50"/>
+    <w:lsdException w:name="List Table 6 Colorful Accent 3" w:uiPriority="51"/>
+    <w:lsdException w:name="List Table 7 Colorful Accent 3" w:uiPriority="52"/>
+    <w:lsdException w:name="List Table 1 Light Accent 4" w:uiPriority="46"/>
+    <w:lsdException w:name="List Table 2 Accent 4" w:uiPriority="47"/>
+    <w:lsdException w:name="List Table 3 Accent 4" w:uiPriority="48"/>
+    <w:lsdException w:name="List Table 4 Accent 4" w:uiPriority="49"/>
+    <w:lsdException w:name="List Table 5 Dark Accent 4" w:uiPriority="50"/>
+    <w:lsdException w:name="List Table 6 Colorful Accent 4" w:uiPriority="51"/>
+    <w:lsdException w:name="List Table 7 Colorful Accent 4" w:uiPriority="52"/>
+    <w:lsdException w:name="List Table 1 Light Accent 5" w:uiPriority="46"/>
+    <w:lsdException w:name="List Table 2 Accent 5" w:uiPriority="47"/>
+    <w:lsdException w:name="List Table 3 Accent 5" w:uiPriority="48"/>
+    <w:lsdException w:name="List Table 4 Accent 5" w:uiPriority="49"/>
+    <w:lsdException w:name="List Table 5 Dark Accent 5" w:uiPriority="50"/>
+    <w:lsdException w:name="List Table 6 Colorful Accent 5" w:uiPriority="51"/>
+    <w:lsdException w:name="List Table 7 Colorful Accent 5" w:uiPriority="52"/>
+    <w:lsdException w:name="List Table 1 Light Accent 6" w:uiPriority="46"/>
+    <w:lsdException w:name="List Table 2 Accent 6" w:uiPriority="47"/>
+    <w:lsdException w:name="List Table 3 Accent 6" w:uiPriority="48"/>
+    <w:lsdException w:name="List Table 4 Accent 6" w:uiPriority="49"/>
+    <w:lsdException w:name="List Table 5 Dark Accent 6" w:uiPriority="50"/>
+    <w:lsdException w:name="List Table 6 Colorful Accent 6" w:uiPriority="51"/>
+    <w:lsdException w:name="List Table 7 Colorful Accent 6" w:uiPriority="52"/>
   </w:latentStyles>
   <w:style w:type="paragraph" w:default="1" w:styleId="Normal">
     <w:name w:val="Normal"/>
@@ -2765,300 +11277,26 @@
       <w:szCs w:val="26"/>
     </w:rPr>
   </w:style>
-  <w:style w:type="character" w:default="1" w:styleId="Fuentedeprrafopredeter">
-    <w:name w:val="Default Paragraph Font"/>
-    <w:uiPriority w:val="1"/>
-    <w:semiHidden/>
-    <w:unhideWhenUsed/>
-  </w:style>
-  <w:style w:type="table" w:default="1" w:styleId="Tablanormal">
-    <w:name w:val="Normal Table"/>
-    <w:uiPriority w:val="99"/>
-    <w:semiHidden/>
-    <w:unhideWhenUsed/>
-    <w:tblPr>
-      <w:tblInd w:w="0" w:type="dxa"/>
-      <w:tblCellMar>
-        <w:top w:w="0" w:type="dxa"/>
-        <w:left w:w="108" w:type="dxa"/>
-        <w:bottom w:w="0" w:type="dxa"/>
-        <w:right w:w="108" w:type="dxa"/>
-      </w:tblCellMar>
-    </w:tblPr>
-  </w:style>
-  <w:style w:type="numbering" w:default="1" w:styleId="Sinlista">
-    <w:name w:val="No List"/>
-    <w:uiPriority w:val="99"/>
-    <w:semiHidden/>
-    <w:unhideWhenUsed/>
-  </w:style>
-  <w:style w:type="character" w:styleId="Hipervnculo">
-    <w:name w:val="Hyperlink"/>
-    <w:basedOn w:val="Fuentedeprrafopredeter"/>
-    <w:uiPriority w:val="99"/>
-    <w:unhideWhenUsed/>
-    <w:rsid w:val="00B06064"/>
-    <w:rPr>
-      <w:color w:val="0000FF" w:themeColor="hyperlink"/>
-      <w:u w:val="single"/>
-    </w:rPr>
-  </w:style>
-  <w:style w:type="paragraph" w:styleId="Prrafodelista">
-    <w:name w:val="List Paragraph"/>
-    <w:basedOn w:val="Normal"/>
-    <w:uiPriority w:val="34"/>
-    <w:qFormat/>
-    <w:rsid w:val="002F1667"/>
-    <w:pPr>
-      <w:ind w:left="720"/>
-      <w:contextualSpacing/>
-    </w:pPr>
-  </w:style>
-  <w:style w:type="character" w:customStyle="1" w:styleId="Ttulo1Car">
-    <w:name w:val="Título 1 Car"/>
-    <w:basedOn w:val="Fuentedeprrafopredeter"/>
-    <w:link w:val="Ttulo1"/>
-    <w:uiPriority w:val="9"/>
-    <w:rsid w:val="003450D4"/>
-    <w:rPr>
-      <w:rFonts w:asciiTheme="majorHAnsi" w:eastAsiaTheme="majorEastAsia" w:hAnsiTheme="majorHAnsi" w:cstheme="majorBidi"/>
-      <w:b/>
-      <w:bCs/>
-      <w:color w:val="365F91" w:themeColor="accent1" w:themeShade="BF"/>
-      <w:sz w:val="28"/>
-      <w:szCs w:val="28"/>
-      <w:lang w:eastAsia="es-ES"/>
-    </w:rPr>
-  </w:style>
-  <w:style w:type="character" w:customStyle="1" w:styleId="Ttulo2Car">
-    <w:name w:val="Título 2 Car"/>
-    <w:basedOn w:val="Fuentedeprrafopredeter"/>
-    <w:link w:val="Ttulo2"/>
-    <w:uiPriority w:val="9"/>
-    <w:rsid w:val="003450D4"/>
-    <w:rPr>
-      <w:rFonts w:asciiTheme="majorHAnsi" w:eastAsiaTheme="majorEastAsia" w:hAnsiTheme="majorHAnsi" w:cstheme="majorBidi"/>
-      <w:b/>
-      <w:bCs/>
-      <w:color w:val="4F81BD" w:themeColor="accent1"/>
-      <w:sz w:val="26"/>
-      <w:szCs w:val="26"/>
-      <w:lang w:eastAsia="es-ES"/>
-    </w:rPr>
-  </w:style>
-</w:styles>
-</file>
-
-<file path=word/stylesWithEffects.xml><?xml version="1.0" encoding="utf-8"?>
-<w:styles xmlns:wpc="http://schemas.microsoft.com/office/word/2010/wordprocessingCanvas" xmlns:mc="http://schemas.openxmlformats.org/markup-compatibility/2006" xmlns:o="urn:schemas-microsoft-com:office:office" xmlns:r="http://schemas.openxmlformats.org/officeDocument/2006/relationships" xmlns:m="http://schemas.openxmlformats.org/officeDocument/2006/math" xmlns:v="urn:schemas-microsoft-com:vml" xmlns:wp14="http://schemas.microsoft.com/office/word/2010/wordprocessingDrawing" xmlns:wp="http://schemas.openxmlformats.org/drawingml/2006/wordprocessingDrawing" xmlns:w10="urn:schemas-microsoft-com:office:word" xmlns:w="http://schemas.openxmlformats.org/wordprocessingml/2006/main" xmlns:w14="http://schemas.microsoft.com/office/word/2010/wordml" xmlns:wpg="http://schemas.microsoft.com/office/word/2010/wordprocessingGroup" xmlns:wpi="http://schemas.microsoft.com/office/word/2010/wordprocessingInk" xmlns:wne="http://schemas.microsoft.com/office/word/2006/wordml" xmlns:wps="http://schemas.microsoft.com/office/word/2010/wordprocessingShape" mc:Ignorable="w14 wp14">
-  <w:docDefaults>
-    <w:rPrDefault>
-      <w:rPr>
-        <w:rFonts w:asciiTheme="minorHAnsi" w:eastAsiaTheme="minorHAnsi" w:hAnsiTheme="minorHAnsi" w:cstheme="minorBidi"/>
-        <w:sz w:val="22"/>
-        <w:szCs w:val="22"/>
-        <w:lang w:val="es-ES" w:eastAsia="en-US" w:bidi="ar-SA"/>
-      </w:rPr>
-    </w:rPrDefault>
-    <w:pPrDefault>
-      <w:pPr>
-        <w:spacing w:after="200" w:line="276" w:lineRule="auto"/>
-      </w:pPr>
-    </w:pPrDefault>
-  </w:docDefaults>
-  <w:latentStyles w:defLockedState="0" w:defUIPriority="99" w:defSemiHidden="1" w:defUnhideWhenUsed="1" w:defQFormat="0" w:count="267">
-    <w:lsdException w:name="Normal" w:semiHidden="0" w:uiPriority="0" w:unhideWhenUsed="0" w:qFormat="1"/>
-    <w:lsdException w:name="heading 1" w:semiHidden="0" w:uiPriority="9" w:unhideWhenUsed="0" w:qFormat="1"/>
-    <w:lsdException w:name="heading 2" w:uiPriority="9" w:qFormat="1"/>
-    <w:lsdException w:name="heading 3" w:uiPriority="9" w:qFormat="1"/>
-    <w:lsdException w:name="heading 4" w:uiPriority="9" w:qFormat="1"/>
-    <w:lsdException w:name="heading 5" w:uiPriority="9" w:qFormat="1"/>
-    <w:lsdException w:name="heading 6" w:uiPriority="9" w:qFormat="1"/>
-    <w:lsdException w:name="heading 7" w:uiPriority="9" w:qFormat="1"/>
-    <w:lsdException w:name="heading 8" w:uiPriority="9" w:qFormat="1"/>
-    <w:lsdException w:name="heading 9" w:uiPriority="9" w:qFormat="1"/>
-    <w:lsdException w:name="toc 1" w:uiPriority="39"/>
-    <w:lsdException w:name="toc 2" w:uiPriority="39"/>
-    <w:lsdException w:name="toc 3" w:uiPriority="39"/>
-    <w:lsdException w:name="toc 4" w:uiPriority="39"/>
-    <w:lsdException w:name="toc 5" w:uiPriority="39"/>
-    <w:lsdException w:name="toc 6" w:uiPriority="39"/>
-    <w:lsdException w:name="toc 7" w:uiPriority="39"/>
-    <w:lsdException w:name="toc 8" w:uiPriority="39"/>
-    <w:lsdException w:name="toc 9" w:uiPriority="39"/>
-    <w:lsdException w:name="caption" w:uiPriority="35" w:qFormat="1"/>
-    <w:lsdException w:name="Title" w:semiHidden="0" w:uiPriority="10" w:unhideWhenUsed="0" w:qFormat="1"/>
-    <w:lsdException w:name="Default Paragraph Font" w:uiPriority="1"/>
-    <w:lsdException w:name="Subtitle" w:semiHidden="0" w:uiPriority="11" w:unhideWhenUsed="0" w:qFormat="1"/>
-    <w:lsdException w:name="Strong" w:semiHidden="0" w:uiPriority="22" w:unhideWhenUsed="0" w:qFormat="1"/>
-    <w:lsdException w:name="Emphasis" w:semiHidden="0" w:uiPriority="20" w:unhideWhenUsed="0" w:qFormat="1"/>
-    <w:lsdException w:name="Table Grid" w:semiHidden="0" w:uiPriority="59" w:unhideWhenUsed="0"/>
-    <w:lsdException w:name="Placeholder Text" w:unhideWhenUsed="0"/>
-    <w:lsdException w:name="No Spacing" w:semiHidden="0" w:uiPriority="1" w:unhideWhenUsed="0" w:qFormat="1"/>
-    <w:lsdException w:name="Light Shading" w:semiHidden="0" w:uiPriority="60" w:unhideWhenUsed="0"/>
-    <w:lsdException w:name="Light List" w:semiHidden="0" w:uiPriority="61" w:unhideWhenUsed="0"/>
-    <w:lsdException w:name="Light Grid" w:semiHidden="0" w:uiPriority="62" w:unhideWhenUsed="0"/>
-    <w:lsdException w:name="Medium Shading 1" w:semiHidden="0" w:uiPriority="63" w:unhideWhenUsed="0"/>
-    <w:lsdException w:name="Medium Shading 2" w:semiHidden="0" w:uiPriority="64" w:unhideWhenUsed="0"/>
-    <w:lsdException w:name="Medium List 1" w:semiHidden="0" w:uiPriority="65" w:unhideWhenUsed="0"/>
-    <w:lsdException w:name="Medium List 2" w:semiHidden="0" w:uiPriority="66" w:unhideWhenUsed="0"/>
-    <w:lsdException w:name="Medium Grid 1" w:semiHidden="0" w:uiPriority="67" w:unhideWhenUsed="0"/>
-    <w:lsdException w:name="Medium Grid 2" w:semiHidden="0" w:uiPriority="68" w:unhideWhenUsed="0"/>
-    <w:lsdException w:name="Medium Grid 3" w:semiHidden="0" w:uiPriority="69" w:unhideWhenUsed="0"/>
-    <w:lsdException w:name="Dark List" w:semiHidden="0" w:uiPriority="70" w:unhideWhenUsed="0"/>
-    <w:lsdException w:name="Colorful Shading" w:semiHidden="0" w:uiPriority="71" w:unhideWhenUsed="0"/>
-    <w:lsdException w:name="Colorful List" w:semiHidden="0" w:uiPriority="72" w:unhideWhenUsed="0"/>
-    <w:lsdException w:name="Colorful Grid" w:semiHidden="0" w:uiPriority="73" w:unhideWhenUsed="0"/>
-    <w:lsdException w:name="Light Shading Accent 1" w:semiHidden="0" w:uiPriority="60" w:unhideWhenUsed="0"/>
-    <w:lsdException w:name="Light List Accent 1" w:semiHidden="0" w:uiPriority="61" w:unhideWhenUsed="0"/>
-    <w:lsdException w:name="Light Grid Accent 1" w:semiHidden="0" w:uiPriority="62" w:unhideWhenUsed="0"/>
-    <w:lsdException w:name="Medium Shading 1 Accent 1" w:semiHidden="0" w:uiPriority="63" w:unhideWhenUsed="0"/>
-    <w:lsdException w:name="Medium Shading 2 Accent 1" w:semiHidden="0" w:uiPriority="64" w:unhideWhenUsed="0"/>
-    <w:lsdException w:name="Medium List 1 Accent 1" w:semiHidden="0" w:uiPriority="65" w:unhideWhenUsed="0"/>
-    <w:lsdException w:name="Revision" w:unhideWhenUsed="0"/>
-    <w:lsdException w:name="List Paragraph" w:semiHidden="0" w:uiPriority="34" w:unhideWhenUsed="0" w:qFormat="1"/>
-    <w:lsdException w:name="Quote" w:semiHidden="0" w:uiPriority="29" w:unhideWhenUsed="0" w:qFormat="1"/>
-    <w:lsdException w:name="Intense Quote" w:semiHidden="0" w:uiPriority="30" w:unhideWhenUsed="0" w:qFormat="1"/>
-    <w:lsdException w:name="Medium List 2 Accent 1" w:semiHidden="0" w:uiPriority="66" w:unhideWhenUsed="0"/>
-    <w:lsdException w:name="Medium Grid 1 Accent 1" w:semiHidden="0" w:uiPriority="67" w:unhideWhenUsed="0"/>
-    <w:lsdException w:name="Medium Grid 2 Accent 1" w:semiHidden="0" w:uiPriority="68" w:unhideWhenUsed="0"/>
-    <w:lsdException w:name="Medium Grid 3 Accent 1" w:semiHidden="0" w:uiPriority="69" w:unhideWhenUsed="0"/>
-    <w:lsdException w:name="Dark List Accent 1" w:semiHidden="0" w:uiPriority="70" w:unhideWhenUsed="0"/>
-    <w:lsdException w:name="Colorful Shading Accent 1" w:semiHidden="0" w:uiPriority="71" w:unhideWhenUsed="0"/>
-    <w:lsdException w:name="Colorful List Accent 1" w:semiHidden="0" w:uiPriority="72" w:unhideWhenUsed="0"/>
-    <w:lsdException w:name="Colorful Grid Accent 1" w:semiHidden="0" w:uiPriority="73" w:unhideWhenUsed="0"/>
-    <w:lsdException w:name="Light Shading Accent 2" w:semiHidden="0" w:uiPriority="60" w:unhideWhenUsed="0"/>
-    <w:lsdException w:name="Light List Accent 2" w:semiHidden="0" w:uiPriority="61" w:unhideWhenUsed="0"/>
-    <w:lsdException w:name="Light Grid Accent 2" w:semiHidden="0" w:uiPriority="62" w:unhideWhenUsed="0"/>
-    <w:lsdException w:name="Medium Shading 1 Accent 2" w:semiHidden="0" w:uiPriority="63" w:unhideWhenUsed="0"/>
-    <w:lsdException w:name="Medium Shading 2 Accent 2" w:semiHidden="0" w:uiPriority="64" w:unhideWhenUsed="0"/>
-    <w:lsdException w:name="Medium List 1 Accent 2" w:semiHidden="0" w:uiPriority="65" w:unhideWhenUsed="0"/>
-    <w:lsdException w:name="Medium List 2 Accent 2" w:semiHidden="0" w:uiPriority="66" w:unhideWhenUsed="0"/>
-    <w:lsdException w:name="Medium Grid 1 Accent 2" w:semiHidden="0" w:uiPriority="67" w:unhideWhenUsed="0"/>
-    <w:lsdException w:name="Medium Grid 2 Accent 2" w:semiHidden="0" w:uiPriority="68" w:unhideWhenUsed="0"/>
-    <w:lsdException w:name="Medium Grid 3 Accent 2" w:semiHidden="0" w:uiPriority="69" w:unhideWhenUsed="0"/>
-    <w:lsdException w:name="Dark List Accent 2" w:semiHidden="0" w:uiPriority="70" w:unhideWhenUsed="0"/>
-    <w:lsdException w:name="Colorful Shading Accent 2" w:semiHidden="0" w:uiPriority="71" w:unhideWhenUsed="0"/>
-    <w:lsdException w:name="Colorful List Accent 2" w:semiHidden="0" w:uiPriority="72" w:unhideWhenUsed="0"/>
-    <w:lsdException w:name="Colorful Grid Accent 2" w:semiHidden="0" w:uiPriority="73" w:unhideWhenUsed="0"/>
-    <w:lsdException w:name="Light Shading Accent 3" w:semiHidden="0" w:uiPriority="60" w:unhideWhenUsed="0"/>
-    <w:lsdException w:name="Light List Accent 3" w:semiHidden="0" w:uiPriority="61" w:unhideWhenUsed="0"/>
-    <w:lsdException w:name="Light Grid Accent 3" w:semiHidden="0" w:uiPriority="62" w:unhideWhenUsed="0"/>
-    <w:lsdException w:name="Medium Shading 1 Accent 3" w:semiHidden="0" w:uiPriority="63" w:unhideWhenUsed="0"/>
-    <w:lsdException w:name="Medium Shading 2 Accent 3" w:semiHidden="0" w:uiPriority="64" w:unhideWhenUsed="0"/>
-    <w:lsdException w:name="Medium List 1 Accent 3" w:semiHidden="0" w:uiPriority="65" w:unhideWhenUsed="0"/>
-    <w:lsdException w:name="Medium List 2 Accent 3" w:semiHidden="0" w:uiPriority="66" w:unhideWhenUsed="0"/>
-    <w:lsdException w:name="Medium Grid 1 Accent 3" w:semiHidden="0" w:uiPriority="67" w:unhideWhenUsed="0"/>
-    <w:lsdException w:name="Medium Grid 2 Accent 3" w:semiHidden="0" w:uiPriority="68" w:unhideWhenUsed="0"/>
-    <w:lsdException w:name="Medium Grid 3 Accent 3" w:semiHidden="0" w:uiPriority="69" w:unhideWhenUsed="0"/>
-    <w:lsdException w:name="Dark List Accent 3" w:semiHidden="0" w:uiPriority="70" w:unhideWhenUsed="0"/>
-    <w:lsdException w:name="Colorful Shading Accent 3" w:semiHidden="0" w:uiPriority="71" w:unhideWhenUsed="0"/>
-    <w:lsdException w:name="Colorful List Accent 3" w:semiHidden="0" w:uiPriority="72" w:unhideWhenUsed="0"/>
-    <w:lsdException w:name="Colorful Grid Accent 3" w:semiHidden="0" w:uiPriority="73" w:unhideWhenUsed="0"/>
-    <w:lsdException w:name="Light Shading Accent 4" w:semiHidden="0" w:uiPriority="60" w:unhideWhenUsed="0"/>
-    <w:lsdException w:name="Light List Accent 4" w:semiHidden="0" w:uiPriority="61" w:unhideWhenUsed="0"/>
-    <w:lsdException w:name="Light Grid Accent 4" w:semiHidden="0" w:uiPriority="62" w:unhideWhenUsed="0"/>
-    <w:lsdException w:name="Medium Shading 1 Accent 4" w:semiHidden="0" w:uiPriority="63" w:unhideWhenUsed="0"/>
-    <w:lsdException w:name="Medium Shading 2 Accent 4" w:semiHidden="0" w:uiPriority="64" w:unhideWhenUsed="0"/>
-    <w:lsdException w:name="Medium List 1 Accent 4" w:semiHidden="0" w:uiPriority="65" w:unhideWhenUsed="0"/>
-    <w:lsdException w:name="Medium List 2 Accent 4" w:semiHidden="0" w:uiPriority="66" w:unhideWhenUsed="0"/>
-    <w:lsdException w:name="Medium Grid 1 Accent 4" w:semiHidden="0" w:uiPriority="67" w:unhideWhenUsed="0"/>
-    <w:lsdException w:name="Medium Grid 2 Accent 4" w:semiHidden="0" w:uiPriority="68" w:unhideWhenUsed="0"/>
-    <w:lsdException w:name="Medium Grid 3 Accent 4" w:semiHidden="0" w:uiPriority="69" w:unhideWhenUsed="0"/>
-    <w:lsdException w:name="Dark List Accent 4" w:semiHidden="0" w:uiPriority="70" w:unhideWhenUsed="0"/>
-    <w:lsdException w:name="Colorful Shading Accent 4" w:semiHidden="0" w:uiPriority="71" w:unhideWhenUsed="0"/>
-    <w:lsdException w:name="Colorful List Accent 4" w:semiHidden="0" w:uiPriority="72" w:unhideWhenUsed="0"/>
-    <w:lsdException w:name="Colorful Grid Accent 4" w:semiHidden="0" w:uiPriority="73" w:unhideWhenUsed="0"/>
-    <w:lsdException w:name="Light Shading Accent 5" w:semiHidden="0" w:uiPriority="60" w:unhideWhenUsed="0"/>
-    <w:lsdException w:name="Light List Accent 5" w:semiHidden="0" w:uiPriority="61" w:unhideWhenUsed="0"/>
-    <w:lsdException w:name="Light Grid Accent 5" w:semiHidden="0" w:uiPriority="62" w:unhideWhenUsed="0"/>
-    <w:lsdException w:name="Medium Shading 1 Accent 5" w:semiHidden="0" w:uiPriority="63" w:unhideWhenUsed="0"/>
-    <w:lsdException w:name="Medium Shading 2 Accent 5" w:semiHidden="0" w:uiPriority="64" w:unhideWhenUsed="0"/>
-    <w:lsdException w:name="Medium List 1 Accent 5" w:semiHidden="0" w:uiPriority="65" w:unhideWhenUsed="0"/>
-    <w:lsdException w:name="Medium List 2 Accent 5" w:semiHidden="0" w:uiPriority="66" w:unhideWhenUsed="0"/>
-    <w:lsdException w:name="Medium Grid 1 Accent 5" w:semiHidden="0" w:uiPriority="67" w:unhideWhenUsed="0"/>
-    <w:lsdException w:name="Medium Grid 2 Accent 5" w:semiHidden="0" w:uiPriority="68" w:unhideWhenUsed="0"/>
-    <w:lsdException w:name="Medium Grid 3 Accent 5" w:semiHidden="0" w:uiPriority="69" w:unhideWhenUsed="0"/>
-    <w:lsdException w:name="Dark List Accent 5" w:semiHidden="0" w:uiPriority="70" w:unhideWhenUsed="0"/>
-    <w:lsdException w:name="Colorful Shading Accent 5" w:semiHidden="0" w:uiPriority="71" w:unhideWhenUsed="0"/>
-    <w:lsdException w:name="Colorful List Accent 5" w:semiHidden="0" w:uiPriority="72" w:unhideWhenUsed="0"/>
-    <w:lsdException w:name="Colorful Grid Accent 5" w:semiHidden="0" w:uiPriority="73" w:unhideWhenUsed="0"/>
-    <w:lsdException w:name="Light Shading Accent 6" w:semiHidden="0" w:uiPriority="60" w:unhideWhenUsed="0"/>
-    <w:lsdException w:name="Light List Accent 6" w:semiHidden="0" w:uiPriority="61" w:unhideWhenUsed="0"/>
-    <w:lsdException w:name="Light Grid Accent 6" w:semiHidden="0" w:uiPriority="62" w:unhideWhenUsed="0"/>
-    <w:lsdException w:name="Medium Shading 1 Accent 6" w:semiHidden="0" w:uiPriority="63" w:unhideWhenUsed="0"/>
-    <w:lsdException w:name="Medium Shading 2 Accent 6" w:semiHidden="0" w:uiPriority="64" w:unhideWhenUsed="0"/>
-    <w:lsdException w:name="Medium List 1 Accent 6" w:semiHidden="0" w:uiPriority="65" w:unhideWhenUsed="0"/>
-    <w:lsdException w:name="Medium List 2 Accent 6" w:semiHidden="0" w:uiPriority="66" w:unhideWhenUsed="0"/>
-    <w:lsdException w:name="Medium Grid 1 Accent 6" w:semiHidden="0" w:uiPriority="67" w:unhideWhenUsed="0"/>
-    <w:lsdException w:name="Medium Grid 2 Accent 6" w:semiHidden="0" w:uiPriority="68" w:unhideWhenUsed="0"/>
-    <w:lsdException w:name="Medium Grid 3 Accent 6" w:semiHidden="0" w:uiPriority="69" w:unhideWhenUsed="0"/>
-    <w:lsdException w:name="Dark List Accent 6" w:semiHidden="0" w:uiPriority="70" w:unhideWhenUsed="0"/>
-    <w:lsdException w:name="Colorful Shading Accent 6" w:semiHidden="0" w:uiPriority="71" w:unhideWhenUsed="0"/>
-    <w:lsdException w:name="Colorful List Accent 6" w:semiHidden="0" w:uiPriority="72" w:unhideWhenUsed="0"/>
-    <w:lsdException w:name="Colorful Grid Accent 6" w:semiHidden="0" w:uiPriority="73" w:unhideWhenUsed="0"/>
-    <w:lsdException w:name="Subtle Emphasis" w:semiHidden="0" w:uiPriority="19" w:unhideWhenUsed="0" w:qFormat="1"/>
-    <w:lsdException w:name="Intense Emphasis" w:semiHidden="0" w:uiPriority="21" w:unhideWhenUsed="0" w:qFormat="1"/>
-    <w:lsdException w:name="Subtle Reference" w:semiHidden="0" w:uiPriority="31" w:unhideWhenUsed="0" w:qFormat="1"/>
-    <w:lsdException w:name="Intense Reference" w:semiHidden="0" w:uiPriority="32" w:unhideWhenUsed="0" w:qFormat="1"/>
-    <w:lsdException w:name="Book Title" w:semiHidden="0" w:uiPriority="33" w:unhideWhenUsed="0" w:qFormat="1"/>
-    <w:lsdException w:name="Bibliography" w:uiPriority="37"/>
-    <w:lsdException w:name="TOC Heading" w:uiPriority="39" w:qFormat="1"/>
-  </w:latentStyles>
-  <w:style w:type="paragraph" w:default="1" w:styleId="Normal">
-    <w:name w:val="Normal"/>
-    <w:qFormat/>
-    <w:rsid w:val="00FC3550"/>
-    <w:rPr>
-      <w:rFonts w:eastAsiaTheme="minorEastAsia"/>
-      <w:lang w:eastAsia="es-ES"/>
-    </w:rPr>
-  </w:style>
-  <w:style w:type="paragraph" w:styleId="Ttulo1">
-    <w:name w:val="heading 1"/>
+  <w:style w:type="paragraph" w:styleId="Ttulo3">
+    <w:name w:val="heading 3"/>
     <w:basedOn w:val="Normal"/>
     <w:next w:val="Normal"/>
-    <w:link w:val="Ttulo1Car"/>
+    <w:link w:val="Ttulo3Car"/>
     <w:uiPriority w:val="9"/>
+    <w:unhideWhenUsed/>
     <w:qFormat/>
-    <w:rsid w:val="003450D4"/>
+    <w:rsid w:val="00682474"/>
     <w:pPr>
       <w:keepNext/>
       <w:keepLines/>
-      <w:spacing w:before="480" w:after="0"/>
-      <w:outlineLvl w:val="0"/>
+      <w:spacing w:before="40" w:after="0"/>
+      <w:outlineLvl w:val="2"/>
     </w:pPr>
     <w:rPr>
       <w:rFonts w:asciiTheme="majorHAnsi" w:eastAsiaTheme="majorEastAsia" w:hAnsiTheme="majorHAnsi" w:cstheme="majorBidi"/>
-      <w:b/>
-      <w:bCs/>
-      <w:color w:val="365F91" w:themeColor="accent1" w:themeShade="BF"/>
-      <w:sz w:val="28"/>
-      <w:szCs w:val="28"/>
-    </w:rPr>
-  </w:style>
-  <w:style w:type="paragraph" w:styleId="Ttulo2">
-    <w:name w:val="heading 2"/>
-    <w:basedOn w:val="Normal"/>
-    <w:next w:val="Normal"/>
-    <w:link w:val="Ttulo2Car"/>
-    <w:uiPriority w:val="9"/>
-    <w:unhideWhenUsed/>
-    <w:qFormat/>
-    <w:rsid w:val="003450D4"/>
-    <w:pPr>
-      <w:keepNext/>
-      <w:keepLines/>
-      <w:spacing w:before="200" w:after="0"/>
-      <w:outlineLvl w:val="1"/>
-    </w:pPr>
-    <w:rPr>
-      <w:rFonts w:asciiTheme="majorHAnsi" w:eastAsiaTheme="majorEastAsia" w:hAnsiTheme="majorHAnsi" w:cstheme="majorBidi"/>
-      <w:b/>
-      <w:bCs/>
-      <w:color w:val="4F81BD" w:themeColor="accent1"/>
-      <w:sz w:val="26"/>
-      <w:szCs w:val="26"/>
+      <w:color w:val="243F60" w:themeColor="accent1" w:themeShade="7F"/>
+      <w:sz w:val="24"/>
+      <w:szCs w:val="24"/>
     </w:rPr>
   </w:style>
   <w:style w:type="character" w:default="1" w:styleId="Fuentedeprrafopredeter">
@@ -3102,7 +11340,8 @@
   <w:style w:type="paragraph" w:styleId="Prrafodelista">
     <w:name w:val="List Paragraph"/>
     <w:basedOn w:val="Normal"/>
-    <w:uiPriority w:val="34"/>
+    <w:link w:val="PrrafodelistaCar"/>
+    <w:uiPriority w:val="99"/>
     <w:qFormat/>
     <w:rsid w:val="002F1667"/>
     <w:pPr>
@@ -3141,6 +11380,131 @@
       <w:szCs w:val="26"/>
       <w:lang w:eastAsia="es-ES"/>
     </w:rPr>
+  </w:style>
+  <w:style w:type="character" w:customStyle="1" w:styleId="Ttulo3Car">
+    <w:name w:val="Título 3 Car"/>
+    <w:basedOn w:val="Fuentedeprrafopredeter"/>
+    <w:link w:val="Ttulo3"/>
+    <w:uiPriority w:val="9"/>
+    <w:rsid w:val="00682474"/>
+    <w:rPr>
+      <w:rFonts w:asciiTheme="majorHAnsi" w:eastAsiaTheme="majorEastAsia" w:hAnsiTheme="majorHAnsi" w:cstheme="majorBidi"/>
+      <w:color w:val="243F60" w:themeColor="accent1" w:themeShade="7F"/>
+      <w:sz w:val="24"/>
+      <w:szCs w:val="24"/>
+      <w:lang w:eastAsia="es-ES"/>
+    </w:rPr>
+  </w:style>
+  <w:style w:type="table" w:styleId="Tablaconcuadrcula">
+    <w:name w:val="Table Grid"/>
+    <w:basedOn w:val="Tablanormal"/>
+    <w:uiPriority w:val="39"/>
+    <w:rsid w:val="00817FB2"/>
+    <w:pPr>
+      <w:spacing w:after="0" w:line="240" w:lineRule="auto"/>
+    </w:pPr>
+    <w:rPr>
+      <w:lang w:val="es-BO"/>
+    </w:rPr>
+    <w:tblPr>
+      <w:tblInd w:w="0" w:type="dxa"/>
+      <w:tblBorders>
+        <w:top w:val="single" w:sz="4" w:space="0" w:color="auto"/>
+        <w:left w:val="single" w:sz="4" w:space="0" w:color="auto"/>
+        <w:bottom w:val="single" w:sz="4" w:space="0" w:color="auto"/>
+        <w:right w:val="single" w:sz="4" w:space="0" w:color="auto"/>
+        <w:insideH w:val="single" w:sz="4" w:space="0" w:color="auto"/>
+        <w:insideV w:val="single" w:sz="4" w:space="0" w:color="auto"/>
+      </w:tblBorders>
+      <w:tblCellMar>
+        <w:top w:w="0" w:type="dxa"/>
+        <w:left w:w="108" w:type="dxa"/>
+        <w:bottom w:w="0" w:type="dxa"/>
+        <w:right w:w="108" w:type="dxa"/>
+      </w:tblCellMar>
+    </w:tblPr>
+  </w:style>
+  <w:style w:type="character" w:customStyle="1" w:styleId="PrrafodelistaCar">
+    <w:name w:val="Párrafo de lista Car"/>
+    <w:basedOn w:val="Fuentedeprrafopredeter"/>
+    <w:link w:val="Prrafodelista"/>
+    <w:uiPriority w:val="34"/>
+    <w:rsid w:val="00817FB2"/>
+    <w:rPr>
+      <w:rFonts w:eastAsiaTheme="minorEastAsia"/>
+      <w:lang w:eastAsia="es-ES"/>
+    </w:rPr>
+  </w:style>
+  <w:style w:type="paragraph" w:styleId="Sinespaciado">
+    <w:name w:val="No Spacing"/>
+    <w:uiPriority w:val="1"/>
+    <w:qFormat/>
+    <w:rsid w:val="00D37960"/>
+    <w:pPr>
+      <w:spacing w:after="0" w:line="240" w:lineRule="auto"/>
+    </w:pPr>
+    <w:rPr>
+      <w:rFonts w:eastAsiaTheme="minorEastAsia"/>
+      <w:lang w:eastAsia="es-ES"/>
+    </w:rPr>
+  </w:style>
+  <w:style w:type="paragraph" w:styleId="TtulodeTDC">
+    <w:name w:val="TOC Heading"/>
+    <w:basedOn w:val="Ttulo1"/>
+    <w:next w:val="Normal"/>
+    <w:uiPriority w:val="39"/>
+    <w:unhideWhenUsed/>
+    <w:qFormat/>
+    <w:rsid w:val="00D84A8A"/>
+    <w:pPr>
+      <w:spacing w:before="240" w:line="259" w:lineRule="auto"/>
+      <w:outlineLvl w:val="9"/>
+    </w:pPr>
+    <w:rPr>
+      <w:b w:val="0"/>
+      <w:bCs w:val="0"/>
+      <w:sz w:val="32"/>
+      <w:szCs w:val="32"/>
+      <w:lang w:val="es-BO" w:eastAsia="es-BO"/>
+    </w:rPr>
+  </w:style>
+  <w:style w:type="paragraph" w:styleId="TDC1">
+    <w:name w:val="toc 1"/>
+    <w:basedOn w:val="Normal"/>
+    <w:next w:val="Normal"/>
+    <w:autoRedefine/>
+    <w:uiPriority w:val="39"/>
+    <w:unhideWhenUsed/>
+    <w:rsid w:val="00D84A8A"/>
+    <w:pPr>
+      <w:spacing w:after="100"/>
+    </w:pPr>
+  </w:style>
+  <w:style w:type="paragraph" w:styleId="TDC2">
+    <w:name w:val="toc 2"/>
+    <w:basedOn w:val="Normal"/>
+    <w:next w:val="Normal"/>
+    <w:autoRedefine/>
+    <w:uiPriority w:val="39"/>
+    <w:unhideWhenUsed/>
+    <w:rsid w:val="00D84A8A"/>
+    <w:pPr>
+      <w:spacing w:after="100"/>
+      <w:ind w:left="220"/>
+    </w:pPr>
+  </w:style>
+  <w:style w:type="paragraph" w:styleId="TDC3">
+    <w:name w:val="toc 3"/>
+    <w:basedOn w:val="Normal"/>
+    <w:next w:val="Normal"/>
+    <w:autoRedefine/>
+    <w:uiPriority w:val="39"/>
+    <w:unhideWhenUsed/>
+    <w:rsid w:val="00D84A8A"/>
+    <w:pPr>
+      <w:spacing w:after="100"/>
+      <w:ind w:left="440"/>
+    </w:pPr>
   </w:style>
 </w:styles>
 </file>
@@ -3428,4 +11792,16 @@
   <a:objectDefaults/>
   <a:extraClrSchemeLst/>
 </a:theme>
+</file>
+
+<file path=customXml/item1.xml><?xml version="1.0" encoding="utf-8"?>
+<b:Sources xmlns:b="http://schemas.openxmlformats.org/officeDocument/2006/bibliography" xmlns="http://schemas.openxmlformats.org/officeDocument/2006/bibliography" SelectedStyle="\APASixthEditionOfficeOnline.xsl" StyleName="APA" Version="6"/>
+</file>
+
+<file path=customXml/itemProps1.xml><?xml version="1.0" encoding="utf-8"?>
+<ds:datastoreItem xmlns:ds="http://schemas.openxmlformats.org/officeDocument/2006/customXml" ds:itemID="{B3C048A7-95E3-48B8-A487-578BC20C7136}">
+  <ds:schemaRefs>
+    <ds:schemaRef ds:uri="http://schemas.openxmlformats.org/officeDocument/2006/bibliography"/>
+  </ds:schemaRefs>
+</ds:datastoreItem>
 </file>